--- a/知识点/java开发相关/选择题知识点.docx
+++ b/知识点/java开发相关/选择题知识点.docx
@@ -38,16 +38,39 @@
       </w:r>
     </w:p>
     <w:p>
-      <w:pPr>
+      <w:r>
         <w:rPr>
           <w:rFonts w:hint="eastAsia"/>
         </w:rPr>
-      </w:pPr>
+        <w:t>A</w:t>
+      </w:r>
+      <w:r>
+        <w:t>.</w:t>
+      </w:r>
       <w:r>
         <w:rPr>
           <w:rFonts w:hint="eastAsia"/>
         </w:rPr>
-        <w:t>A</w:t>
+        <w:t>对于局部内部类，只有在方法的局部变量被标记为</w:t>
+      </w:r>
+      <w:r>
+        <w:t>final或局部变量是</w:t>
+      </w:r>
+      <w:proofErr w:type="spellStart"/>
+      <w:r>
+        <w:t>effctively</w:t>
+      </w:r>
+      <w:proofErr w:type="spellEnd"/>
+      <w:r>
+        <w:t xml:space="preserve"> final的，内部类才能使用它们</w:t>
+      </w:r>
+    </w:p>
+    <w:p>
+      <w:r>
+        <w:rPr>
+          <w:rFonts w:hint="eastAsia"/>
+        </w:rPr>
+        <w:t>B</w:t>
       </w:r>
       <w:r>
         <w:t>.</w:t>
@@ -56,48 +79,10 @@
         <w:rPr>
           <w:rFonts w:hint="eastAsia"/>
         </w:rPr>
-        <w:t>对于局部内部类，只有在方法的局部变量被标记为</w:t>
-      </w:r>
-      <w:r>
-        <w:t>final或局部变量是</w:t>
-      </w:r>
-      <w:proofErr w:type="spellStart"/>
-      <w:r>
-        <w:t>effctively</w:t>
-      </w:r>
-      <w:proofErr w:type="spellEnd"/>
-      <w:r>
-        <w:t xml:space="preserve"> final的，内部类才能使用它们</w:t>
-      </w:r>
-    </w:p>
-    <w:p>
-      <w:pPr>
-        <w:rPr>
-          <w:rFonts w:hint="eastAsia"/>
-        </w:rPr>
-      </w:pPr>
-      <w:r>
-        <w:rPr>
-          <w:rFonts w:hint="eastAsia"/>
-        </w:rPr>
-        <w:t>B</w:t>
-      </w:r>
-      <w:r>
-        <w:t>.</w:t>
-      </w:r>
-      <w:r>
-        <w:rPr>
-          <w:rFonts w:hint="eastAsia"/>
-        </w:rPr>
         <w:t>成员内部类位于外部类内部，可以直接调用外部类的所有方法（静态方法和非静态方法）</w:t>
       </w:r>
     </w:p>
     <w:p>
-      <w:pPr>
-        <w:rPr>
-          <w:rFonts w:hint="eastAsia"/>
-        </w:rPr>
-      </w:pPr>
       <w:r>
         <w:rPr>
           <w:rFonts w:hint="eastAsia"/>
@@ -262,10 +247,7 @@
       <w:proofErr w:type="spellStart"/>
       <w:proofErr w:type="gramStart"/>
       <w:r>
-        <w:t>A.</w:t>
-      </w:r>
-      <w:r>
-        <w:t>protected</w:t>
+        <w:t>A.protected</w:t>
       </w:r>
       <w:proofErr w:type="spellEnd"/>
       <w:proofErr w:type="gramEnd"/>
@@ -288,10 +270,7 @@
       <w:proofErr w:type="spellStart"/>
       <w:proofErr w:type="gramStart"/>
       <w:r>
-        <w:t>B.</w:t>
-      </w:r>
-      <w:r>
-        <w:t>void</w:t>
+        <w:t>B.void</w:t>
       </w:r>
       <w:proofErr w:type="spellEnd"/>
       <w:proofErr w:type="gramEnd"/>
@@ -313,10 +292,7 @@
       </w:pPr>
       <w:proofErr w:type="spellStart"/>
       <w:r>
-        <w:t>C.</w:t>
-      </w:r>
-      <w:r>
-        <w:t>public</w:t>
+        <w:t>C.public</w:t>
       </w:r>
       <w:proofErr w:type="spellEnd"/>
       <w:r>
@@ -347,10 +323,7 @@
         <w:t>D</w:t>
       </w:r>
       <w:r>
-        <w:t>.</w:t>
-      </w:r>
-      <w:r>
-        <w:t>以上语句都可以用在类</w:t>
+        <w:t>.以上语句都可以用在类</w:t>
       </w:r>
       <w:proofErr w:type="spellStart"/>
       <w:r>
@@ -413,11 +386,6 @@
             </w:r>
           </w:p>
           <w:p>
-            <w:pPr>
-              <w:rPr>
-                <w:rFonts w:hint="eastAsia"/>
-              </w:rPr>
-            </w:pPr>
             <w:r>
               <w:rPr>
                 <w:rFonts w:hint="eastAsia"/>
@@ -428,13 +396,7 @@
         </w:tc>
       </w:tr>
     </w:tbl>
-    <w:p>
-      <w:pPr>
-        <w:rPr>
-          <w:rFonts w:hint="eastAsia"/>
-        </w:rPr>
-      </w:pPr>
-    </w:p>
+    <w:p/>
     <w:p>
       <w:pPr>
         <w:pStyle w:val="1"/>
@@ -822,10 +784,7 @@
         <w:t>A</w:t>
       </w:r>
       <w:r>
-        <w:t>.</w:t>
-      </w:r>
-      <w:r>
-        <w:t>编译出错</w:t>
+        <w:t>.编译出错</w:t>
       </w:r>
     </w:p>
     <w:p>
@@ -839,10 +798,7 @@
         <w:t>B</w:t>
       </w:r>
       <w:r>
-        <w:t>.</w:t>
-      </w:r>
-      <w:r>
-        <w:t>程序运行奔溃</w:t>
+        <w:t>.程序运行奔溃</w:t>
       </w:r>
     </w:p>
     <w:p>
@@ -856,10 +812,7 @@
         <w:t>C</w:t>
       </w:r>
       <w:r>
-        <w:t>.</w:t>
-      </w:r>
-      <w:r>
-        <w:t>输出"test A"</w:t>
+        <w:t>.输出"test A"</w:t>
       </w:r>
     </w:p>
     <w:p>
@@ -873,10 +826,7 @@
         <w:t>D</w:t>
       </w:r>
       <w:r>
-        <w:t>.</w:t>
-      </w:r>
-      <w:r>
-        <w:t>输出乱码</w:t>
+        <w:t>.输出乱码</w:t>
       </w:r>
     </w:p>
     <w:tbl>
@@ -905,11 +855,6 @@
             </w:r>
           </w:p>
           <w:p>
-            <w:pPr>
-              <w:rPr>
-                <w:rFonts w:hint="eastAsia"/>
-              </w:rPr>
-            </w:pPr>
             <w:r>
               <w:rPr>
                 <w:rFonts w:hint="eastAsia"/>
@@ -929,11 +874,6 @@
             </w:r>
           </w:p>
           <w:p>
-            <w:pPr>
-              <w:rPr>
-                <w:rFonts w:hint="eastAsia"/>
-              </w:rPr>
-            </w:pPr>
             <w:r>
               <w:t>1</w:t>
             </w:r>
@@ -1071,11 +1011,6 @@
             </w:r>
           </w:p>
           <w:p>
-            <w:pPr>
-              <w:rPr>
-                <w:rFonts w:hint="eastAsia"/>
-              </w:rPr>
-            </w:pPr>
             <w:r>
               <w:rPr>
                 <w:rFonts w:hint="eastAsia"/>
@@ -1176,10 +1111,7 @@
         <w:t>A</w:t>
       </w:r>
       <w:r>
-        <w:t>.</w:t>
-      </w:r>
-      <w:r>
-        <w:t>3</w:t>
+        <w:t>.3</w:t>
       </w:r>
     </w:p>
     <w:p>
@@ -1187,10 +1119,7 @@
         <w:pStyle w:val="HTML"/>
       </w:pPr>
       <w:r>
-        <w:t>B.</w:t>
-      </w:r>
-      <w:r>
-        <w:t>4</w:t>
+        <w:t>B.4</w:t>
       </w:r>
     </w:p>
     <w:p>
@@ -1198,10 +1127,7 @@
         <w:pStyle w:val="HTML"/>
       </w:pPr>
       <w:r>
-        <w:t>C.</w:t>
-      </w:r>
-      <w:r>
-        <w:t>9</w:t>
+        <w:t>C.9</w:t>
       </w:r>
     </w:p>
     <w:p>
@@ -1209,10 +1135,7 @@
         <w:pStyle w:val="HTML"/>
       </w:pPr>
       <w:r>
-        <w:t>D.</w:t>
-      </w:r>
-      <w:r>
-        <w:t>10</w:t>
+        <w:t>D.10</w:t>
       </w:r>
     </w:p>
     <w:tbl>
@@ -1257,11 +1180,6 @@
             </w:r>
           </w:p>
           <w:p>
-            <w:pPr>
-              <w:rPr>
-                <w:rFonts w:hint="eastAsia"/>
-              </w:rPr>
-            </w:pPr>
             <w:r>
               <w:rPr>
                 <w:rFonts w:hint="eastAsia"/>
@@ -1333,11 +1251,6 @@
             <w:tcW w:w="8296" w:type="dxa"/>
           </w:tcPr>
           <w:p>
-            <w:pPr>
-              <w:rPr>
-                <w:rFonts w:hint="eastAsia"/>
-              </w:rPr>
-            </w:pPr>
             <w:r>
               <w:t>a是数组首地址，也就是a[0]的地址，&amp;a是对象（数组）首地址，a+1是数组下一元素的地址，即a[1],&amp;a+1是下一个对象的地址。</w:t>
             </w:r>
@@ -1476,10 +1389,7 @@
         <w:t>A</w:t>
       </w:r>
       <w:r>
-        <w:t>.</w:t>
-      </w:r>
-      <w:r>
-        <w:t>0x00、 0xC00D</w:t>
+        <w:t>.0x00、 0xC00D</w:t>
       </w:r>
     </w:p>
     <w:p>
@@ -1487,10 +1397,7 @@
         <w:pStyle w:val="HTML"/>
       </w:pPr>
       <w:r>
-        <w:t>B.</w:t>
-      </w:r>
-      <w:r>
-        <w:t>0x00、 0xC00E</w:t>
+        <w:t>B.0x00、 0xC00E</w:t>
       </w:r>
     </w:p>
     <w:p>
@@ -1498,10 +1405,7 @@
         <w:pStyle w:val="HTML"/>
       </w:pPr>
       <w:r>
-        <w:t>C.</w:t>
-      </w:r>
-      <w:r>
-        <w:t>0x11、 0xC00D</w:t>
+        <w:t>C.0x11、 0xC00D</w:t>
       </w:r>
     </w:p>
     <w:p>
@@ -1509,10 +1413,7 @@
         <w:pStyle w:val="HTML"/>
       </w:pPr>
       <w:r>
-        <w:t>D.</w:t>
-      </w:r>
-      <w:r>
-        <w:t>0x11、 0xC00E</w:t>
+        <w:t>D.0x11、 0xC00E</w:t>
       </w:r>
     </w:p>
     <w:tbl>
@@ -1625,11 +1526,6 @@
             </w:r>
           </w:p>
           <w:p>
-            <w:pPr>
-              <w:rPr>
-                <w:rFonts w:hint="eastAsia"/>
-              </w:rPr>
-            </w:pPr>
             <w:r>
               <w:rPr>
                 <w:noProof/>
@@ -1955,10 +1851,7 @@
         <w:t>A</w:t>
       </w:r>
       <w:r>
-        <w:t>.</w:t>
-      </w:r>
-      <w:r>
-        <w:t>1,2,3</w:t>
+        <w:t>.1,2,3</w:t>
       </w:r>
     </w:p>
     <w:p>
@@ -1966,10 +1859,7 @@
         <w:pStyle w:val="HTML"/>
       </w:pPr>
       <w:r>
-        <w:t>B.</w:t>
-      </w:r>
-      <w:r>
-        <w:t>1,0,2</w:t>
+        <w:t>B.1,0,2</w:t>
       </w:r>
     </w:p>
     <w:p>
@@ -1977,10 +1867,7 @@
         <w:pStyle w:val="HTML"/>
       </w:pPr>
       <w:r>
-        <w:t>C.</w:t>
-      </w:r>
-      <w:r>
-        <w:t>1,3,2</w:t>
+        <w:t>C.1,3,2</w:t>
       </w:r>
     </w:p>
     <w:p>
@@ -1988,10 +1875,7 @@
         <w:pStyle w:val="HTML"/>
       </w:pPr>
       <w:r>
-        <w:t>D.</w:t>
-      </w:r>
-      <w:r>
-        <w:t>3,2,1</w:t>
+        <w:t>D.3,2,1</w:t>
       </w:r>
     </w:p>
     <w:tbl>
@@ -2091,62 +1975,26 @@
             </w:r>
           </w:p>
           <w:p>
-            <w:pPr>
-              <w:rPr>
-                <w:rFonts w:hint="eastAsia"/>
-              </w:rPr>
-            </w:pPr>
             <w:r>
               <w:rPr>
                 <w:rFonts w:hint="eastAsia"/>
               </w:rPr>
               <w:t>选B</w:t>
             </w:r>
-            <w:bookmarkStart w:id="0" w:name="_GoBack"/>
-            <w:bookmarkEnd w:id="0"/>
           </w:p>
         </w:tc>
       </w:tr>
     </w:tbl>
     <w:p>
       <w:pPr>
+        <w:pStyle w:val="2"/>
+      </w:pPr>
+      <w:r>
         <w:rPr>
           <w:rFonts w:hint="eastAsia"/>
         </w:rPr>
-      </w:pPr>
-    </w:p>
-    <w:p>
-      <w:pPr>
-        <w:pStyle w:val="1"/>
-      </w:pPr>
-      <w:r>
-        <w:rPr>
-          <w:rFonts w:hint="eastAsia"/>
-        </w:rPr>
         <w:lastRenderedPageBreak/>
-        <w:t>三、</w:t>
-      </w:r>
-      <w:r>
-        <w:rPr>
-          <w:rFonts w:hint="eastAsia"/>
-        </w:rPr>
-        <w:t>J</w:t>
-      </w:r>
-      <w:r>
-        <w:t>2EE</w:t>
-      </w:r>
-    </w:p>
-    <w:p>
-      <w:pPr>
-        <w:rPr>
-          <w:rStyle w:val="s1"/>
-        </w:rPr>
-      </w:pPr>
-      <w:r>
-        <w:rPr>
-          <w:rFonts w:hint="eastAsia"/>
-        </w:rPr>
-        <w:t>1</w:t>
+        <w:t>5</w:t>
       </w:r>
       <w:r>
         <w:t>.</w:t>
@@ -2155,58 +2003,532 @@
         <w:t xml:space="preserve"> </w:t>
       </w:r>
       <w:r>
-        <w:t>J2EE</w:t>
-      </w:r>
-      <w:r>
-        <w:rPr>
-          <w:rStyle w:val="s1"/>
-        </w:rPr>
-        <w:t>中，当把来自客户机的</w:t>
-      </w:r>
-      <w:r>
-        <w:t>HTTP</w:t>
-      </w:r>
-      <w:r>
-        <w:rPr>
-          <w:rStyle w:val="s1"/>
-        </w:rPr>
-        <w:t>请求委托给</w:t>
-      </w:r>
-      <w:r>
-        <w:t>servlet</w:t>
-      </w:r>
-      <w:r>
-        <w:rPr>
-          <w:rStyle w:val="s1"/>
-        </w:rPr>
-        <w:t>时，会调用</w:t>
+        <w:t>以下代码是否完全正确，执行可能得到的结果是</w:t>
+      </w:r>
+      <w:r>
+        <w:t>____</w:t>
+      </w:r>
+      <w:r>
+        <w:t>。</w:t>
+      </w:r>
+    </w:p>
+    <w:p>
+      <w:pPr>
+        <w:widowControl/>
+        <w:jc w:val="left"/>
+        <w:rPr>
+          <w:rFonts w:ascii="宋体" w:eastAsia="宋体" w:hAnsi="宋体" w:cs="宋体"/>
+          <w:kern w:val="0"/>
+          <w:sz w:val="24"/>
+          <w:szCs w:val="24"/>
+        </w:rPr>
+      </w:pPr>
+      <w:r>
+        <w:rPr>
+          <w:rFonts w:ascii="宋体" w:eastAsia="宋体" w:hAnsi="宋体" w:cs="宋体"/>
+          <w:kern w:val="0"/>
+          <w:sz w:val="24"/>
+          <w:szCs w:val="24"/>
+        </w:rPr>
+        <w:t xml:space="preserve">class </w:t>
+      </w:r>
+      <w:proofErr w:type="gramStart"/>
+      <w:r>
+        <w:rPr>
+          <w:rFonts w:ascii="宋体" w:eastAsia="宋体" w:hAnsi="宋体" w:cs="宋体"/>
+          <w:kern w:val="0"/>
+          <w:sz w:val="24"/>
+          <w:szCs w:val="24"/>
+        </w:rPr>
+        <w:t>A{</w:t>
+      </w:r>
+      <w:proofErr w:type="gramEnd"/>
+    </w:p>
+    <w:p>
+      <w:pPr>
+        <w:widowControl/>
+        <w:jc w:val="left"/>
+        <w:rPr>
+          <w:rFonts w:ascii="宋体" w:eastAsia="宋体" w:hAnsi="宋体" w:cs="宋体"/>
+          <w:kern w:val="0"/>
+          <w:sz w:val="24"/>
+          <w:szCs w:val="24"/>
+        </w:rPr>
+      </w:pPr>
+      <w:r>
+        <w:rPr>
+          <w:rFonts w:ascii="宋体" w:eastAsia="宋体" w:hAnsi="宋体" w:cs="宋体"/>
+          <w:kern w:val="0"/>
+          <w:sz w:val="24"/>
+          <w:szCs w:val="24"/>
+        </w:rPr>
+        <w:t>   </w:t>
       </w:r>
       <w:proofErr w:type="spellStart"/>
       <w:r>
-        <w:t>HttpServlet</w:t>
+        <w:rPr>
+          <w:rFonts w:ascii="宋体" w:eastAsia="宋体" w:hAnsi="宋体" w:cs="宋体"/>
+          <w:kern w:val="0"/>
+          <w:sz w:val="24"/>
+          <w:szCs w:val="24"/>
+        </w:rPr>
+        <w:t>int</w:t>
       </w:r>
       <w:proofErr w:type="spellEnd"/>
       <w:r>
         <w:rPr>
-          <w:rStyle w:val="s1"/>
-        </w:rPr>
-        <w:t>的（</w:t>
-      </w:r>
-      <w:r>
-        <w:t xml:space="preserve">    </w:t>
-      </w:r>
-      <w:r>
-        <w:rPr>
-          <w:rStyle w:val="s1"/>
-        </w:rPr>
-        <w:t>）方法</w:t>
-      </w:r>
-      <w:r>
-        <w:rPr>
-          <w:rStyle w:val="s1"/>
-          <w:rFonts w:hint="eastAsia"/>
-        </w:rPr>
-        <w:t>.</w:t>
+          <w:rFonts w:ascii="宋体" w:eastAsia="宋体" w:hAnsi="宋体" w:cs="宋体"/>
+          <w:kern w:val="0"/>
+          <w:sz w:val="24"/>
+          <w:szCs w:val="24"/>
+        </w:rPr>
+        <w:t xml:space="preserve"> </w:t>
+      </w:r>
+      <w:proofErr w:type="spellStart"/>
+      <w:r>
+        <w:rPr>
+          <w:rFonts w:ascii="宋体" w:eastAsia="宋体" w:hAnsi="宋体" w:cs="宋体"/>
+          <w:kern w:val="0"/>
+          <w:sz w:val="24"/>
+          <w:szCs w:val="24"/>
+        </w:rPr>
+        <w:t>i</w:t>
+      </w:r>
+      <w:proofErr w:type="spellEnd"/>
+      <w:r>
+        <w:rPr>
+          <w:rFonts w:ascii="宋体" w:eastAsia="宋体" w:hAnsi="宋体" w:cs="宋体"/>
+          <w:kern w:val="0"/>
+          <w:sz w:val="24"/>
+          <w:szCs w:val="24"/>
+        </w:rPr>
+        <w:t>;</w:t>
+      </w:r>
+    </w:p>
+    <w:p>
+      <w:pPr>
+        <w:widowControl/>
+        <w:jc w:val="left"/>
+        <w:rPr>
+          <w:rFonts w:ascii="宋体" w:eastAsia="宋体" w:hAnsi="宋体" w:cs="宋体"/>
+          <w:kern w:val="0"/>
+          <w:sz w:val="24"/>
+          <w:szCs w:val="24"/>
+        </w:rPr>
+      </w:pPr>
+      <w:r>
+        <w:rPr>
+          <w:rFonts w:ascii="宋体" w:eastAsia="宋体" w:hAnsi="宋体" w:cs="宋体"/>
+          <w:kern w:val="0"/>
+          <w:sz w:val="24"/>
+          <w:szCs w:val="24"/>
+        </w:rPr>
+        <w:t>};</w:t>
+      </w:r>
+    </w:p>
+    <w:p>
+      <w:pPr>
+        <w:widowControl/>
+        <w:jc w:val="left"/>
+        <w:rPr>
+          <w:rFonts w:ascii="宋体" w:eastAsia="宋体" w:hAnsi="宋体" w:cs="宋体"/>
+          <w:kern w:val="0"/>
+          <w:sz w:val="24"/>
+          <w:szCs w:val="24"/>
+        </w:rPr>
+      </w:pPr>
+      <w:r>
+        <w:rPr>
+          <w:rFonts w:ascii="宋体" w:eastAsia="宋体" w:hAnsi="宋体" w:cs="宋体"/>
+          <w:kern w:val="0"/>
+          <w:sz w:val="24"/>
+          <w:szCs w:val="24"/>
+        </w:rPr>
+        <w:t xml:space="preserve">class </w:t>
+      </w:r>
+      <w:proofErr w:type="gramStart"/>
+      <w:r>
+        <w:rPr>
+          <w:rFonts w:ascii="宋体" w:eastAsia="宋体" w:hAnsi="宋体" w:cs="宋体"/>
+          <w:kern w:val="0"/>
+          <w:sz w:val="24"/>
+          <w:szCs w:val="24"/>
+        </w:rPr>
+        <w:t>B{</w:t>
+      </w:r>
+      <w:proofErr w:type="gramEnd"/>
+    </w:p>
+    <w:p>
+      <w:pPr>
+        <w:widowControl/>
+        <w:jc w:val="left"/>
+        <w:rPr>
+          <w:rFonts w:ascii="宋体" w:eastAsia="宋体" w:hAnsi="宋体" w:cs="宋体"/>
+          <w:kern w:val="0"/>
+          <w:sz w:val="24"/>
+          <w:szCs w:val="24"/>
+        </w:rPr>
+      </w:pPr>
+      <w:r>
+        <w:rPr>
+          <w:rFonts w:ascii="宋体" w:eastAsia="宋体" w:hAnsi="宋体" w:cs="宋体"/>
+          <w:kern w:val="0"/>
+          <w:sz w:val="24"/>
+          <w:szCs w:val="24"/>
+        </w:rPr>
+        <w:t>   A *p;</w:t>
+      </w:r>
+    </w:p>
+    <w:p>
+      <w:pPr>
+        <w:widowControl/>
+        <w:jc w:val="left"/>
+        <w:rPr>
+          <w:rFonts w:ascii="宋体" w:eastAsia="宋体" w:hAnsi="宋体" w:cs="宋体"/>
+          <w:kern w:val="0"/>
+          <w:sz w:val="24"/>
+          <w:szCs w:val="24"/>
+        </w:rPr>
+      </w:pPr>
+      <w:r>
+        <w:rPr>
+          <w:rFonts w:ascii="宋体" w:eastAsia="宋体" w:hAnsi="宋体" w:cs="宋体"/>
+          <w:kern w:val="0"/>
+          <w:sz w:val="24"/>
+          <w:szCs w:val="24"/>
+        </w:rPr>
+        <w:t>public:</w:t>
+      </w:r>
+    </w:p>
+    <w:p>
+      <w:pPr>
+        <w:widowControl/>
+        <w:jc w:val="left"/>
+        <w:rPr>
+          <w:rFonts w:ascii="宋体" w:eastAsia="宋体" w:hAnsi="宋体" w:cs="宋体"/>
+          <w:kern w:val="0"/>
+          <w:sz w:val="24"/>
+          <w:szCs w:val="24"/>
+        </w:rPr>
+      </w:pPr>
+      <w:r>
+        <w:rPr>
+          <w:rFonts w:ascii="宋体" w:eastAsia="宋体" w:hAnsi="宋体" w:cs="宋体"/>
+          <w:kern w:val="0"/>
+          <w:sz w:val="24"/>
+          <w:szCs w:val="24"/>
+        </w:rPr>
+        <w:t>   </w:t>
+      </w:r>
+      <w:proofErr w:type="gramStart"/>
+      <w:r>
+        <w:rPr>
+          <w:rFonts w:ascii="宋体" w:eastAsia="宋体" w:hAnsi="宋体" w:cs="宋体"/>
+          <w:kern w:val="0"/>
+          <w:sz w:val="24"/>
+          <w:szCs w:val="24"/>
+        </w:rPr>
+        <w:t>B(</w:t>
+      </w:r>
+      <w:proofErr w:type="gramEnd"/>
+      <w:r>
+        <w:rPr>
+          <w:rFonts w:ascii="宋体" w:eastAsia="宋体" w:hAnsi="宋体" w:cs="宋体"/>
+          <w:kern w:val="0"/>
+          <w:sz w:val="24"/>
+          <w:szCs w:val="24"/>
+        </w:rPr>
+        <w:t>){p=new A;}</w:t>
+      </w:r>
+    </w:p>
+    <w:p>
+      <w:pPr>
+        <w:widowControl/>
+        <w:jc w:val="left"/>
+        <w:rPr>
+          <w:rFonts w:ascii="宋体" w:eastAsia="宋体" w:hAnsi="宋体" w:cs="宋体"/>
+          <w:kern w:val="0"/>
+          <w:sz w:val="24"/>
+          <w:szCs w:val="24"/>
+        </w:rPr>
+      </w:pPr>
+      <w:r>
+        <w:rPr>
+          <w:rFonts w:ascii="宋体" w:eastAsia="宋体" w:hAnsi="宋体" w:cs="宋体"/>
+          <w:kern w:val="0"/>
+          <w:sz w:val="24"/>
+          <w:szCs w:val="24"/>
+        </w:rPr>
+        <w:t>   ~</w:t>
+      </w:r>
+      <w:proofErr w:type="gramStart"/>
+      <w:r>
+        <w:rPr>
+          <w:rFonts w:ascii="宋体" w:eastAsia="宋体" w:hAnsi="宋体" w:cs="宋体"/>
+          <w:kern w:val="0"/>
+          <w:sz w:val="24"/>
+          <w:szCs w:val="24"/>
+        </w:rPr>
+        <w:t>B(</w:t>
+      </w:r>
+      <w:proofErr w:type="gramEnd"/>
+      <w:r>
+        <w:rPr>
+          <w:rFonts w:ascii="宋体" w:eastAsia="宋体" w:hAnsi="宋体" w:cs="宋体"/>
+          <w:kern w:val="0"/>
+          <w:sz w:val="24"/>
+          <w:szCs w:val="24"/>
+        </w:rPr>
+        <w:t>){delete p;}</w:t>
+      </w:r>
+    </w:p>
+    <w:p>
+      <w:pPr>
+        <w:widowControl/>
+        <w:jc w:val="left"/>
+        <w:rPr>
+          <w:rFonts w:ascii="宋体" w:eastAsia="宋体" w:hAnsi="宋体" w:cs="宋体"/>
+          <w:kern w:val="0"/>
+          <w:sz w:val="24"/>
+          <w:szCs w:val="24"/>
+        </w:rPr>
+      </w:pPr>
+      <w:r>
+        <w:rPr>
+          <w:rFonts w:ascii="宋体" w:eastAsia="宋体" w:hAnsi="宋体" w:cs="宋体"/>
+          <w:kern w:val="0"/>
+          <w:sz w:val="24"/>
+          <w:szCs w:val="24"/>
+        </w:rPr>
+        <w:t>};</w:t>
+      </w:r>
+    </w:p>
+    <w:p>
+      <w:pPr>
+        <w:widowControl/>
+        <w:jc w:val="left"/>
+        <w:rPr>
+          <w:rFonts w:ascii="宋体" w:eastAsia="宋体" w:hAnsi="宋体" w:cs="宋体"/>
+          <w:kern w:val="0"/>
+          <w:sz w:val="24"/>
+          <w:szCs w:val="24"/>
+        </w:rPr>
+      </w:pPr>
+      <w:r>
+        <w:rPr>
+          <w:rFonts w:ascii="宋体" w:eastAsia="宋体" w:hAnsi="宋体" w:cs="宋体"/>
+          <w:kern w:val="0"/>
+          <w:sz w:val="24"/>
+          <w:szCs w:val="24"/>
+        </w:rPr>
+        <w:t xml:space="preserve">void </w:t>
+      </w:r>
+      <w:proofErr w:type="spellStart"/>
+      <w:proofErr w:type="gramStart"/>
+      <w:r>
+        <w:rPr>
+          <w:rFonts w:ascii="宋体" w:eastAsia="宋体" w:hAnsi="宋体" w:cs="宋体"/>
+          <w:kern w:val="0"/>
+          <w:sz w:val="24"/>
+          <w:szCs w:val="24"/>
+        </w:rPr>
+        <w:t>sayHello</w:t>
+      </w:r>
+      <w:proofErr w:type="spellEnd"/>
+      <w:r>
+        <w:rPr>
+          <w:rFonts w:ascii="宋体" w:eastAsia="宋体" w:hAnsi="宋体" w:cs="宋体"/>
+          <w:kern w:val="0"/>
+          <w:sz w:val="24"/>
+          <w:szCs w:val="24"/>
+        </w:rPr>
+        <w:t>(</w:t>
+      </w:r>
+      <w:proofErr w:type="gramEnd"/>
+      <w:r>
+        <w:rPr>
+          <w:rFonts w:ascii="宋体" w:eastAsia="宋体" w:hAnsi="宋体" w:cs="宋体"/>
+          <w:kern w:val="0"/>
+          <w:sz w:val="24"/>
+          <w:szCs w:val="24"/>
+        </w:rPr>
+        <w:t>B b){</w:t>
+      </w:r>
+    </w:p>
+    <w:p>
+      <w:pPr>
+        <w:widowControl/>
+        <w:jc w:val="left"/>
+        <w:rPr>
+          <w:rFonts w:ascii="宋体" w:eastAsia="宋体" w:hAnsi="宋体" w:cs="宋体"/>
+          <w:kern w:val="0"/>
+          <w:sz w:val="24"/>
+          <w:szCs w:val="24"/>
+        </w:rPr>
+      </w:pPr>
+      <w:r>
+        <w:rPr>
+          <w:rFonts w:ascii="宋体" w:eastAsia="宋体" w:hAnsi="宋体" w:cs="宋体"/>
+          <w:kern w:val="0"/>
+          <w:sz w:val="24"/>
+          <w:szCs w:val="24"/>
+        </w:rPr>
+        <w:t>}</w:t>
+      </w:r>
+    </w:p>
+    <w:p>
+      <w:pPr>
+        <w:widowControl/>
+        <w:jc w:val="left"/>
+        <w:rPr>
+          <w:rFonts w:ascii="宋体" w:eastAsia="宋体" w:hAnsi="宋体" w:cs="宋体"/>
+          <w:kern w:val="0"/>
+          <w:sz w:val="24"/>
+          <w:szCs w:val="24"/>
+        </w:rPr>
+      </w:pPr>
+      <w:proofErr w:type="spellStart"/>
+      <w:r>
+        <w:rPr>
+          <w:rFonts w:ascii="宋体" w:eastAsia="宋体" w:hAnsi="宋体" w:cs="宋体"/>
+          <w:kern w:val="0"/>
+          <w:sz w:val="24"/>
+          <w:szCs w:val="24"/>
+        </w:rPr>
+        <w:t>int</w:t>
+      </w:r>
+      <w:proofErr w:type="spellEnd"/>
+      <w:r>
+        <w:rPr>
+          <w:rFonts w:ascii="宋体" w:eastAsia="宋体" w:hAnsi="宋体" w:cs="宋体"/>
+          <w:kern w:val="0"/>
+          <w:sz w:val="24"/>
+          <w:szCs w:val="24"/>
+        </w:rPr>
+        <w:t xml:space="preserve"> </w:t>
+      </w:r>
+      <w:proofErr w:type="gramStart"/>
+      <w:r>
+        <w:rPr>
+          <w:rFonts w:ascii="宋体" w:eastAsia="宋体" w:hAnsi="宋体" w:cs="宋体"/>
+          <w:kern w:val="0"/>
+          <w:sz w:val="24"/>
+          <w:szCs w:val="24"/>
+        </w:rPr>
+        <w:t>main(</w:t>
+      </w:r>
+      <w:proofErr w:type="gramEnd"/>
+      <w:r>
+        <w:rPr>
+          <w:rFonts w:ascii="宋体" w:eastAsia="宋体" w:hAnsi="宋体" w:cs="宋体"/>
+          <w:kern w:val="0"/>
+          <w:sz w:val="24"/>
+          <w:szCs w:val="24"/>
+        </w:rPr>
+        <w:t>){</w:t>
+      </w:r>
+    </w:p>
+    <w:p>
+      <w:pPr>
+        <w:widowControl/>
+        <w:jc w:val="left"/>
+        <w:rPr>
+          <w:rFonts w:ascii="宋体" w:eastAsia="宋体" w:hAnsi="宋体" w:cs="宋体"/>
+          <w:kern w:val="0"/>
+          <w:sz w:val="24"/>
+          <w:szCs w:val="24"/>
+        </w:rPr>
+      </w:pPr>
+      <w:r>
+        <w:rPr>
+          <w:rFonts w:ascii="宋体" w:eastAsia="宋体" w:hAnsi="宋体" w:cs="宋体"/>
+          <w:kern w:val="0"/>
+          <w:sz w:val="24"/>
+          <w:szCs w:val="24"/>
+        </w:rPr>
+        <w:t xml:space="preserve">   B </w:t>
+      </w:r>
+      <w:proofErr w:type="spellStart"/>
+      <w:r>
+        <w:rPr>
+          <w:rFonts w:ascii="宋体" w:eastAsia="宋体" w:hAnsi="宋体" w:cs="宋体"/>
+          <w:kern w:val="0"/>
+          <w:sz w:val="24"/>
+          <w:szCs w:val="24"/>
+        </w:rPr>
+        <w:t>b</w:t>
+      </w:r>
+      <w:proofErr w:type="spellEnd"/>
+      <w:r>
+        <w:rPr>
+          <w:rFonts w:ascii="宋体" w:eastAsia="宋体" w:hAnsi="宋体" w:cs="宋体"/>
+          <w:kern w:val="0"/>
+          <w:sz w:val="24"/>
+          <w:szCs w:val="24"/>
+        </w:rPr>
+        <w:t>;</w:t>
+      </w:r>
+    </w:p>
+    <w:p>
+      <w:pPr>
+        <w:widowControl/>
+        <w:jc w:val="left"/>
+        <w:rPr>
+          <w:rFonts w:ascii="宋体" w:eastAsia="宋体" w:hAnsi="宋体" w:cs="宋体"/>
+          <w:kern w:val="0"/>
+          <w:sz w:val="24"/>
+          <w:szCs w:val="24"/>
+        </w:rPr>
+      </w:pPr>
+      <w:r>
+        <w:rPr>
+          <w:rFonts w:ascii="宋体" w:eastAsia="宋体" w:hAnsi="宋体" w:cs="宋体"/>
+          <w:kern w:val="0"/>
+          <w:sz w:val="24"/>
+          <w:szCs w:val="24"/>
+        </w:rPr>
+        <w:t>   </w:t>
+      </w:r>
+      <w:proofErr w:type="spellStart"/>
+      <w:r>
+        <w:rPr>
+          <w:rFonts w:ascii="宋体" w:eastAsia="宋体" w:hAnsi="宋体" w:cs="宋体"/>
+          <w:kern w:val="0"/>
+          <w:sz w:val="24"/>
+          <w:szCs w:val="24"/>
+        </w:rPr>
+        <w:t>sayHello</w:t>
+      </w:r>
+      <w:proofErr w:type="spellEnd"/>
+      <w:r>
+        <w:rPr>
+          <w:rFonts w:ascii="宋体" w:eastAsia="宋体" w:hAnsi="宋体" w:cs="宋体"/>
+          <w:kern w:val="0"/>
+          <w:sz w:val="24"/>
+          <w:szCs w:val="24"/>
+        </w:rPr>
+        <w:t>(b);</w:t>
+      </w:r>
+    </w:p>
+    <w:p>
+      <w:pPr>
+        <w:widowControl/>
+        <w:jc w:val="left"/>
+        <w:rPr>
+          <w:rFonts w:ascii="宋体" w:eastAsia="宋体" w:hAnsi="宋体" w:cs="宋体"/>
+          <w:kern w:val="0"/>
+          <w:sz w:val="24"/>
+          <w:szCs w:val="24"/>
+        </w:rPr>
+      </w:pPr>
+      <w:r>
+        <w:rPr>
+          <w:rFonts w:ascii="宋体" w:eastAsia="宋体" w:hAnsi="宋体" w:cs="宋体"/>
+          <w:kern w:val="0"/>
+          <w:sz w:val="24"/>
+          <w:szCs w:val="24"/>
+        </w:rPr>
+        <w:t>}</w:t>
       </w:r>
     </w:p>
     <w:p>
@@ -2238,8 +2560,6 @@
           <w:szCs w:val="24"/>
         </w:rPr>
       </w:pPr>
-      <w:proofErr w:type="spellStart"/>
-      <w:proofErr w:type="gramStart"/>
       <w:r>
         <w:rPr>
           <w:rFonts w:ascii="宋体" w:eastAsia="宋体" w:hAnsi="宋体" w:cs="宋体"/>
@@ -2256,10 +2576,8 @@
           <w:sz w:val="24"/>
           <w:szCs w:val="24"/>
         </w:rPr>
-        <w:t>service</w:t>
-      </w:r>
-      <w:proofErr w:type="spellEnd"/>
-      <w:proofErr w:type="gramEnd"/>
+        <w:t>程序正常运行</w:t>
+      </w:r>
     </w:p>
     <w:p>
       <w:pPr>
@@ -2290,28 +2608,33 @@
           <w:szCs w:val="24"/>
         </w:rPr>
       </w:pPr>
-      <w:proofErr w:type="spellStart"/>
-      <w:proofErr w:type="gramStart"/>
-      <w:r>
-        <w:rPr>
-          <w:rFonts w:ascii="宋体" w:eastAsia="宋体" w:hAnsi="宋体" w:cs="宋体"/>
-          <w:kern w:val="0"/>
-          <w:sz w:val="24"/>
-          <w:szCs w:val="24"/>
-        </w:rPr>
-        <w:t>B.</w:t>
-      </w:r>
-      <w:r>
-        <w:rPr>
-          <w:rFonts w:ascii="宋体" w:eastAsia="宋体" w:hAnsi="宋体" w:cs="宋体"/>
-          <w:kern w:val="0"/>
-          <w:sz w:val="24"/>
-          <w:szCs w:val="24"/>
-        </w:rPr>
-        <w:t>doget</w:t>
-      </w:r>
-      <w:proofErr w:type="spellEnd"/>
-      <w:proofErr w:type="gramEnd"/>
+      <w:r>
+        <w:rPr>
+          <w:rFonts w:ascii="宋体" w:eastAsia="宋体" w:hAnsi="宋体" w:cs="宋体" w:hint="eastAsia"/>
+          <w:kern w:val="0"/>
+          <w:sz w:val="24"/>
+          <w:szCs w:val="24"/>
+        </w:rPr>
+        <w:t>B</w:t>
+      </w:r>
+      <w:r>
+        <w:rPr>
+          <w:rFonts w:ascii="宋体" w:eastAsia="宋体" w:hAnsi="宋体" w:cs="宋体"/>
+          <w:kern w:val="0"/>
+          <w:sz w:val="24"/>
+          <w:szCs w:val="24"/>
+        </w:rPr>
+        <w:t>.</w:t>
+      </w:r>
+      <w:r>
+        <w:rPr>
+          <w:rFonts w:ascii="宋体" w:eastAsia="宋体" w:hAnsi="宋体" w:cs="宋体"/>
+          <w:kern w:val="0"/>
+          <w:sz w:val="24"/>
+          <w:szCs w:val="24"/>
+        </w:rPr>
+        <w:t>程序编译错误</w:t>
+      </w:r>
     </w:p>
     <w:p>
       <w:pPr>
@@ -2342,26 +2665,33 @@
           <w:szCs w:val="24"/>
         </w:rPr>
       </w:pPr>
-      <w:proofErr w:type="spellStart"/>
-      <w:r>
-        <w:rPr>
-          <w:rFonts w:ascii="宋体" w:eastAsia="宋体" w:hAnsi="宋体" w:cs="宋体"/>
-          <w:kern w:val="0"/>
-          <w:sz w:val="24"/>
-          <w:szCs w:val="24"/>
-        </w:rPr>
-        <w:t>C.</w:t>
-      </w:r>
-      <w:r>
-        <w:rPr>
-          <w:rFonts w:ascii="宋体" w:eastAsia="宋体" w:hAnsi="宋体" w:cs="宋体"/>
-          <w:kern w:val="0"/>
-          <w:sz w:val="24"/>
-          <w:szCs w:val="24"/>
-        </w:rPr>
-        <w:t>dopost</w:t>
-      </w:r>
-      <w:proofErr w:type="spellEnd"/>
+      <w:r>
+        <w:rPr>
+          <w:rFonts w:ascii="宋体" w:eastAsia="宋体" w:hAnsi="宋体" w:cs="宋体" w:hint="eastAsia"/>
+          <w:kern w:val="0"/>
+          <w:sz w:val="24"/>
+          <w:szCs w:val="24"/>
+        </w:rPr>
+        <w:t>C</w:t>
+      </w:r>
+      <w:r>
+        <w:rPr>
+          <w:rFonts w:ascii="宋体" w:eastAsia="宋体" w:hAnsi="宋体" w:cs="宋体"/>
+          <w:kern w:val="0"/>
+          <w:sz w:val="24"/>
+          <w:szCs w:val="24"/>
+        </w:rPr>
+        <w:t>.</w:t>
+      </w:r>
+      <w:r>
+        <w:rPr>
+          <w:rFonts w:ascii="宋体" w:eastAsia="宋体" w:hAnsi="宋体" w:cs="宋体"/>
+          <w:kern w:val="0"/>
+          <w:sz w:val="24"/>
+          <w:szCs w:val="24"/>
+        </w:rPr>
+        <w:t>程序崩溃</w:t>
+      </w:r>
     </w:p>
     <w:p>
       <w:pPr>
@@ -2392,26 +2722,33 @@
           <w:szCs w:val="24"/>
         </w:rPr>
       </w:pPr>
-      <w:proofErr w:type="spellStart"/>
-      <w:r>
-        <w:rPr>
-          <w:rFonts w:ascii="宋体" w:eastAsia="宋体" w:hAnsi="宋体" w:cs="宋体"/>
-          <w:kern w:val="0"/>
-          <w:sz w:val="24"/>
-          <w:szCs w:val="24"/>
-        </w:rPr>
-        <w:t>D.</w:t>
-      </w:r>
-      <w:r>
-        <w:rPr>
-          <w:rFonts w:ascii="宋体" w:eastAsia="宋体" w:hAnsi="宋体" w:cs="宋体"/>
-          <w:kern w:val="0"/>
-          <w:sz w:val="24"/>
-          <w:szCs w:val="24"/>
-        </w:rPr>
-        <w:t>init</w:t>
-      </w:r>
-      <w:proofErr w:type="spellEnd"/>
+      <w:r>
+        <w:rPr>
+          <w:rFonts w:ascii="宋体" w:eastAsia="宋体" w:hAnsi="宋体" w:cs="宋体" w:hint="eastAsia"/>
+          <w:kern w:val="0"/>
+          <w:sz w:val="24"/>
+          <w:szCs w:val="24"/>
+        </w:rPr>
+        <w:t>D</w:t>
+      </w:r>
+      <w:r>
+        <w:rPr>
+          <w:rFonts w:ascii="宋体" w:eastAsia="宋体" w:hAnsi="宋体" w:cs="宋体"/>
+          <w:kern w:val="0"/>
+          <w:sz w:val="24"/>
+          <w:szCs w:val="24"/>
+        </w:rPr>
+        <w:t>.</w:t>
+      </w:r>
+      <w:r>
+        <w:rPr>
+          <w:rFonts w:ascii="宋体" w:eastAsia="宋体" w:hAnsi="宋体" w:cs="宋体"/>
+          <w:kern w:val="0"/>
+          <w:sz w:val="24"/>
+          <w:szCs w:val="24"/>
+        </w:rPr>
+        <w:t>程序死循环</w:t>
+      </w:r>
     </w:p>
     <w:tbl>
       <w:tblPr>
@@ -2429,23 +2766,1501 @@
           </w:tcPr>
           <w:p>
             <w:r>
-              <w:t>A</w:t>
-            </w:r>
-          </w:p>
-          <w:p/>
+              <w:rPr>
+                <w:rFonts w:hint="eastAsia"/>
+              </w:rPr>
+              <w:t>选C</w:t>
+            </w:r>
+          </w:p>
+          <w:p>
+            <w:r>
+              <w:t>为了清晰可见，我们</w:t>
+            </w:r>
+            <w:proofErr w:type="gramStart"/>
+            <w:r>
+              <w:t>从新把</w:t>
+            </w:r>
+            <w:proofErr w:type="gramEnd"/>
+            <w:r>
+              <w:t>题目代码</w:t>
+            </w:r>
+            <w:proofErr w:type="gramStart"/>
+            <w:r>
+              <w:t>码</w:t>
+            </w:r>
+            <w:proofErr w:type="gramEnd"/>
+            <w:r>
+              <w:t>一遍：</w:t>
+            </w:r>
+          </w:p>
+          <w:p>
+            <w:r>
+              <w:t xml:space="preserve">class </w:t>
+            </w:r>
+            <w:proofErr w:type="gramStart"/>
+            <w:r>
+              <w:t>A{</w:t>
+            </w:r>
+            <w:proofErr w:type="gramEnd"/>
+          </w:p>
+          <w:p>
+            <w:r>
+              <w:t xml:space="preserve">   </w:t>
+            </w:r>
+            <w:proofErr w:type="spellStart"/>
+            <w:r>
+              <w:t>int</w:t>
+            </w:r>
+            <w:proofErr w:type="spellEnd"/>
+            <w:r>
+              <w:t xml:space="preserve"> </w:t>
+            </w:r>
+            <w:proofErr w:type="spellStart"/>
+            <w:r>
+              <w:t>i</w:t>
+            </w:r>
+            <w:proofErr w:type="spellEnd"/>
+            <w:r>
+              <w:t>;</w:t>
+            </w:r>
+          </w:p>
+          <w:p>
+            <w:r>
+              <w:t>};</w:t>
+            </w:r>
+          </w:p>
+          <w:p>
+            <w:r>
+              <w:t xml:space="preserve">class </w:t>
+            </w:r>
+            <w:proofErr w:type="gramStart"/>
+            <w:r>
+              <w:t>B{</w:t>
+            </w:r>
+            <w:proofErr w:type="gramEnd"/>
+          </w:p>
+          <w:p>
+            <w:r>
+              <w:t xml:space="preserve">   A *p;</w:t>
+            </w:r>
+          </w:p>
+          <w:p>
+            <w:r>
+              <w:t>public:</w:t>
+            </w:r>
+          </w:p>
+          <w:p>
+            <w:r>
+              <w:t xml:space="preserve">   </w:t>
+            </w:r>
+            <w:proofErr w:type="gramStart"/>
+            <w:r>
+              <w:t>B(</w:t>
+            </w:r>
+            <w:proofErr w:type="gramEnd"/>
+            <w:r>
+              <w:t>){p=new A;}</w:t>
+            </w:r>
+          </w:p>
+          <w:p>
+            <w:r>
+              <w:t xml:space="preserve">   ~</w:t>
+            </w:r>
+            <w:proofErr w:type="gramStart"/>
+            <w:r>
+              <w:t>B(</w:t>
+            </w:r>
+            <w:proofErr w:type="gramEnd"/>
+            <w:r>
+              <w:t>){delete p;}</w:t>
+            </w:r>
+          </w:p>
+          <w:p>
+            <w:r>
+              <w:t xml:space="preserve">   /*</w:t>
+            </w:r>
+          </w:p>
+          <w:p>
+            <w:r>
+              <w:t xml:space="preserve">   </w:t>
+            </w:r>
+            <w:proofErr w:type="gramStart"/>
+            <w:r>
+              <w:t>B(</w:t>
+            </w:r>
+            <w:proofErr w:type="spellStart"/>
+            <w:proofErr w:type="gramEnd"/>
+            <w:r>
+              <w:t>const</w:t>
+            </w:r>
+            <w:proofErr w:type="spellEnd"/>
+            <w:r>
+              <w:t xml:space="preserve"> B&amp; </w:t>
+            </w:r>
+            <w:proofErr w:type="spellStart"/>
+            <w:r>
+              <w:t>ths</w:t>
+            </w:r>
+            <w:proofErr w:type="spellEnd"/>
+            <w:r>
+              <w:t>){</w:t>
+            </w:r>
+          </w:p>
+          <w:p>
+            <w:r>
+              <w:t xml:space="preserve">       p = </w:t>
+            </w:r>
+            <w:proofErr w:type="spellStart"/>
+            <w:proofErr w:type="gramStart"/>
+            <w:r>
+              <w:t>ths.p</w:t>
+            </w:r>
+            <w:proofErr w:type="spellEnd"/>
+            <w:proofErr w:type="gramEnd"/>
+            <w:r>
+              <w:t>;</w:t>
+            </w:r>
+          </w:p>
+          <w:p>
+            <w:r>
+              <w:t xml:space="preserve">   }*/</w:t>
+            </w:r>
+          </w:p>
+          <w:p>
+            <w:r>
+              <w:t>};</w:t>
+            </w:r>
+          </w:p>
+          <w:p>
+            <w:r>
+              <w:t xml:space="preserve">void </w:t>
+            </w:r>
+            <w:proofErr w:type="spellStart"/>
+            <w:proofErr w:type="gramStart"/>
+            <w:r>
+              <w:t>sayHello</w:t>
+            </w:r>
+            <w:proofErr w:type="spellEnd"/>
+            <w:r>
+              <w:t>(</w:t>
+            </w:r>
+            <w:proofErr w:type="gramEnd"/>
+            <w:r>
+              <w:t>B x){</w:t>
+            </w:r>
+          </w:p>
+          <w:p>
+            <w:r>
+              <w:t>}</w:t>
+            </w:r>
+          </w:p>
+          <w:p>
+            <w:proofErr w:type="spellStart"/>
+            <w:r>
+              <w:t>int</w:t>
+            </w:r>
+            <w:proofErr w:type="spellEnd"/>
+            <w:r>
+              <w:t xml:space="preserve"> </w:t>
+            </w:r>
+            <w:proofErr w:type="gramStart"/>
+            <w:r>
+              <w:t>main(</w:t>
+            </w:r>
+            <w:proofErr w:type="gramEnd"/>
+            <w:r>
+              <w:t>){</w:t>
+            </w:r>
+          </w:p>
+          <w:p>
+            <w:r>
+              <w:t xml:space="preserve">   B </w:t>
+            </w:r>
+            <w:proofErr w:type="spellStart"/>
+            <w:r>
+              <w:t>b</w:t>
+            </w:r>
+            <w:proofErr w:type="spellEnd"/>
+            <w:r>
+              <w:t>;</w:t>
+            </w:r>
+          </w:p>
+          <w:p>
+            <w:r>
+              <w:t xml:space="preserve">   </w:t>
+            </w:r>
+            <w:proofErr w:type="spellStart"/>
+            <w:r>
+              <w:t>sayHello</w:t>
+            </w:r>
+            <w:proofErr w:type="spellEnd"/>
+            <w:r>
+              <w:t>(b);</w:t>
+            </w:r>
+          </w:p>
+          <w:p>
+            <w:r>
+              <w:t>}</w:t>
+            </w:r>
+          </w:p>
+          <w:p>
+            <w:r>
+              <w:rPr>
+                <w:rFonts w:hint="eastAsia"/>
+              </w:rPr>
+              <w:t>这里的错误原因是编译器在生成</w:t>
+            </w:r>
+            <w:r>
+              <w:t>default copy construction的时候使用的bitwise copy语</w:t>
+            </w:r>
+            <w:r>
+              <w:lastRenderedPageBreak/>
+              <w:t>义，也就是只是简单的浅拷贝。 上面被注释掉的程序就是编译器自动添加的部分。 从而导致在</w:t>
+            </w:r>
+            <w:proofErr w:type="spellStart"/>
+            <w:r>
+              <w:t>sayHello</w:t>
+            </w:r>
+            <w:proofErr w:type="spellEnd"/>
+            <w:r>
+              <w:t>中向参数x传递值时，调用了bitwise copy的拷贝构造函数，使得x对象和b对象中的值完全一致，包括p指针的值，在x离开作用域（也就是</w:t>
+            </w:r>
+            <w:proofErr w:type="spellStart"/>
+            <w:r>
+              <w:t>sayHello</w:t>
+            </w:r>
+            <w:proofErr w:type="spellEnd"/>
+            <w:r>
+              <w:t>函数结束），x发生析构，调用delete 销毁了指针p，同时在main函数结束的时候，</w:t>
+            </w:r>
+            <w:proofErr w:type="gramStart"/>
+            <w:r>
+              <w:t>析构</w:t>
+            </w:r>
+            <w:proofErr w:type="gramEnd"/>
+            <w:r>
+              <w:t>b时又会调用一次delete删除指针p。</w:t>
+            </w:r>
+          </w:p>
+          <w:p>
+            <w:r>
+              <w:rPr>
+                <w:rFonts w:hint="eastAsia"/>
+              </w:rPr>
+              <w:t>也就是本程序会</w:t>
+            </w:r>
+            <w:r>
+              <w:t>delete一直已经被delete 的指针。可以做如下改进，来修复程序：</w:t>
+            </w:r>
+            <w:r>
+              <w:tab/>
+            </w:r>
+          </w:p>
+          <w:p>
+            <w:r>
+              <w:t xml:space="preserve">class </w:t>
+            </w:r>
+            <w:proofErr w:type="gramStart"/>
+            <w:r>
+              <w:t>A{</w:t>
+            </w:r>
+            <w:proofErr w:type="gramEnd"/>
+          </w:p>
+          <w:p>
+            <w:r>
+              <w:t xml:space="preserve">   </w:t>
+            </w:r>
+            <w:proofErr w:type="spellStart"/>
+            <w:r>
+              <w:t>int</w:t>
+            </w:r>
+            <w:proofErr w:type="spellEnd"/>
+            <w:r>
+              <w:t xml:space="preserve"> </w:t>
+            </w:r>
+            <w:proofErr w:type="spellStart"/>
+            <w:r>
+              <w:t>i</w:t>
+            </w:r>
+            <w:proofErr w:type="spellEnd"/>
+            <w:r>
+              <w:t>;</w:t>
+            </w:r>
+          </w:p>
+          <w:p>
+            <w:r>
+              <w:t>};</w:t>
+            </w:r>
+          </w:p>
+          <w:p>
+            <w:r>
+              <w:t xml:space="preserve">class </w:t>
+            </w:r>
+            <w:proofErr w:type="gramStart"/>
+            <w:r>
+              <w:t>B{</w:t>
+            </w:r>
+            <w:proofErr w:type="gramEnd"/>
+          </w:p>
+          <w:p>
+            <w:r>
+              <w:t xml:space="preserve">   A *p;</w:t>
+            </w:r>
+          </w:p>
+          <w:p>
+            <w:r>
+              <w:t>public:</w:t>
+            </w:r>
+          </w:p>
+          <w:p>
+            <w:r>
+              <w:t xml:space="preserve">   </w:t>
+            </w:r>
+            <w:proofErr w:type="gramStart"/>
+            <w:r>
+              <w:t>B(</w:t>
+            </w:r>
+            <w:proofErr w:type="gramEnd"/>
+            <w:r>
+              <w:t>){p=new A;}</w:t>
+            </w:r>
+          </w:p>
+          <w:p>
+            <w:r>
+              <w:t xml:space="preserve">   ~</w:t>
+            </w:r>
+            <w:proofErr w:type="gramStart"/>
+            <w:r>
+              <w:t>B(</w:t>
+            </w:r>
+            <w:proofErr w:type="gramEnd"/>
+            <w:r>
+              <w:t>){delete p;}</w:t>
+            </w:r>
+          </w:p>
+          <w:p>
+            <w:r>
+              <w:t xml:space="preserve">   </w:t>
+            </w:r>
+            <w:proofErr w:type="gramStart"/>
+            <w:r>
+              <w:t>B(</w:t>
+            </w:r>
+            <w:proofErr w:type="spellStart"/>
+            <w:proofErr w:type="gramEnd"/>
+            <w:r>
+              <w:t>const</w:t>
+            </w:r>
+            <w:proofErr w:type="spellEnd"/>
+            <w:r>
+              <w:t xml:space="preserve"> B&amp; other){</w:t>
+            </w:r>
+          </w:p>
+          <w:p>
+            <w:r>
+              <w:t xml:space="preserve">       p = new A;       //构建新的指针</w:t>
+            </w:r>
+          </w:p>
+          <w:p>
+            <w:r>
+              <w:t xml:space="preserve">       *p = *(</w:t>
+            </w:r>
+            <w:proofErr w:type="spellStart"/>
+            <w:r>
+              <w:t>other.p</w:t>
+            </w:r>
+            <w:proofErr w:type="spellEnd"/>
+            <w:r>
+              <w:t>); //将指向的内容复制，依然指向不同的位置</w:t>
+            </w:r>
+          </w:p>
+          <w:p>
+            <w:r>
+              <w:t xml:space="preserve">   }</w:t>
+            </w:r>
+          </w:p>
+          <w:p>
+            <w:r>
+              <w:t>};</w:t>
+            </w:r>
+          </w:p>
+          <w:p>
+            <w:r>
+              <w:t xml:space="preserve">void </w:t>
+            </w:r>
+            <w:proofErr w:type="spellStart"/>
+            <w:proofErr w:type="gramStart"/>
+            <w:r>
+              <w:t>sayHello</w:t>
+            </w:r>
+            <w:proofErr w:type="spellEnd"/>
+            <w:r>
+              <w:t>(</w:t>
+            </w:r>
+            <w:proofErr w:type="gramEnd"/>
+            <w:r>
+              <w:t>B b){</w:t>
+            </w:r>
+          </w:p>
+          <w:p>
+            <w:r>
+              <w:t>}</w:t>
+            </w:r>
+          </w:p>
+          <w:p>
+            <w:proofErr w:type="spellStart"/>
+            <w:r>
+              <w:t>int</w:t>
+            </w:r>
+            <w:proofErr w:type="spellEnd"/>
+            <w:r>
+              <w:t xml:space="preserve"> </w:t>
+            </w:r>
+            <w:proofErr w:type="gramStart"/>
+            <w:r>
+              <w:t>main(</w:t>
+            </w:r>
+            <w:proofErr w:type="gramEnd"/>
+            <w:r>
+              <w:t>){</w:t>
+            </w:r>
+          </w:p>
+          <w:p>
+            <w:r>
+              <w:t xml:space="preserve">   B </w:t>
+            </w:r>
+            <w:proofErr w:type="spellStart"/>
+            <w:r>
+              <w:t>b</w:t>
+            </w:r>
+            <w:proofErr w:type="spellEnd"/>
+            <w:r>
+              <w:t>;</w:t>
+            </w:r>
+          </w:p>
+          <w:p>
+            <w:r>
+              <w:t xml:space="preserve">   </w:t>
+            </w:r>
+            <w:proofErr w:type="spellStart"/>
+            <w:r>
+              <w:t>sayHello</w:t>
+            </w:r>
+            <w:proofErr w:type="spellEnd"/>
+            <w:r>
+              <w:t>(b);</w:t>
+            </w:r>
+          </w:p>
+          <w:p>
+            <w:r>
+              <w:t>}</w:t>
+            </w:r>
+          </w:p>
           <w:p>
             <w:pPr>
               <w:rPr>
                 <w:rFonts w:hint="eastAsia"/>
               </w:rPr>
             </w:pPr>
-            <w:proofErr w:type="spellStart"/>
-            <w:r>
-              <w:t>HttpServlet</w:t>
-            </w:r>
-            <w:proofErr w:type="spellEnd"/>
-            <w:r>
-              <w:t>容器响应Web客户请求流程如下：</w:t>
+            <w:r>
+              <w:rPr>
+                <w:rFonts w:hint="eastAsia"/>
+              </w:rPr>
+              <w:t>如上，在</w:t>
+            </w:r>
+            <w:r>
+              <w:t>B中添加copy 构造函数</w:t>
+            </w:r>
+          </w:p>
+        </w:tc>
+      </w:tr>
+    </w:tbl>
+    <w:p>
+      <w:r>
+        <w:rPr>
+          <w:rFonts w:hint="eastAsia"/>
+        </w:rPr>
+        <w:lastRenderedPageBreak/>
+        <w:t>6.</w:t>
+      </w:r>
+      <w:r>
+        <w:t xml:space="preserve"> </w:t>
+      </w:r>
+      <w:r>
+        <w:t>以下代码的执行结果是().</w:t>
+      </w:r>
+    </w:p>
+    <w:p>
+      <w:pPr>
+        <w:widowControl/>
+        <w:jc w:val="left"/>
+        <w:rPr>
+          <w:rFonts w:ascii="宋体" w:eastAsia="宋体" w:hAnsi="宋体" w:cs="宋体"/>
+          <w:kern w:val="0"/>
+          <w:sz w:val="24"/>
+          <w:szCs w:val="24"/>
+        </w:rPr>
+      </w:pPr>
+      <w:proofErr w:type="spellStart"/>
+      <w:r>
+        <w:rPr>
+          <w:rFonts w:ascii="宋体" w:eastAsia="宋体" w:hAnsi="宋体" w:cs="宋体"/>
+          <w:kern w:val="0"/>
+          <w:sz w:val="24"/>
+          <w:szCs w:val="24"/>
+        </w:rPr>
+        <w:t>int</w:t>
+      </w:r>
+      <w:proofErr w:type="spellEnd"/>
+      <w:r>
+        <w:rPr>
+          <w:rFonts w:ascii="宋体" w:eastAsia="宋体" w:hAnsi="宋体" w:cs="宋体"/>
+          <w:kern w:val="0"/>
+          <w:sz w:val="24"/>
+          <w:szCs w:val="24"/>
+        </w:rPr>
+        <w:t xml:space="preserve"> </w:t>
+      </w:r>
+      <w:proofErr w:type="gramStart"/>
+      <w:r>
+        <w:rPr>
+          <w:rFonts w:ascii="宋体" w:eastAsia="宋体" w:hAnsi="宋体" w:cs="宋体"/>
+          <w:kern w:val="0"/>
+          <w:sz w:val="24"/>
+          <w:szCs w:val="24"/>
+        </w:rPr>
+        <w:t>main(</w:t>
+      </w:r>
+      <w:proofErr w:type="gramEnd"/>
+      <w:r>
+        <w:rPr>
+          <w:rFonts w:ascii="宋体" w:eastAsia="宋体" w:hAnsi="宋体" w:cs="宋体"/>
+          <w:kern w:val="0"/>
+          <w:sz w:val="24"/>
+          <w:szCs w:val="24"/>
+        </w:rPr>
+        <w:t>){</w:t>
+      </w:r>
+    </w:p>
+    <w:p>
+      <w:pPr>
+        <w:widowControl/>
+        <w:jc w:val="left"/>
+        <w:rPr>
+          <w:rFonts w:ascii="宋体" w:eastAsia="宋体" w:hAnsi="宋体" w:cs="宋体"/>
+          <w:kern w:val="0"/>
+          <w:sz w:val="24"/>
+          <w:szCs w:val="24"/>
+        </w:rPr>
+      </w:pPr>
+      <w:r>
+        <w:rPr>
+          <w:rFonts w:ascii="宋体" w:eastAsia="宋体" w:hAnsi="宋体" w:cs="宋体"/>
+          <w:kern w:val="0"/>
+          <w:sz w:val="24"/>
+          <w:szCs w:val="24"/>
+        </w:rPr>
+        <w:t>   </w:t>
+      </w:r>
+      <w:proofErr w:type="spellStart"/>
+      <w:r>
+        <w:rPr>
+          <w:rFonts w:ascii="宋体" w:eastAsia="宋体" w:hAnsi="宋体" w:cs="宋体"/>
+          <w:kern w:val="0"/>
+          <w:sz w:val="24"/>
+          <w:szCs w:val="24"/>
+        </w:rPr>
+        <w:t>int</w:t>
+      </w:r>
+      <w:proofErr w:type="spellEnd"/>
+      <w:r>
+        <w:rPr>
+          <w:rFonts w:ascii="宋体" w:eastAsia="宋体" w:hAnsi="宋体" w:cs="宋体"/>
+          <w:kern w:val="0"/>
+          <w:sz w:val="24"/>
+          <w:szCs w:val="24"/>
+        </w:rPr>
+        <w:t xml:space="preserve"> </w:t>
+      </w:r>
+      <w:proofErr w:type="spellStart"/>
+      <w:r>
+        <w:rPr>
+          <w:rFonts w:ascii="宋体" w:eastAsia="宋体" w:hAnsi="宋体" w:cs="宋体"/>
+          <w:kern w:val="0"/>
+          <w:sz w:val="24"/>
+          <w:szCs w:val="24"/>
+        </w:rPr>
+        <w:t>i</w:t>
+      </w:r>
+      <w:proofErr w:type="spellEnd"/>
+      <w:r>
+        <w:rPr>
+          <w:rFonts w:ascii="宋体" w:eastAsia="宋体" w:hAnsi="宋体" w:cs="宋体"/>
+          <w:kern w:val="0"/>
+          <w:sz w:val="24"/>
+          <w:szCs w:val="24"/>
+        </w:rPr>
+        <w:t>=-2147483648;</w:t>
+      </w:r>
+    </w:p>
+    <w:p>
+      <w:pPr>
+        <w:widowControl/>
+        <w:jc w:val="left"/>
+        <w:rPr>
+          <w:rFonts w:ascii="宋体" w:eastAsia="宋体" w:hAnsi="宋体" w:cs="宋体"/>
+          <w:kern w:val="0"/>
+          <w:sz w:val="24"/>
+          <w:szCs w:val="24"/>
+        </w:rPr>
+      </w:pPr>
+      <w:r>
+        <w:rPr>
+          <w:rFonts w:ascii="宋体" w:eastAsia="宋体" w:hAnsi="宋体" w:cs="宋体"/>
+          <w:kern w:val="0"/>
+          <w:sz w:val="24"/>
+          <w:szCs w:val="24"/>
+        </w:rPr>
+        <w:t xml:space="preserve">   return </w:t>
+      </w:r>
+      <w:proofErr w:type="spellStart"/>
+      <w:r>
+        <w:rPr>
+          <w:rFonts w:ascii="宋体" w:eastAsia="宋体" w:hAnsi="宋体" w:cs="宋体"/>
+          <w:kern w:val="0"/>
+          <w:sz w:val="24"/>
+          <w:szCs w:val="24"/>
+        </w:rPr>
+        <w:t>printf</w:t>
+      </w:r>
+      <w:proofErr w:type="spellEnd"/>
+      <w:r>
+        <w:rPr>
+          <w:rFonts w:ascii="宋体" w:eastAsia="宋体" w:hAnsi="宋体" w:cs="宋体"/>
+          <w:kern w:val="0"/>
+          <w:sz w:val="24"/>
+          <w:szCs w:val="24"/>
+        </w:rPr>
+        <w:t>("%</w:t>
+      </w:r>
+      <w:proofErr w:type="gramStart"/>
+      <w:r>
+        <w:rPr>
+          <w:rFonts w:ascii="宋体" w:eastAsia="宋体" w:hAnsi="宋体" w:cs="宋体"/>
+          <w:kern w:val="0"/>
+          <w:sz w:val="24"/>
+          <w:szCs w:val="24"/>
+        </w:rPr>
+        <w:t>d,%</w:t>
+      </w:r>
+      <w:proofErr w:type="gramEnd"/>
+      <w:r>
+        <w:rPr>
+          <w:rFonts w:ascii="宋体" w:eastAsia="宋体" w:hAnsi="宋体" w:cs="宋体"/>
+          <w:kern w:val="0"/>
+          <w:sz w:val="24"/>
+          <w:szCs w:val="24"/>
+        </w:rPr>
+        <w:t>d,%d,%d",~i,-i,1-i,-1-i);</w:t>
+      </w:r>
+    </w:p>
+    <w:p>
+      <w:pPr>
+        <w:widowControl/>
+        <w:jc w:val="left"/>
+        <w:rPr>
+          <w:rFonts w:ascii="宋体" w:eastAsia="宋体" w:hAnsi="宋体" w:cs="宋体"/>
+          <w:kern w:val="0"/>
+          <w:sz w:val="24"/>
+          <w:szCs w:val="24"/>
+        </w:rPr>
+      </w:pPr>
+      <w:r>
+        <w:rPr>
+          <w:rFonts w:ascii="宋体" w:eastAsia="宋体" w:hAnsi="宋体" w:cs="宋体"/>
+          <w:kern w:val="0"/>
+          <w:sz w:val="24"/>
+          <w:szCs w:val="24"/>
+        </w:rPr>
+        <w:t>}</w:t>
+      </w:r>
+    </w:p>
+    <w:p>
+      <w:pPr>
+        <w:widowControl/>
+        <w:tabs>
+          <w:tab w:val="left" w:pos="916"/>
+          <w:tab w:val="left" w:pos="1832"/>
+          <w:tab w:val="left" w:pos="2748"/>
+          <w:tab w:val="left" w:pos="3664"/>
+          <w:tab w:val="left" w:pos="4580"/>
+          <w:tab w:val="left" w:pos="5496"/>
+          <w:tab w:val="left" w:pos="6412"/>
+          <w:tab w:val="left" w:pos="7328"/>
+          <w:tab w:val="left" w:pos="8244"/>
+          <w:tab w:val="left" w:pos="9160"/>
+          <w:tab w:val="left" w:pos="10076"/>
+          <w:tab w:val="left" w:pos="10992"/>
+          <w:tab w:val="left" w:pos="11908"/>
+          <w:tab w:val="left" w:pos="12824"/>
+          <w:tab w:val="left" w:pos="13740"/>
+          <w:tab w:val="left" w:pos="14656"/>
+        </w:tabs>
+        <w:jc w:val="left"/>
+        <w:rPr>
+          <w:rFonts w:ascii="宋体" w:eastAsia="宋体" w:hAnsi="宋体" w:cs="宋体"/>
+          <w:kern w:val="0"/>
+          <w:sz w:val="24"/>
+          <w:szCs w:val="24"/>
+        </w:rPr>
+      </w:pPr>
+      <w:r>
+        <w:rPr>
+          <w:rFonts w:ascii="宋体" w:eastAsia="宋体" w:hAnsi="宋体" w:cs="宋体" w:hint="eastAsia"/>
+          <w:kern w:val="0"/>
+          <w:sz w:val="24"/>
+          <w:szCs w:val="24"/>
+        </w:rPr>
+        <w:t>A</w:t>
+      </w:r>
+      <w:r>
+        <w:rPr>
+          <w:rFonts w:ascii="宋体" w:eastAsia="宋体" w:hAnsi="宋体" w:cs="宋体"/>
+          <w:kern w:val="0"/>
+          <w:sz w:val="24"/>
+          <w:szCs w:val="24"/>
+        </w:rPr>
+        <w:t>.</w:t>
+      </w:r>
+      <w:r>
+        <w:rPr>
+          <w:rFonts w:ascii="宋体" w:eastAsia="宋体" w:hAnsi="宋体" w:cs="宋体"/>
+          <w:kern w:val="0"/>
+          <w:sz w:val="24"/>
+          <w:szCs w:val="24"/>
+        </w:rPr>
+        <w:t>0,2147483648,2147483649,2147483647</w:t>
+      </w:r>
+    </w:p>
+    <w:p>
+      <w:pPr>
+        <w:widowControl/>
+        <w:tabs>
+          <w:tab w:val="left" w:pos="916"/>
+          <w:tab w:val="left" w:pos="1832"/>
+          <w:tab w:val="left" w:pos="2748"/>
+          <w:tab w:val="left" w:pos="3664"/>
+          <w:tab w:val="left" w:pos="4580"/>
+          <w:tab w:val="left" w:pos="5496"/>
+          <w:tab w:val="left" w:pos="6412"/>
+          <w:tab w:val="left" w:pos="7328"/>
+          <w:tab w:val="left" w:pos="8244"/>
+          <w:tab w:val="left" w:pos="9160"/>
+          <w:tab w:val="left" w:pos="10076"/>
+          <w:tab w:val="left" w:pos="10992"/>
+          <w:tab w:val="left" w:pos="11908"/>
+          <w:tab w:val="left" w:pos="12824"/>
+          <w:tab w:val="left" w:pos="13740"/>
+          <w:tab w:val="left" w:pos="14656"/>
+        </w:tabs>
+        <w:jc w:val="left"/>
+        <w:rPr>
+          <w:rFonts w:ascii="宋体" w:eastAsia="宋体" w:hAnsi="宋体" w:cs="宋体"/>
+          <w:kern w:val="0"/>
+          <w:sz w:val="24"/>
+          <w:szCs w:val="24"/>
+        </w:rPr>
+      </w:pPr>
+      <w:r>
+        <w:rPr>
+          <w:rFonts w:ascii="宋体" w:eastAsia="宋体" w:hAnsi="宋体" w:cs="宋体"/>
+          <w:kern w:val="0"/>
+          <w:sz w:val="24"/>
+          <w:szCs w:val="24"/>
+        </w:rPr>
+        <w:t>B.</w:t>
+      </w:r>
+      <w:proofErr w:type="gramStart"/>
+      <w:r>
+        <w:rPr>
+          <w:rFonts w:ascii="宋体" w:eastAsia="宋体" w:hAnsi="宋体" w:cs="宋体"/>
+          <w:kern w:val="0"/>
+          <w:sz w:val="24"/>
+          <w:szCs w:val="24"/>
+        </w:rPr>
+        <w:t>0,-</w:t>
+      </w:r>
+      <w:proofErr w:type="gramEnd"/>
+      <w:r>
+        <w:rPr>
+          <w:rFonts w:ascii="宋体" w:eastAsia="宋体" w:hAnsi="宋体" w:cs="宋体"/>
+          <w:kern w:val="0"/>
+          <w:sz w:val="24"/>
+          <w:szCs w:val="24"/>
+        </w:rPr>
+        <w:t>2147483648,-2147483647,2147483647</w:t>
+      </w:r>
+    </w:p>
+    <w:p>
+      <w:pPr>
+        <w:widowControl/>
+        <w:tabs>
+          <w:tab w:val="left" w:pos="916"/>
+          <w:tab w:val="left" w:pos="1832"/>
+          <w:tab w:val="left" w:pos="2748"/>
+          <w:tab w:val="left" w:pos="3664"/>
+          <w:tab w:val="left" w:pos="4580"/>
+          <w:tab w:val="left" w:pos="5496"/>
+          <w:tab w:val="left" w:pos="6412"/>
+          <w:tab w:val="left" w:pos="7328"/>
+          <w:tab w:val="left" w:pos="8244"/>
+          <w:tab w:val="left" w:pos="9160"/>
+          <w:tab w:val="left" w:pos="10076"/>
+          <w:tab w:val="left" w:pos="10992"/>
+          <w:tab w:val="left" w:pos="11908"/>
+          <w:tab w:val="left" w:pos="12824"/>
+          <w:tab w:val="left" w:pos="13740"/>
+          <w:tab w:val="left" w:pos="14656"/>
+        </w:tabs>
+        <w:jc w:val="left"/>
+        <w:rPr>
+          <w:rFonts w:ascii="宋体" w:eastAsia="宋体" w:hAnsi="宋体" w:cs="宋体"/>
+          <w:kern w:val="0"/>
+          <w:sz w:val="24"/>
+          <w:szCs w:val="24"/>
+        </w:rPr>
+      </w:pPr>
+      <w:r>
+        <w:rPr>
+          <w:rFonts w:ascii="宋体" w:eastAsia="宋体" w:hAnsi="宋体" w:cs="宋体"/>
+          <w:kern w:val="0"/>
+          <w:sz w:val="24"/>
+          <w:szCs w:val="24"/>
+        </w:rPr>
+        <w:t>C.</w:t>
+      </w:r>
+      <w:r>
+        <w:rPr>
+          <w:rFonts w:ascii="宋体" w:eastAsia="宋体" w:hAnsi="宋体" w:cs="宋体"/>
+          <w:kern w:val="0"/>
+          <w:sz w:val="24"/>
+          <w:szCs w:val="24"/>
+        </w:rPr>
+        <w:t>2147483647,2147483648,2147483649,2147483647</w:t>
+      </w:r>
+    </w:p>
+    <w:p>
+      <w:pPr>
+        <w:widowControl/>
+        <w:tabs>
+          <w:tab w:val="left" w:pos="916"/>
+          <w:tab w:val="left" w:pos="1832"/>
+          <w:tab w:val="left" w:pos="2748"/>
+          <w:tab w:val="left" w:pos="3664"/>
+          <w:tab w:val="left" w:pos="4580"/>
+          <w:tab w:val="left" w:pos="5496"/>
+          <w:tab w:val="left" w:pos="6412"/>
+          <w:tab w:val="left" w:pos="7328"/>
+          <w:tab w:val="left" w:pos="8244"/>
+          <w:tab w:val="left" w:pos="9160"/>
+          <w:tab w:val="left" w:pos="10076"/>
+          <w:tab w:val="left" w:pos="10992"/>
+          <w:tab w:val="left" w:pos="11908"/>
+          <w:tab w:val="left" w:pos="12824"/>
+          <w:tab w:val="left" w:pos="13740"/>
+          <w:tab w:val="left" w:pos="14656"/>
+        </w:tabs>
+        <w:jc w:val="left"/>
+        <w:rPr>
+          <w:rFonts w:ascii="宋体" w:eastAsia="宋体" w:hAnsi="宋体" w:cs="宋体"/>
+          <w:kern w:val="0"/>
+          <w:sz w:val="24"/>
+          <w:szCs w:val="24"/>
+        </w:rPr>
+      </w:pPr>
+      <w:r>
+        <w:rPr>
+          <w:rFonts w:ascii="宋体" w:eastAsia="宋体" w:hAnsi="宋体" w:cs="宋体"/>
+          <w:kern w:val="0"/>
+          <w:sz w:val="24"/>
+          <w:szCs w:val="24"/>
+        </w:rPr>
+        <w:t>D.</w:t>
+      </w:r>
+      <w:proofErr w:type="gramStart"/>
+      <w:r>
+        <w:rPr>
+          <w:rFonts w:ascii="宋体" w:eastAsia="宋体" w:hAnsi="宋体" w:cs="宋体"/>
+          <w:kern w:val="0"/>
+          <w:sz w:val="24"/>
+          <w:szCs w:val="24"/>
+        </w:rPr>
+        <w:t>2147483647,-</w:t>
+      </w:r>
+      <w:proofErr w:type="gramEnd"/>
+      <w:r>
+        <w:rPr>
+          <w:rFonts w:ascii="宋体" w:eastAsia="宋体" w:hAnsi="宋体" w:cs="宋体"/>
+          <w:kern w:val="0"/>
+          <w:sz w:val="24"/>
+          <w:szCs w:val="24"/>
+        </w:rPr>
+        <w:t>2147483648,-2147483647,2147483647</w:t>
+      </w:r>
+    </w:p>
+    <w:tbl>
+      <w:tblPr>
+        <w:tblStyle w:val="a4"/>
+        <w:tblW w:w="0" w:type="auto"/>
+        <w:tblLook w:val="04A0" w:firstRow="1" w:lastRow="0" w:firstColumn="1" w:lastColumn="0" w:noHBand="0" w:noVBand="1"/>
+      </w:tblPr>
+      <w:tblGrid>
+        <w:gridCol w:w="8296"/>
+      </w:tblGrid>
+      <w:tr>
+        <w:tc>
+          <w:tcPr>
+            <w:tcW w:w="8296" w:type="dxa"/>
+          </w:tcPr>
+          <w:p>
+            <w:r>
+              <w:rPr>
+                <w:rFonts w:hint="eastAsia"/>
+              </w:rPr>
+              <w:t>选D</w:t>
+            </w:r>
+          </w:p>
+          <w:p>
+            <w:pPr>
+              <w:widowControl/>
+              <w:jc w:val="left"/>
+              <w:rPr>
+                <w:rFonts w:ascii="宋体" w:eastAsia="宋体" w:hAnsi="宋体" w:cs="宋体" w:hint="eastAsia"/>
+                <w:kern w:val="0"/>
+                <w:sz w:val="24"/>
+                <w:szCs w:val="24"/>
+              </w:rPr>
+            </w:pPr>
+            <w:r>
+              <w:rPr>
+                <w:rFonts w:ascii="宋体" w:eastAsia="宋体" w:hAnsi="宋体" w:cs="宋体"/>
+                <w:bCs/>
+                <w:kern w:val="0"/>
+                <w:sz w:val="24"/>
+                <w:szCs w:val="24"/>
+              </w:rPr>
+              <w:t>总结以上内容：正数的原码、反码、补码形式一致，负数的反码为原码的</w:t>
+            </w:r>
+            <w:proofErr w:type="gramStart"/>
+            <w:r>
+              <w:rPr>
+                <w:rFonts w:ascii="宋体" w:eastAsia="宋体" w:hAnsi="宋体" w:cs="宋体"/>
+                <w:bCs/>
+                <w:kern w:val="0"/>
+                <w:sz w:val="24"/>
+                <w:szCs w:val="24"/>
+              </w:rPr>
+              <w:t>数值位</w:t>
+            </w:r>
+            <w:proofErr w:type="gramEnd"/>
+            <w:r>
+              <w:rPr>
+                <w:rFonts w:ascii="宋体" w:eastAsia="宋体" w:hAnsi="宋体" w:cs="宋体"/>
+                <w:bCs/>
+                <w:kern w:val="0"/>
+                <w:sz w:val="24"/>
+                <w:szCs w:val="24"/>
+              </w:rPr>
+              <w:t>取反，补码为反码+1也即是原码的</w:t>
+            </w:r>
+            <w:proofErr w:type="gramStart"/>
+            <w:r>
+              <w:rPr>
+                <w:rFonts w:ascii="宋体" w:eastAsia="宋体" w:hAnsi="宋体" w:cs="宋体"/>
+                <w:bCs/>
+                <w:kern w:val="0"/>
+                <w:sz w:val="24"/>
+                <w:szCs w:val="24"/>
+              </w:rPr>
+              <w:t>数值位取反再</w:t>
+            </w:r>
+            <w:proofErr w:type="gramEnd"/>
+            <w:r>
+              <w:rPr>
+                <w:rFonts w:ascii="宋体" w:eastAsia="宋体" w:hAnsi="宋体" w:cs="宋体"/>
+                <w:bCs/>
+                <w:kern w:val="0"/>
+                <w:sz w:val="24"/>
+                <w:szCs w:val="24"/>
+              </w:rPr>
+              <w:t>+1，计算机中以补码表示数据和运算，而32位最小负整数的补码为</w:t>
+            </w:r>
+            <w:r>
+              <w:rPr>
+                <w:rFonts w:ascii="宋体" w:eastAsia="宋体" w:hAnsi="宋体" w:cs="宋体"/>
+                <w:kern w:val="0"/>
+                <w:sz w:val="24"/>
+                <w:szCs w:val="24"/>
+              </w:rPr>
+              <w:t xml:space="preserve"> </w:t>
+            </w:r>
+            <w:r>
+              <w:rPr>
+                <w:rFonts w:ascii="宋体" w:eastAsia="宋体" w:hAnsi="宋体" w:cs="宋体"/>
+                <w:bCs/>
+                <w:kern w:val="0"/>
+                <w:sz w:val="24"/>
+                <w:szCs w:val="24"/>
+              </w:rPr>
+              <w:t>1000 0000 </w:t>
+            </w:r>
+            <w:r>
+              <w:rPr>
+                <w:rFonts w:ascii="宋体" w:eastAsia="宋体" w:hAnsi="宋体" w:cs="宋体"/>
+                <w:kern w:val="0"/>
+                <w:sz w:val="24"/>
+                <w:szCs w:val="24"/>
+              </w:rPr>
+              <w:t xml:space="preserve"> </w:t>
+            </w:r>
+            <w:r>
+              <w:rPr>
+                <w:rFonts w:ascii="宋体" w:eastAsia="宋体" w:hAnsi="宋体" w:cs="宋体"/>
+                <w:bCs/>
+                <w:kern w:val="0"/>
+                <w:sz w:val="24"/>
+                <w:szCs w:val="24"/>
+              </w:rPr>
+              <w:t>0000 </w:t>
+            </w:r>
+            <w:r>
+              <w:rPr>
+                <w:rFonts w:ascii="宋体" w:eastAsia="宋体" w:hAnsi="宋体" w:cs="宋体"/>
+                <w:kern w:val="0"/>
+                <w:sz w:val="24"/>
+                <w:szCs w:val="24"/>
+              </w:rPr>
+              <w:t xml:space="preserve"> </w:t>
+            </w:r>
+            <w:r>
+              <w:rPr>
+                <w:rFonts w:ascii="宋体" w:eastAsia="宋体" w:hAnsi="宋体" w:cs="宋体"/>
+                <w:bCs/>
+                <w:kern w:val="0"/>
+                <w:sz w:val="24"/>
+                <w:szCs w:val="24"/>
+              </w:rPr>
+              <w:t>0000 </w:t>
+            </w:r>
+            <w:r>
+              <w:rPr>
+                <w:rFonts w:ascii="宋体" w:eastAsia="宋体" w:hAnsi="宋体" w:cs="宋体"/>
+                <w:kern w:val="0"/>
+                <w:sz w:val="24"/>
+                <w:szCs w:val="24"/>
+              </w:rPr>
+              <w:t xml:space="preserve"> </w:t>
+            </w:r>
+            <w:r>
+              <w:rPr>
+                <w:rFonts w:ascii="宋体" w:eastAsia="宋体" w:hAnsi="宋体" w:cs="宋体"/>
+                <w:bCs/>
+                <w:kern w:val="0"/>
+                <w:sz w:val="24"/>
+                <w:szCs w:val="24"/>
+              </w:rPr>
+              <w:t>0000 </w:t>
+            </w:r>
+            <w:r>
+              <w:rPr>
+                <w:rFonts w:ascii="宋体" w:eastAsia="宋体" w:hAnsi="宋体" w:cs="宋体"/>
+                <w:kern w:val="0"/>
+                <w:sz w:val="24"/>
+                <w:szCs w:val="24"/>
+              </w:rPr>
+              <w:t xml:space="preserve"> </w:t>
+            </w:r>
+            <w:r>
+              <w:rPr>
+                <w:rFonts w:ascii="宋体" w:eastAsia="宋体" w:hAnsi="宋体" w:cs="宋体"/>
+                <w:bCs/>
+                <w:kern w:val="0"/>
+                <w:sz w:val="24"/>
+                <w:szCs w:val="24"/>
+              </w:rPr>
+              <w:t>0000 </w:t>
+            </w:r>
+            <w:r>
+              <w:rPr>
+                <w:rFonts w:ascii="宋体" w:eastAsia="宋体" w:hAnsi="宋体" w:cs="宋体"/>
+                <w:kern w:val="0"/>
+                <w:sz w:val="24"/>
+                <w:szCs w:val="24"/>
+              </w:rPr>
+              <w:t xml:space="preserve"> </w:t>
+            </w:r>
+            <w:r>
+              <w:rPr>
+                <w:rFonts w:ascii="宋体" w:eastAsia="宋体" w:hAnsi="宋体" w:cs="宋体"/>
+                <w:bCs/>
+                <w:kern w:val="0"/>
+                <w:sz w:val="24"/>
+                <w:szCs w:val="24"/>
+              </w:rPr>
+              <w:t>0000 </w:t>
+            </w:r>
+            <w:r>
+              <w:rPr>
+                <w:rFonts w:ascii="宋体" w:eastAsia="宋体" w:hAnsi="宋体" w:cs="宋体"/>
+                <w:kern w:val="0"/>
+                <w:sz w:val="24"/>
+                <w:szCs w:val="24"/>
+              </w:rPr>
+              <w:t xml:space="preserve"> </w:t>
+            </w:r>
+            <w:r>
+              <w:rPr>
+                <w:rFonts w:ascii="宋体" w:eastAsia="宋体" w:hAnsi="宋体" w:cs="宋体"/>
+                <w:bCs/>
+                <w:kern w:val="0"/>
+                <w:sz w:val="24"/>
+                <w:szCs w:val="24"/>
+              </w:rPr>
+              <w:t>0000。</w:t>
+            </w:r>
+            <w:r>
+              <w:rPr>
+                <w:rFonts w:ascii="宋体" w:eastAsia="宋体" w:hAnsi="宋体" w:cs="宋体"/>
+                <w:kern w:val="0"/>
+                <w:sz w:val="24"/>
+                <w:szCs w:val="24"/>
+              </w:rPr>
+              <w:t xml:space="preserve"> </w:t>
+            </w:r>
+          </w:p>
+        </w:tc>
+      </w:tr>
+    </w:tbl>
+    <w:p>
+      <w:pPr>
+        <w:pStyle w:val="2"/>
+      </w:pPr>
+      <w:r>
+        <w:rPr>
+          <w:rFonts w:hint="eastAsia"/>
+        </w:rPr>
+        <w:lastRenderedPageBreak/>
+        <w:t>6.</w:t>
+      </w:r>
+      <w:r>
+        <w:t xml:space="preserve"> </w:t>
+      </w:r>
+      <w:r>
+        <w:t>若有定义</w:t>
+      </w:r>
+      <w:proofErr w:type="spellStart"/>
+      <w:r>
+        <w:t>int</w:t>
+      </w:r>
+      <w:proofErr w:type="spellEnd"/>
+      <w:r>
+        <w:t>（</w:t>
+      </w:r>
+      <w:r>
+        <w:t>*</w:t>
+      </w:r>
+      <w:proofErr w:type="spellStart"/>
+      <w:r>
+        <w:t>pt</w:t>
+      </w:r>
+      <w:proofErr w:type="spellEnd"/>
+      <w:r>
+        <w:t>）</w:t>
+      </w:r>
+      <w:r>
+        <w:t>[3]</w:t>
+      </w:r>
+      <w:r>
+        <w:t>；则下列说法正确的是：</w:t>
+      </w:r>
+    </w:p>
+    <w:p>
+      <w:pPr>
+        <w:rPr>
+          <w:rFonts w:hint="eastAsia"/>
+        </w:rPr>
+      </w:pPr>
+      <w:r>
+        <w:rPr>
+          <w:rFonts w:hint="eastAsia"/>
+        </w:rPr>
+        <w:t>A</w:t>
+      </w:r>
+      <w:r>
+        <w:t>.</w:t>
+      </w:r>
+      <w:r>
+        <w:rPr>
+          <w:rFonts w:hint="eastAsia"/>
+        </w:rPr>
+        <w:t>定义了</w:t>
+      </w:r>
+      <w:proofErr w:type="gramStart"/>
+      <w:r>
+        <w:rPr>
+          <w:rFonts w:hint="eastAsia"/>
+        </w:rPr>
+        <w:t>基类型</w:t>
+      </w:r>
+      <w:proofErr w:type="gramEnd"/>
+      <w:r>
+        <w:rPr>
+          <w:rFonts w:hint="eastAsia"/>
+        </w:rPr>
+        <w:t>为</w:t>
+      </w:r>
+      <w:proofErr w:type="spellStart"/>
+      <w:r>
+        <w:t>int</w:t>
+      </w:r>
+      <w:proofErr w:type="spellEnd"/>
+      <w:r>
+        <w:t>的三个指针变量</w:t>
+      </w:r>
+    </w:p>
+    <w:p>
+      <w:pPr>
+        <w:rPr>
+          <w:rFonts w:hint="eastAsia"/>
+        </w:rPr>
+      </w:pPr>
+      <w:r>
+        <w:rPr>
+          <w:rFonts w:hint="eastAsia"/>
+        </w:rPr>
+        <w:t>B</w:t>
+      </w:r>
+      <w:r>
+        <w:t>.</w:t>
+      </w:r>
+      <w:r>
+        <w:rPr>
+          <w:rFonts w:hint="eastAsia"/>
+        </w:rPr>
+        <w:t>定义了</w:t>
+      </w:r>
+      <w:proofErr w:type="gramStart"/>
+      <w:r>
+        <w:rPr>
+          <w:rFonts w:hint="eastAsia"/>
+        </w:rPr>
+        <w:t>基类型</w:t>
+      </w:r>
+      <w:proofErr w:type="gramEnd"/>
+      <w:r>
+        <w:rPr>
+          <w:rFonts w:hint="eastAsia"/>
+        </w:rPr>
+        <w:t>为</w:t>
+      </w:r>
+      <w:proofErr w:type="spellStart"/>
+      <w:r>
+        <w:t>int</w:t>
+      </w:r>
+      <w:proofErr w:type="spellEnd"/>
+      <w:r>
+        <w:t>的具有三个元素的指针数组</w:t>
+      </w:r>
+      <w:proofErr w:type="spellStart"/>
+      <w:r>
+        <w:t>pt</w:t>
+      </w:r>
+      <w:proofErr w:type="spellEnd"/>
+    </w:p>
+    <w:p>
+      <w:pPr>
+        <w:rPr>
+          <w:rFonts w:hint="eastAsia"/>
+        </w:rPr>
+      </w:pPr>
+      <w:r>
+        <w:rPr>
+          <w:rFonts w:hint="eastAsia"/>
+        </w:rPr>
+        <w:t>C</w:t>
+      </w:r>
+      <w:r>
+        <w:t>.</w:t>
+      </w:r>
+      <w:r>
+        <w:rPr>
+          <w:rFonts w:hint="eastAsia"/>
+        </w:rPr>
+        <w:t>定义了一个名为</w:t>
+      </w:r>
+      <w:r>
+        <w:t>*</w:t>
+      </w:r>
+      <w:proofErr w:type="spellStart"/>
+      <w:r>
+        <w:t>pt</w:t>
+      </w:r>
+      <w:proofErr w:type="spellEnd"/>
+      <w:r>
+        <w:t>、具有三个元素的整型数组</w:t>
+      </w:r>
+    </w:p>
+    <w:p>
+      <w:r>
+        <w:rPr>
+          <w:rFonts w:hint="eastAsia"/>
+        </w:rPr>
+        <w:t>D</w:t>
+      </w:r>
+      <w:r>
+        <w:t>.</w:t>
+      </w:r>
+      <w:r>
+        <w:rPr>
+          <w:rFonts w:hint="eastAsia"/>
+        </w:rPr>
+        <w:t>定义了一个名为</w:t>
+      </w:r>
+      <w:proofErr w:type="spellStart"/>
+      <w:r>
+        <w:t>pt</w:t>
+      </w:r>
+      <w:proofErr w:type="spellEnd"/>
+      <w:r>
+        <w:t>的指针变量，它可以指向每行有三个整数元素的二维数组</w:t>
+      </w:r>
+    </w:p>
+    <w:tbl>
+      <w:tblPr>
+        <w:tblStyle w:val="a4"/>
+        <w:tblW w:w="0" w:type="auto"/>
+        <w:tblLook w:val="04A0" w:firstRow="1" w:lastRow="0" w:firstColumn="1" w:lastColumn="0" w:noHBand="0" w:noVBand="1"/>
+      </w:tblPr>
+      <w:tblGrid>
+        <w:gridCol w:w="8296"/>
+      </w:tblGrid>
+      <w:tr>
+        <w:tc>
+          <w:tcPr>
+            <w:tcW w:w="8296" w:type="dxa"/>
+          </w:tcPr>
+          <w:p>
+            <w:r>
+              <w:t>选D。</w:t>
+            </w:r>
+          </w:p>
+          <w:p>
+            <w:proofErr w:type="spellStart"/>
+            <w:r>
+              <w:t>int</w:t>
+            </w:r>
+            <w:proofErr w:type="spellEnd"/>
+            <w:r>
+              <w:t xml:space="preserve"> (*</w:t>
+            </w:r>
+            <w:proofErr w:type="spellStart"/>
+            <w:r>
+              <w:t>pt</w:t>
+            </w:r>
+            <w:proofErr w:type="spellEnd"/>
+            <w:r>
+              <w:t>)[3]，首先看括号内，*</w:t>
+            </w:r>
+            <w:proofErr w:type="spellStart"/>
+            <w:r>
+              <w:t>pt</w:t>
+            </w:r>
+            <w:proofErr w:type="spellEnd"/>
+            <w:r>
+              <w:t>说明</w:t>
+            </w:r>
+            <w:proofErr w:type="spellStart"/>
+            <w:r>
+              <w:t>pt</w:t>
+            </w:r>
+            <w:proofErr w:type="spellEnd"/>
+            <w:r>
+              <w:t>是一个指针，其指向的内容是</w:t>
+            </w:r>
+            <w:proofErr w:type="spellStart"/>
+            <w:r>
+              <w:t>int</w:t>
+            </w:r>
+            <w:proofErr w:type="spellEnd"/>
+            <w:r>
+              <w:t>[3]，具有3个</w:t>
+            </w:r>
+            <w:proofErr w:type="spellStart"/>
+            <w:r>
+              <w:t>int</w:t>
+            </w:r>
+            <w:proofErr w:type="spellEnd"/>
+            <w:r>
+              <w:t>元素的数组。</w:t>
+            </w:r>
+          </w:p>
+          <w:p>
+            <w:r>
+              <w:t>D选项说，可以指向每行有三个整数元素的二维数组，即</w:t>
+            </w:r>
+            <w:proofErr w:type="spellStart"/>
+            <w:r>
+              <w:t>int</w:t>
+            </w:r>
+            <w:proofErr w:type="spellEnd"/>
+            <w:r>
+              <w:t>[][3]。</w:t>
+            </w:r>
+          </w:p>
+          <w:p>
+            <w:proofErr w:type="spellStart"/>
+            <w:r>
+              <w:t>int</w:t>
+            </w:r>
+            <w:proofErr w:type="spellEnd"/>
+            <w:r>
+              <w:t>(*</w:t>
+            </w:r>
+            <w:proofErr w:type="spellStart"/>
+            <w:proofErr w:type="gramStart"/>
+            <w:r>
+              <w:t>pt</w:t>
+            </w:r>
+            <w:proofErr w:type="spellEnd"/>
+            <w:r>
+              <w:t>)[</w:t>
+            </w:r>
+            <w:proofErr w:type="gramEnd"/>
+            <w:r>
+              <w:t>3] = NULL;</w:t>
+            </w:r>
+          </w:p>
+          <w:p>
+            <w:proofErr w:type="spellStart"/>
+            <w:r>
+              <w:t>int</w:t>
+            </w:r>
+            <w:proofErr w:type="spellEnd"/>
+            <w:r>
+              <w:t xml:space="preserve"> </w:t>
+            </w:r>
+            <w:proofErr w:type="spellStart"/>
+            <w:proofErr w:type="gramStart"/>
+            <w:r>
+              <w:t>arr</w:t>
+            </w:r>
+            <w:proofErr w:type="spellEnd"/>
+            <w:r>
+              <w:t>[</w:t>
+            </w:r>
+            <w:proofErr w:type="gramEnd"/>
+            <w:r>
+              <w:t>2][3] = {0};</w:t>
             </w:r>
           </w:p>
           <w:p>
@@ -2454,8 +4269,487 @@
                 <w:rFonts w:hint="eastAsia"/>
               </w:rPr>
             </w:pPr>
-            <w:r>
-              <w:t>1）Web客户向Servlet容器发出Http请求；</w:t>
+            <w:proofErr w:type="spellStart"/>
+            <w:r>
+              <w:t>pt</w:t>
+            </w:r>
+            <w:proofErr w:type="spellEnd"/>
+            <w:r>
+              <w:t xml:space="preserve"> = </w:t>
+            </w:r>
+            <w:proofErr w:type="spellStart"/>
+            <w:r>
+              <w:t>arr</w:t>
+            </w:r>
+            <w:proofErr w:type="spellEnd"/>
+            <w:r>
+              <w:t>;</w:t>
+            </w:r>
+          </w:p>
+        </w:tc>
+      </w:tr>
+    </w:tbl>
+    <w:p>
+      <w:pPr>
+        <w:pStyle w:val="2"/>
+      </w:pPr>
+      <w:r>
+        <w:rPr>
+          <w:rFonts w:hint="eastAsia"/>
+        </w:rPr>
+        <w:t>7</w:t>
+      </w:r>
+      <w:r>
+        <w:t>.</w:t>
+      </w:r>
+      <w:r>
+        <w:t xml:space="preserve"> </w:t>
+      </w:r>
+      <w:r>
+        <w:t>在</w:t>
+      </w:r>
+      <w:r>
+        <w:t>32</w:t>
+      </w:r>
+      <w:r>
+        <w:t>位机器上，下列代码中</w:t>
+      </w:r>
+    </w:p>
+    <w:p>
+      <w:r>
+        <w:t xml:space="preserve">class A </w:t>
+      </w:r>
+    </w:p>
+    <w:p>
+      <w:r>
+        <w:t xml:space="preserve"> { </w:t>
+      </w:r>
+    </w:p>
+    <w:p>
+      <w:r>
+        <w:t xml:space="preserve">      </w:t>
+      </w:r>
+      <w:proofErr w:type="spellStart"/>
+      <w:r>
+        <w:t>int</w:t>
+      </w:r>
+      <w:proofErr w:type="spellEnd"/>
+      <w:r>
+        <w:t xml:space="preserve"> </w:t>
+      </w:r>
+      <w:proofErr w:type="spellStart"/>
+      <w:r>
+        <w:t>i</w:t>
+      </w:r>
+      <w:proofErr w:type="spellEnd"/>
+      <w:r>
+        <w:t xml:space="preserve">; </w:t>
+      </w:r>
+    </w:p>
+    <w:p>
+      <w:r>
+        <w:t xml:space="preserve">      union U </w:t>
+      </w:r>
+    </w:p>
+    <w:p>
+      <w:r>
+        <w:t xml:space="preserve">      { </w:t>
+      </w:r>
+    </w:p>
+    <w:p>
+      <w:r>
+        <w:t xml:space="preserve">          char </w:t>
+      </w:r>
+      <w:proofErr w:type="gramStart"/>
+      <w:r>
+        <w:t>buff[</w:t>
+      </w:r>
+      <w:proofErr w:type="gramEnd"/>
+      <w:r>
+        <w:t xml:space="preserve">13]; </w:t>
+      </w:r>
+    </w:p>
+    <w:p>
+      <w:r>
+        <w:t xml:space="preserve">          </w:t>
+      </w:r>
+      <w:proofErr w:type="spellStart"/>
+      <w:r>
+        <w:t>int</w:t>
+      </w:r>
+      <w:proofErr w:type="spellEnd"/>
+      <w:r>
+        <w:t xml:space="preserve"> </w:t>
+      </w:r>
+      <w:proofErr w:type="spellStart"/>
+      <w:r>
+        <w:t>i</w:t>
+      </w:r>
+      <w:proofErr w:type="spellEnd"/>
+      <w:r>
+        <w:t xml:space="preserve">; </w:t>
+      </w:r>
+    </w:p>
+    <w:p>
+      <w:r>
+        <w:t xml:space="preserve">      </w:t>
+      </w:r>
+      <w:proofErr w:type="gramStart"/>
+      <w:r>
+        <w:t>}u</w:t>
+      </w:r>
+      <w:proofErr w:type="gramEnd"/>
+      <w:r>
+        <w:t xml:space="preserve">; </w:t>
+      </w:r>
+    </w:p>
+    <w:p>
+      <w:r>
+        <w:t xml:space="preserve">      void </w:t>
+      </w:r>
+      <w:proofErr w:type="gramStart"/>
+      <w:r>
+        <w:t>foo(</w:t>
+      </w:r>
+      <w:proofErr w:type="gramEnd"/>
+      <w:r>
+        <w:t xml:space="preserve">) {    } </w:t>
+      </w:r>
+    </w:p>
+    <w:p>
+      <w:r>
+        <w:t xml:space="preserve">      </w:t>
+      </w:r>
+      <w:proofErr w:type="spellStart"/>
+      <w:r>
+        <w:t>typedef</w:t>
+      </w:r>
+      <w:proofErr w:type="spellEnd"/>
+      <w:r>
+        <w:t xml:space="preserve"> char* (*</w:t>
+      </w:r>
+      <w:proofErr w:type="gramStart"/>
+      <w:r>
+        <w:t>f)(</w:t>
+      </w:r>
+      <w:proofErr w:type="gramEnd"/>
+      <w:r>
+        <w:t xml:space="preserve">void*); </w:t>
+      </w:r>
+    </w:p>
+    <w:p>
+      <w:r>
+        <w:t xml:space="preserve">      </w:t>
+      </w:r>
+      <w:proofErr w:type="spellStart"/>
+      <w:proofErr w:type="gramStart"/>
+      <w:r>
+        <w:t>enum</w:t>
+      </w:r>
+      <w:proofErr w:type="spellEnd"/>
+      <w:r>
+        <w:t>{</w:t>
+      </w:r>
+      <w:proofErr w:type="gramEnd"/>
+      <w:r>
+        <w:t xml:space="preserve">red, green, blue} color; </w:t>
+      </w:r>
+    </w:p>
+    <w:p>
+      <w:r>
+        <w:t xml:space="preserve"> </w:t>
+      </w:r>
+      <w:proofErr w:type="gramStart"/>
+      <w:r>
+        <w:t>}a</w:t>
+      </w:r>
+      <w:proofErr w:type="gramEnd"/>
+      <w:r>
+        <w:t xml:space="preserve">;  </w:t>
+      </w:r>
+    </w:p>
+    <w:p>
+      <w:proofErr w:type="spellStart"/>
+      <w:r>
+        <w:t>sizeof</w:t>
+      </w:r>
+      <w:proofErr w:type="spellEnd"/>
+      <w:r>
+        <w:t>(a)的值是（）</w:t>
+      </w:r>
+    </w:p>
+    <w:p>
+      <w:pPr>
+        <w:widowControl/>
+        <w:tabs>
+          <w:tab w:val="left" w:pos="916"/>
+          <w:tab w:val="left" w:pos="1832"/>
+          <w:tab w:val="left" w:pos="2748"/>
+          <w:tab w:val="left" w:pos="3664"/>
+          <w:tab w:val="left" w:pos="4580"/>
+          <w:tab w:val="left" w:pos="5496"/>
+          <w:tab w:val="left" w:pos="6412"/>
+          <w:tab w:val="left" w:pos="7328"/>
+          <w:tab w:val="left" w:pos="8244"/>
+          <w:tab w:val="left" w:pos="9160"/>
+          <w:tab w:val="left" w:pos="10076"/>
+          <w:tab w:val="left" w:pos="10992"/>
+          <w:tab w:val="left" w:pos="11908"/>
+          <w:tab w:val="left" w:pos="12824"/>
+          <w:tab w:val="left" w:pos="13740"/>
+          <w:tab w:val="left" w:pos="14656"/>
+        </w:tabs>
+        <w:jc w:val="left"/>
+        <w:rPr>
+          <w:rFonts w:ascii="宋体" w:eastAsia="宋体" w:hAnsi="宋体" w:cs="宋体"/>
+          <w:kern w:val="0"/>
+          <w:sz w:val="24"/>
+          <w:szCs w:val="24"/>
+        </w:rPr>
+      </w:pPr>
+      <w:r>
+        <w:rPr>
+          <w:rFonts w:ascii="宋体" w:eastAsia="宋体" w:hAnsi="宋体" w:cs="宋体"/>
+          <w:kern w:val="0"/>
+          <w:sz w:val="24"/>
+          <w:szCs w:val="24"/>
+        </w:rPr>
+        <w:t>A.</w:t>
+      </w:r>
+      <w:r>
+        <w:rPr>
+          <w:rFonts w:ascii="宋体" w:eastAsia="宋体" w:hAnsi="宋体" w:cs="宋体"/>
+          <w:kern w:val="0"/>
+          <w:sz w:val="24"/>
+          <w:szCs w:val="24"/>
+        </w:rPr>
+        <w:t>20</w:t>
+      </w:r>
+    </w:p>
+    <w:p>
+      <w:pPr>
+        <w:widowControl/>
+        <w:tabs>
+          <w:tab w:val="left" w:pos="916"/>
+          <w:tab w:val="left" w:pos="1832"/>
+          <w:tab w:val="left" w:pos="2748"/>
+          <w:tab w:val="left" w:pos="3664"/>
+          <w:tab w:val="left" w:pos="4580"/>
+          <w:tab w:val="left" w:pos="5496"/>
+          <w:tab w:val="left" w:pos="6412"/>
+          <w:tab w:val="left" w:pos="7328"/>
+          <w:tab w:val="left" w:pos="8244"/>
+          <w:tab w:val="left" w:pos="9160"/>
+          <w:tab w:val="left" w:pos="10076"/>
+          <w:tab w:val="left" w:pos="10992"/>
+          <w:tab w:val="left" w:pos="11908"/>
+          <w:tab w:val="left" w:pos="12824"/>
+          <w:tab w:val="left" w:pos="13740"/>
+          <w:tab w:val="left" w:pos="14656"/>
+        </w:tabs>
+        <w:jc w:val="left"/>
+        <w:rPr>
+          <w:rFonts w:ascii="宋体" w:eastAsia="宋体" w:hAnsi="宋体" w:cs="宋体"/>
+          <w:kern w:val="0"/>
+          <w:sz w:val="24"/>
+          <w:szCs w:val="24"/>
+        </w:rPr>
+      </w:pPr>
+      <w:r>
+        <w:rPr>
+          <w:rFonts w:ascii="宋体" w:eastAsia="宋体" w:hAnsi="宋体" w:cs="宋体"/>
+          <w:kern w:val="0"/>
+          <w:sz w:val="24"/>
+          <w:szCs w:val="24"/>
+        </w:rPr>
+        <w:t>B.</w:t>
+      </w:r>
+      <w:r>
+        <w:rPr>
+          <w:rFonts w:ascii="宋体" w:eastAsia="宋体" w:hAnsi="宋体" w:cs="宋体"/>
+          <w:kern w:val="0"/>
+          <w:sz w:val="24"/>
+          <w:szCs w:val="24"/>
+        </w:rPr>
+        <w:t>21</w:t>
+      </w:r>
+    </w:p>
+    <w:p>
+      <w:pPr>
+        <w:widowControl/>
+        <w:tabs>
+          <w:tab w:val="left" w:pos="916"/>
+          <w:tab w:val="left" w:pos="1832"/>
+          <w:tab w:val="left" w:pos="2748"/>
+          <w:tab w:val="left" w:pos="3664"/>
+          <w:tab w:val="left" w:pos="4580"/>
+          <w:tab w:val="left" w:pos="5496"/>
+          <w:tab w:val="left" w:pos="6412"/>
+          <w:tab w:val="left" w:pos="7328"/>
+          <w:tab w:val="left" w:pos="8244"/>
+          <w:tab w:val="left" w:pos="9160"/>
+          <w:tab w:val="left" w:pos="10076"/>
+          <w:tab w:val="left" w:pos="10992"/>
+          <w:tab w:val="left" w:pos="11908"/>
+          <w:tab w:val="left" w:pos="12824"/>
+          <w:tab w:val="left" w:pos="13740"/>
+          <w:tab w:val="left" w:pos="14656"/>
+        </w:tabs>
+        <w:jc w:val="left"/>
+        <w:rPr>
+          <w:rFonts w:ascii="宋体" w:eastAsia="宋体" w:hAnsi="宋体" w:cs="宋体"/>
+          <w:kern w:val="0"/>
+          <w:sz w:val="24"/>
+          <w:szCs w:val="24"/>
+        </w:rPr>
+      </w:pPr>
+      <w:r>
+        <w:rPr>
+          <w:rFonts w:ascii="宋体" w:eastAsia="宋体" w:hAnsi="宋体" w:cs="宋体"/>
+          <w:kern w:val="0"/>
+          <w:sz w:val="24"/>
+          <w:szCs w:val="24"/>
+        </w:rPr>
+        <w:t>C.</w:t>
+      </w:r>
+      <w:r>
+        <w:rPr>
+          <w:rFonts w:ascii="宋体" w:eastAsia="宋体" w:hAnsi="宋体" w:cs="宋体"/>
+          <w:kern w:val="0"/>
+          <w:sz w:val="24"/>
+          <w:szCs w:val="24"/>
+        </w:rPr>
+        <w:t>22</w:t>
+      </w:r>
+    </w:p>
+    <w:p>
+      <w:pPr>
+        <w:widowControl/>
+        <w:tabs>
+          <w:tab w:val="left" w:pos="916"/>
+          <w:tab w:val="left" w:pos="1832"/>
+          <w:tab w:val="left" w:pos="2748"/>
+          <w:tab w:val="left" w:pos="3664"/>
+          <w:tab w:val="left" w:pos="4580"/>
+          <w:tab w:val="left" w:pos="5496"/>
+          <w:tab w:val="left" w:pos="6412"/>
+          <w:tab w:val="left" w:pos="7328"/>
+          <w:tab w:val="left" w:pos="8244"/>
+          <w:tab w:val="left" w:pos="9160"/>
+          <w:tab w:val="left" w:pos="10076"/>
+          <w:tab w:val="left" w:pos="10992"/>
+          <w:tab w:val="left" w:pos="11908"/>
+          <w:tab w:val="left" w:pos="12824"/>
+          <w:tab w:val="left" w:pos="13740"/>
+          <w:tab w:val="left" w:pos="14656"/>
+        </w:tabs>
+        <w:jc w:val="left"/>
+        <w:rPr>
+          <w:rFonts w:ascii="宋体" w:eastAsia="宋体" w:hAnsi="宋体" w:cs="宋体"/>
+          <w:kern w:val="0"/>
+          <w:sz w:val="24"/>
+          <w:szCs w:val="24"/>
+        </w:rPr>
+      </w:pPr>
+      <w:r>
+        <w:rPr>
+          <w:rFonts w:ascii="宋体" w:eastAsia="宋体" w:hAnsi="宋体" w:cs="宋体"/>
+          <w:kern w:val="0"/>
+          <w:sz w:val="24"/>
+          <w:szCs w:val="24"/>
+        </w:rPr>
+        <w:t>D.</w:t>
+      </w:r>
+      <w:r>
+        <w:rPr>
+          <w:rFonts w:ascii="宋体" w:eastAsia="宋体" w:hAnsi="宋体" w:cs="宋体"/>
+          <w:kern w:val="0"/>
+          <w:sz w:val="24"/>
+          <w:szCs w:val="24"/>
+        </w:rPr>
+        <w:t>24</w:t>
+      </w:r>
+    </w:p>
+    <w:p>
+      <w:pPr>
+        <w:widowControl/>
+        <w:tabs>
+          <w:tab w:val="left" w:pos="916"/>
+          <w:tab w:val="left" w:pos="1832"/>
+          <w:tab w:val="left" w:pos="2748"/>
+          <w:tab w:val="left" w:pos="3664"/>
+          <w:tab w:val="left" w:pos="4580"/>
+          <w:tab w:val="left" w:pos="5496"/>
+          <w:tab w:val="left" w:pos="6412"/>
+          <w:tab w:val="left" w:pos="7328"/>
+          <w:tab w:val="left" w:pos="8244"/>
+          <w:tab w:val="left" w:pos="9160"/>
+          <w:tab w:val="left" w:pos="10076"/>
+          <w:tab w:val="left" w:pos="10992"/>
+          <w:tab w:val="left" w:pos="11908"/>
+          <w:tab w:val="left" w:pos="12824"/>
+          <w:tab w:val="left" w:pos="13740"/>
+          <w:tab w:val="left" w:pos="14656"/>
+        </w:tabs>
+        <w:jc w:val="left"/>
+        <w:rPr>
+          <w:rFonts w:ascii="宋体" w:eastAsia="宋体" w:hAnsi="宋体" w:cs="宋体"/>
+          <w:kern w:val="0"/>
+          <w:sz w:val="24"/>
+          <w:szCs w:val="24"/>
+        </w:rPr>
+      </w:pPr>
+      <w:r>
+        <w:rPr>
+          <w:rFonts w:ascii="宋体" w:eastAsia="宋体" w:hAnsi="宋体" w:cs="宋体" w:hint="eastAsia"/>
+          <w:kern w:val="0"/>
+          <w:sz w:val="24"/>
+          <w:szCs w:val="24"/>
+        </w:rPr>
+        <w:t>E</w:t>
+      </w:r>
+      <w:r>
+        <w:rPr>
+          <w:rFonts w:ascii="宋体" w:eastAsia="宋体" w:hAnsi="宋体" w:cs="宋体"/>
+          <w:kern w:val="0"/>
+          <w:sz w:val="24"/>
+          <w:szCs w:val="24"/>
+        </w:rPr>
+        <w:t>.</w:t>
+      </w:r>
+      <w:r>
+        <w:rPr>
+          <w:rFonts w:ascii="宋体" w:eastAsia="宋体" w:hAnsi="宋体" w:cs="宋体"/>
+          <w:kern w:val="0"/>
+          <w:sz w:val="24"/>
+          <w:szCs w:val="24"/>
+        </w:rPr>
+        <w:t>非以上选项</w:t>
+      </w:r>
+    </w:p>
+    <w:tbl>
+      <w:tblPr>
+        <w:tblStyle w:val="a4"/>
+        <w:tblW w:w="0" w:type="auto"/>
+        <w:tblLook w:val="04A0" w:firstRow="1" w:lastRow="0" w:firstColumn="1" w:lastColumn="0" w:noHBand="0" w:noVBand="1"/>
+      </w:tblPr>
+      <w:tblGrid>
+        <w:gridCol w:w="8296"/>
+      </w:tblGrid>
+      <w:tr>
+        <w:tc>
+          <w:tcPr>
+            <w:tcW w:w="8296" w:type="dxa"/>
+          </w:tcPr>
+          <w:p>
+            <w:r>
+              <w:rPr>
+                <w:rFonts w:hint="eastAsia"/>
+              </w:rPr>
+              <w:t>答案：</w:t>
+            </w:r>
+            <w:r>
+              <w:t>D</w:t>
             </w:r>
           </w:p>
           <w:p>
@@ -2465,9 +4759,73 @@
               </w:rPr>
             </w:pPr>
             <w:r>
-              <w:t>2）Servlet容器解析Web客户的Http请求；</w:t>
-            </w:r>
-          </w:p>
+              <w:rPr>
+                <w:rFonts w:hint="eastAsia"/>
+              </w:rPr>
+              <w:t>实例化</w:t>
+            </w:r>
+            <w:r>
+              <w:t>class A</w:t>
+            </w:r>
+          </w:p>
+          <w:p>
+            <w:r>
+              <w:t xml:space="preserve">    </w:t>
+            </w:r>
+            <w:proofErr w:type="spellStart"/>
+            <w:r>
+              <w:t>int</w:t>
+            </w:r>
+            <w:proofErr w:type="spellEnd"/>
+            <w:r>
+              <w:t xml:space="preserve"> </w:t>
+            </w:r>
+            <w:proofErr w:type="spellStart"/>
+            <w:r>
+              <w:t>i</w:t>
+            </w:r>
+            <w:proofErr w:type="spellEnd"/>
+            <w:r>
+              <w:t>占4个字节</w:t>
+            </w:r>
+          </w:p>
+          <w:p>
+            <w:r>
+              <w:t xml:space="preserve">    union U实例化为u占取16个字节（char数组占13个字节，但因为最大类型为</w:t>
+            </w:r>
+            <w:proofErr w:type="spellStart"/>
+            <w:r>
+              <w:t>int</w:t>
+            </w:r>
+            <w:proofErr w:type="spellEnd"/>
+            <w:r>
+              <w:t>，所以占取只能为4字节的整数</w:t>
+            </w:r>
+            <w:proofErr w:type="gramStart"/>
+            <w:r>
+              <w:t>倍</w:t>
+            </w:r>
+            <w:proofErr w:type="gramEnd"/>
+            <w:r>
+              <w:t>即最小16字节）</w:t>
+            </w:r>
+          </w:p>
+          <w:p>
+            <w:r>
+              <w:t xml:space="preserve">    空函数不占取字节</w:t>
+            </w:r>
+          </w:p>
+          <w:p>
+            <w:r>
+              <w:t xml:space="preserve">    未实例化指针不占取字节</w:t>
+            </w:r>
+          </w:p>
+          <w:p>
+            <w:r>
+              <w:t xml:space="preserve">    枚举类型占取4个字节 </w:t>
+            </w:r>
+          </w:p>
+          <w:p/>
           <w:p>
             <w:pPr>
               <w:rPr>
@@ -2475,187 +4833,14 @@
               </w:rPr>
             </w:pPr>
             <w:r>
-              <w:t>3）Servlet容器创建一个</w:t>
-            </w:r>
-            <w:proofErr w:type="spellStart"/>
-            <w:r>
-              <w:t>HttpRequest</w:t>
-            </w:r>
-            <w:proofErr w:type="spellEnd"/>
-            <w:r>
-              <w:t>对象，在这个对象中封装Http请求信息；</w:t>
-            </w:r>
-          </w:p>
-          <w:p>
-            <w:pPr>
               <w:rPr>
                 <w:rFonts w:hint="eastAsia"/>
               </w:rPr>
-            </w:pPr>
-            <w:r>
-              <w:t>4）Servlet容器创建一个</w:t>
-            </w:r>
-            <w:proofErr w:type="spellStart"/>
-            <w:r>
-              <w:t>HttpResponse</w:t>
-            </w:r>
-            <w:proofErr w:type="spellEnd"/>
-            <w:r>
-              <w:t>对象；</w:t>
-            </w:r>
-          </w:p>
-          <w:p>
-            <w:pPr>
-              <w:rPr>
-                <w:rFonts w:hint="eastAsia"/>
-              </w:rPr>
-            </w:pPr>
-            <w:r>
-              <w:t>5）Servlet容器调用</w:t>
-            </w:r>
-            <w:proofErr w:type="spellStart"/>
-            <w:r>
-              <w:t>HttpServlet</w:t>
-            </w:r>
-            <w:proofErr w:type="spellEnd"/>
-            <w:r>
-              <w:t>的service方法，这个方法中会根据request的Method来判断具体是执行</w:t>
-            </w:r>
-            <w:proofErr w:type="spellStart"/>
-            <w:r>
-              <w:t>doGet</w:t>
-            </w:r>
-            <w:proofErr w:type="spellEnd"/>
-            <w:r>
-              <w:t>还是</w:t>
-            </w:r>
-            <w:proofErr w:type="spellStart"/>
-            <w:r>
-              <w:t>doPost</w:t>
-            </w:r>
-            <w:proofErr w:type="spellEnd"/>
-            <w:r>
-              <w:t>，把</w:t>
-            </w:r>
-            <w:proofErr w:type="spellStart"/>
-            <w:r>
-              <w:t>HttpRequest</w:t>
-            </w:r>
-            <w:proofErr w:type="spellEnd"/>
-            <w:r>
-              <w:t>和</w:t>
-            </w:r>
-            <w:proofErr w:type="spellStart"/>
-            <w:r>
-              <w:t>HttpResponse</w:t>
-            </w:r>
-            <w:proofErr w:type="spellEnd"/>
-            <w:r>
-              <w:t>对象作为service方法的参数传给</w:t>
-            </w:r>
-            <w:proofErr w:type="spellStart"/>
-            <w:r>
-              <w:t>HttpServlet</w:t>
-            </w:r>
-            <w:proofErr w:type="spellEnd"/>
-            <w:r>
-              <w:t>对象；</w:t>
-            </w:r>
-          </w:p>
-          <w:p>
-            <w:pPr>
-              <w:rPr>
-                <w:rFonts w:hint="eastAsia"/>
-              </w:rPr>
-            </w:pPr>
-            <w:r>
-              <w:t>6）</w:t>
-            </w:r>
-            <w:proofErr w:type="spellStart"/>
-            <w:r>
-              <w:t>HttpServlet</w:t>
-            </w:r>
-            <w:proofErr w:type="spellEnd"/>
-            <w:r>
-              <w:t>调用</w:t>
-            </w:r>
-            <w:proofErr w:type="spellStart"/>
-            <w:r>
-              <w:t>HttpRequest</w:t>
-            </w:r>
-            <w:proofErr w:type="spellEnd"/>
-            <w:r>
-              <w:t>的有关方法，获取HTTP请求信息；</w:t>
-            </w:r>
-          </w:p>
-          <w:p>
-            <w:r>
-              <w:t>7）</w:t>
-            </w:r>
-            <w:proofErr w:type="spellStart"/>
-            <w:r>
-              <w:t>HttpServlet</w:t>
-            </w:r>
-            <w:proofErr w:type="spellEnd"/>
-            <w:r>
-              <w:t>调用</w:t>
-            </w:r>
-            <w:proofErr w:type="spellStart"/>
-            <w:r>
-              <w:t>HttpResponse</w:t>
-            </w:r>
-            <w:proofErr w:type="spellEnd"/>
-            <w:r>
-              <w:t>的有关方法，生成响应数据；</w:t>
-            </w:r>
-          </w:p>
-          <w:p>
-            <w:pPr>
-              <w:rPr>
-                <w:rFonts w:hint="eastAsia"/>
-              </w:rPr>
-            </w:pPr>
-            <w:r>
-              <w:t>8）Servlet容器把</w:t>
-            </w:r>
-            <w:proofErr w:type="spellStart"/>
-            <w:r>
-              <w:t>HttpServlet</w:t>
-            </w:r>
-            <w:proofErr w:type="spellEnd"/>
-            <w:r>
-              <w:t>的响应结果传给Web客户。</w:t>
-            </w:r>
-          </w:p>
-          <w:p>
-            <w:pPr>
-              <w:rPr>
-                <w:rFonts w:hint="eastAsia"/>
-              </w:rPr>
-            </w:pPr>
-            <w:proofErr w:type="spellStart"/>
-            <w:r>
-              <w:t>doGet</w:t>
-            </w:r>
-            <w:proofErr w:type="spellEnd"/>
-            <w:r>
-              <w:t xml:space="preserve">() 或 </w:t>
-            </w:r>
-            <w:proofErr w:type="spellStart"/>
-            <w:r>
-              <w:t>doPost</w:t>
-            </w:r>
-            <w:proofErr w:type="spellEnd"/>
-            <w:r>
-              <w:t>() 是创建</w:t>
-            </w:r>
-            <w:proofErr w:type="spellStart"/>
-            <w:r>
-              <w:t>HttpServlet</w:t>
-            </w:r>
-            <w:proofErr w:type="spellEnd"/>
-            <w:r>
-              <w:t>时需要覆盖的方法.</w:t>
+              <w:lastRenderedPageBreak/>
+              <w:t>总共占取</w:t>
+            </w:r>
+            <w:r>
+              <w:t>4+16+4=24个字节</w:t>
             </w:r>
           </w:p>
         </w:tc>
@@ -2667,7 +4852,510 @@
           <w:rFonts w:hint="eastAsia"/>
         </w:rPr>
       </w:pPr>
-    </w:p>
+      <w:bookmarkStart w:id="0" w:name="_GoBack"/>
+      <w:bookmarkEnd w:id="0"/>
+    </w:p>
+    <w:p>
+      <w:pPr>
+        <w:pStyle w:val="1"/>
+      </w:pPr>
+      <w:r>
+        <w:rPr>
+          <w:rFonts w:hint="eastAsia"/>
+        </w:rPr>
+        <w:t>三、</w:t>
+      </w:r>
+      <w:r>
+        <w:rPr>
+          <w:rFonts w:hint="eastAsia"/>
+        </w:rPr>
+        <w:t>J</w:t>
+      </w:r>
+      <w:r>
+        <w:t>2EE</w:t>
+      </w:r>
+    </w:p>
+    <w:p>
+      <w:pPr>
+        <w:rPr>
+          <w:rStyle w:val="s1"/>
+        </w:rPr>
+      </w:pPr>
+      <w:r>
+        <w:rPr>
+          <w:rFonts w:hint="eastAsia"/>
+        </w:rPr>
+        <w:t>1</w:t>
+      </w:r>
+      <w:r>
+        <w:t>.</w:t>
+      </w:r>
+      <w:r>
+        <w:t xml:space="preserve"> </w:t>
+      </w:r>
+      <w:r>
+        <w:t>J2EE</w:t>
+      </w:r>
+      <w:r>
+        <w:rPr>
+          <w:rStyle w:val="s1"/>
+        </w:rPr>
+        <w:t>中，当把来自客户机的</w:t>
+      </w:r>
+      <w:r>
+        <w:t>HTTP</w:t>
+      </w:r>
+      <w:r>
+        <w:rPr>
+          <w:rStyle w:val="s1"/>
+        </w:rPr>
+        <w:t>请求委托给</w:t>
+      </w:r>
+      <w:r>
+        <w:t>servlet</w:t>
+      </w:r>
+      <w:r>
+        <w:rPr>
+          <w:rStyle w:val="s1"/>
+        </w:rPr>
+        <w:t>时，会调用</w:t>
+      </w:r>
+      <w:proofErr w:type="spellStart"/>
+      <w:r>
+        <w:t>HttpServlet</w:t>
+      </w:r>
+      <w:proofErr w:type="spellEnd"/>
+      <w:r>
+        <w:rPr>
+          <w:rStyle w:val="s1"/>
+        </w:rPr>
+        <w:t>的（</w:t>
+      </w:r>
+      <w:r>
+        <w:t xml:space="preserve">    </w:t>
+      </w:r>
+      <w:r>
+        <w:rPr>
+          <w:rStyle w:val="s1"/>
+        </w:rPr>
+        <w:t>）方法</w:t>
+      </w:r>
+      <w:r>
+        <w:rPr>
+          <w:rStyle w:val="s1"/>
+          <w:rFonts w:hint="eastAsia"/>
+        </w:rPr>
+        <w:t>.</w:t>
+      </w:r>
+    </w:p>
+    <w:p>
+      <w:pPr>
+        <w:widowControl/>
+        <w:tabs>
+          <w:tab w:val="left" w:pos="916"/>
+          <w:tab w:val="left" w:pos="1832"/>
+          <w:tab w:val="left" w:pos="2748"/>
+          <w:tab w:val="left" w:pos="3664"/>
+          <w:tab w:val="left" w:pos="4580"/>
+          <w:tab w:val="left" w:pos="5496"/>
+          <w:tab w:val="left" w:pos="6412"/>
+          <w:tab w:val="left" w:pos="7328"/>
+          <w:tab w:val="left" w:pos="8244"/>
+          <w:tab w:val="left" w:pos="9160"/>
+          <w:tab w:val="left" w:pos="10076"/>
+          <w:tab w:val="left" w:pos="10992"/>
+          <w:tab w:val="left" w:pos="11908"/>
+          <w:tab w:val="left" w:pos="12824"/>
+          <w:tab w:val="left" w:pos="13740"/>
+          <w:tab w:val="left" w:pos="14656"/>
+        </w:tabs>
+        <w:jc w:val="left"/>
+        <w:rPr>
+          <w:rFonts w:ascii="宋体" w:eastAsia="宋体" w:hAnsi="宋体" w:cs="宋体"/>
+          <w:kern w:val="0"/>
+          <w:sz w:val="24"/>
+          <w:szCs w:val="24"/>
+        </w:rPr>
+      </w:pPr>
+      <w:proofErr w:type="spellStart"/>
+      <w:proofErr w:type="gramStart"/>
+      <w:r>
+        <w:rPr>
+          <w:rFonts w:ascii="宋体" w:eastAsia="宋体" w:hAnsi="宋体" w:cs="宋体"/>
+          <w:kern w:val="0"/>
+          <w:sz w:val="24"/>
+          <w:szCs w:val="24"/>
+        </w:rPr>
+        <w:t>A.</w:t>
+      </w:r>
+      <w:r>
+        <w:rPr>
+          <w:rFonts w:ascii="宋体" w:eastAsia="宋体" w:hAnsi="宋体" w:cs="宋体"/>
+          <w:kern w:val="0"/>
+          <w:sz w:val="24"/>
+          <w:szCs w:val="24"/>
+        </w:rPr>
+        <w:t>service</w:t>
+      </w:r>
+      <w:proofErr w:type="spellEnd"/>
+      <w:proofErr w:type="gramEnd"/>
+    </w:p>
+    <w:p>
+      <w:pPr>
+        <w:widowControl/>
+        <w:tabs>
+          <w:tab w:val="left" w:pos="916"/>
+          <w:tab w:val="left" w:pos="1832"/>
+          <w:tab w:val="left" w:pos="2748"/>
+          <w:tab w:val="left" w:pos="3664"/>
+          <w:tab w:val="left" w:pos="4580"/>
+          <w:tab w:val="left" w:pos="5496"/>
+          <w:tab w:val="left" w:pos="6412"/>
+          <w:tab w:val="left" w:pos="7328"/>
+          <w:tab w:val="left" w:pos="8244"/>
+          <w:tab w:val="left" w:pos="9160"/>
+          <w:tab w:val="left" w:pos="10076"/>
+          <w:tab w:val="left" w:pos="10992"/>
+          <w:tab w:val="left" w:pos="11908"/>
+          <w:tab w:val="left" w:pos="12824"/>
+          <w:tab w:val="left" w:pos="13740"/>
+          <w:tab w:val="left" w:pos="14656"/>
+        </w:tabs>
+        <w:jc w:val="left"/>
+        <w:rPr>
+          <w:rFonts w:ascii="宋体" w:eastAsia="宋体" w:hAnsi="宋体" w:cs="宋体"/>
+          <w:kern w:val="0"/>
+          <w:sz w:val="24"/>
+          <w:szCs w:val="24"/>
+        </w:rPr>
+      </w:pPr>
+      <w:proofErr w:type="spellStart"/>
+      <w:proofErr w:type="gramStart"/>
+      <w:r>
+        <w:rPr>
+          <w:rFonts w:ascii="宋体" w:eastAsia="宋体" w:hAnsi="宋体" w:cs="宋体"/>
+          <w:kern w:val="0"/>
+          <w:sz w:val="24"/>
+          <w:szCs w:val="24"/>
+        </w:rPr>
+        <w:t>B.</w:t>
+      </w:r>
+      <w:r>
+        <w:rPr>
+          <w:rFonts w:ascii="宋体" w:eastAsia="宋体" w:hAnsi="宋体" w:cs="宋体"/>
+          <w:kern w:val="0"/>
+          <w:sz w:val="24"/>
+          <w:szCs w:val="24"/>
+        </w:rPr>
+        <w:t>doget</w:t>
+      </w:r>
+      <w:proofErr w:type="spellEnd"/>
+      <w:proofErr w:type="gramEnd"/>
+    </w:p>
+    <w:p>
+      <w:pPr>
+        <w:widowControl/>
+        <w:tabs>
+          <w:tab w:val="left" w:pos="916"/>
+          <w:tab w:val="left" w:pos="1832"/>
+          <w:tab w:val="left" w:pos="2748"/>
+          <w:tab w:val="left" w:pos="3664"/>
+          <w:tab w:val="left" w:pos="4580"/>
+          <w:tab w:val="left" w:pos="5496"/>
+          <w:tab w:val="left" w:pos="6412"/>
+          <w:tab w:val="left" w:pos="7328"/>
+          <w:tab w:val="left" w:pos="8244"/>
+          <w:tab w:val="left" w:pos="9160"/>
+          <w:tab w:val="left" w:pos="10076"/>
+          <w:tab w:val="left" w:pos="10992"/>
+          <w:tab w:val="left" w:pos="11908"/>
+          <w:tab w:val="left" w:pos="12824"/>
+          <w:tab w:val="left" w:pos="13740"/>
+          <w:tab w:val="left" w:pos="14656"/>
+        </w:tabs>
+        <w:jc w:val="left"/>
+        <w:rPr>
+          <w:rFonts w:ascii="宋体" w:eastAsia="宋体" w:hAnsi="宋体" w:cs="宋体"/>
+          <w:kern w:val="0"/>
+          <w:sz w:val="24"/>
+          <w:szCs w:val="24"/>
+        </w:rPr>
+      </w:pPr>
+      <w:proofErr w:type="spellStart"/>
+      <w:r>
+        <w:rPr>
+          <w:rFonts w:ascii="宋体" w:eastAsia="宋体" w:hAnsi="宋体" w:cs="宋体"/>
+          <w:kern w:val="0"/>
+          <w:sz w:val="24"/>
+          <w:szCs w:val="24"/>
+        </w:rPr>
+        <w:t>C.</w:t>
+      </w:r>
+      <w:r>
+        <w:rPr>
+          <w:rFonts w:ascii="宋体" w:eastAsia="宋体" w:hAnsi="宋体" w:cs="宋体"/>
+          <w:kern w:val="0"/>
+          <w:sz w:val="24"/>
+          <w:szCs w:val="24"/>
+        </w:rPr>
+        <w:t>dopost</w:t>
+      </w:r>
+      <w:proofErr w:type="spellEnd"/>
+    </w:p>
+    <w:p>
+      <w:pPr>
+        <w:widowControl/>
+        <w:tabs>
+          <w:tab w:val="left" w:pos="916"/>
+          <w:tab w:val="left" w:pos="1832"/>
+          <w:tab w:val="left" w:pos="2748"/>
+          <w:tab w:val="left" w:pos="3664"/>
+          <w:tab w:val="left" w:pos="4580"/>
+          <w:tab w:val="left" w:pos="5496"/>
+          <w:tab w:val="left" w:pos="6412"/>
+          <w:tab w:val="left" w:pos="7328"/>
+          <w:tab w:val="left" w:pos="8244"/>
+          <w:tab w:val="left" w:pos="9160"/>
+          <w:tab w:val="left" w:pos="10076"/>
+          <w:tab w:val="left" w:pos="10992"/>
+          <w:tab w:val="left" w:pos="11908"/>
+          <w:tab w:val="left" w:pos="12824"/>
+          <w:tab w:val="left" w:pos="13740"/>
+          <w:tab w:val="left" w:pos="14656"/>
+        </w:tabs>
+        <w:jc w:val="left"/>
+        <w:rPr>
+          <w:rFonts w:ascii="宋体" w:eastAsia="宋体" w:hAnsi="宋体" w:cs="宋体"/>
+          <w:kern w:val="0"/>
+          <w:sz w:val="24"/>
+          <w:szCs w:val="24"/>
+        </w:rPr>
+      </w:pPr>
+      <w:proofErr w:type="spellStart"/>
+      <w:r>
+        <w:rPr>
+          <w:rFonts w:ascii="宋体" w:eastAsia="宋体" w:hAnsi="宋体" w:cs="宋体"/>
+          <w:kern w:val="0"/>
+          <w:sz w:val="24"/>
+          <w:szCs w:val="24"/>
+        </w:rPr>
+        <w:t>D.</w:t>
+      </w:r>
+      <w:r>
+        <w:rPr>
+          <w:rFonts w:ascii="宋体" w:eastAsia="宋体" w:hAnsi="宋体" w:cs="宋体"/>
+          <w:kern w:val="0"/>
+          <w:sz w:val="24"/>
+          <w:szCs w:val="24"/>
+        </w:rPr>
+        <w:t>init</w:t>
+      </w:r>
+      <w:proofErr w:type="spellEnd"/>
+    </w:p>
+    <w:tbl>
+      <w:tblPr>
+        <w:tblStyle w:val="a4"/>
+        <w:tblW w:w="0" w:type="auto"/>
+        <w:tblLook w:val="04A0" w:firstRow="1" w:lastRow="0" w:firstColumn="1" w:lastColumn="0" w:noHBand="0" w:noVBand="1"/>
+      </w:tblPr>
+      <w:tblGrid>
+        <w:gridCol w:w="8296"/>
+      </w:tblGrid>
+      <w:tr>
+        <w:tc>
+          <w:tcPr>
+            <w:tcW w:w="8296" w:type="dxa"/>
+          </w:tcPr>
+          <w:p>
+            <w:r>
+              <w:t>A</w:t>
+            </w:r>
+          </w:p>
+          <w:p/>
+          <w:p>
+            <w:proofErr w:type="spellStart"/>
+            <w:r>
+              <w:t>HttpServlet</w:t>
+            </w:r>
+            <w:proofErr w:type="spellEnd"/>
+            <w:r>
+              <w:t>容器响应Web客户请求流程如下：</w:t>
+            </w:r>
+          </w:p>
+          <w:p>
+            <w:r>
+              <w:t>1）Web客户向Servlet容器发出Http请求；</w:t>
+            </w:r>
+          </w:p>
+          <w:p>
+            <w:r>
+              <w:t>2）Servlet容器解析Web客户的Http请求；</w:t>
+            </w:r>
+          </w:p>
+          <w:p>
+            <w:r>
+              <w:t>3）Servlet容器创建一个</w:t>
+            </w:r>
+            <w:proofErr w:type="spellStart"/>
+            <w:r>
+              <w:t>HttpRequest</w:t>
+            </w:r>
+            <w:proofErr w:type="spellEnd"/>
+            <w:r>
+              <w:t>对象，在这个对象中封装Http请求信息；</w:t>
+            </w:r>
+          </w:p>
+          <w:p>
+            <w:r>
+              <w:t>4）Servlet容器创建一个</w:t>
+            </w:r>
+            <w:proofErr w:type="spellStart"/>
+            <w:r>
+              <w:t>HttpResponse</w:t>
+            </w:r>
+            <w:proofErr w:type="spellEnd"/>
+            <w:r>
+              <w:t>对象；</w:t>
+            </w:r>
+          </w:p>
+          <w:p>
+            <w:r>
+              <w:t>5）Servlet容器调用</w:t>
+            </w:r>
+            <w:proofErr w:type="spellStart"/>
+            <w:r>
+              <w:t>HttpServlet</w:t>
+            </w:r>
+            <w:proofErr w:type="spellEnd"/>
+            <w:r>
+              <w:t>的service方法，这个方法中会根据request的Method来判断具体是执行</w:t>
+            </w:r>
+            <w:proofErr w:type="spellStart"/>
+            <w:r>
+              <w:t>doGet</w:t>
+            </w:r>
+            <w:proofErr w:type="spellEnd"/>
+            <w:r>
+              <w:t>还是</w:t>
+            </w:r>
+            <w:proofErr w:type="spellStart"/>
+            <w:r>
+              <w:t>doPost</w:t>
+            </w:r>
+            <w:proofErr w:type="spellEnd"/>
+            <w:r>
+              <w:t>，把</w:t>
+            </w:r>
+            <w:proofErr w:type="spellStart"/>
+            <w:r>
+              <w:t>HttpRequest</w:t>
+            </w:r>
+            <w:proofErr w:type="spellEnd"/>
+            <w:r>
+              <w:t>和</w:t>
+            </w:r>
+            <w:proofErr w:type="spellStart"/>
+            <w:r>
+              <w:t>HttpResponse</w:t>
+            </w:r>
+            <w:proofErr w:type="spellEnd"/>
+            <w:r>
+              <w:t>对象作为service方法的参数传给</w:t>
+            </w:r>
+            <w:proofErr w:type="spellStart"/>
+            <w:r>
+              <w:t>HttpServlet</w:t>
+            </w:r>
+            <w:proofErr w:type="spellEnd"/>
+            <w:r>
+              <w:t>对象；</w:t>
+            </w:r>
+          </w:p>
+          <w:p>
+            <w:r>
+              <w:t>6）</w:t>
+            </w:r>
+            <w:proofErr w:type="spellStart"/>
+            <w:r>
+              <w:t>HttpServlet</w:t>
+            </w:r>
+            <w:proofErr w:type="spellEnd"/>
+            <w:r>
+              <w:t>调用</w:t>
+            </w:r>
+            <w:proofErr w:type="spellStart"/>
+            <w:r>
+              <w:t>HttpRequest</w:t>
+            </w:r>
+            <w:proofErr w:type="spellEnd"/>
+            <w:r>
+              <w:t>的有关方法，获取HTTP请求信息；</w:t>
+            </w:r>
+          </w:p>
+          <w:p>
+            <w:r>
+              <w:t>7）</w:t>
+            </w:r>
+            <w:proofErr w:type="spellStart"/>
+            <w:r>
+              <w:t>HttpServlet</w:t>
+            </w:r>
+            <w:proofErr w:type="spellEnd"/>
+            <w:r>
+              <w:t>调用</w:t>
+            </w:r>
+            <w:proofErr w:type="spellStart"/>
+            <w:r>
+              <w:t>HttpResponse</w:t>
+            </w:r>
+            <w:proofErr w:type="spellEnd"/>
+            <w:r>
+              <w:t>的有关方法，生成响应数据；</w:t>
+            </w:r>
+          </w:p>
+          <w:p>
+            <w:r>
+              <w:t>8）Servlet容器把</w:t>
+            </w:r>
+            <w:proofErr w:type="spellStart"/>
+            <w:r>
+              <w:t>HttpServlet</w:t>
+            </w:r>
+            <w:proofErr w:type="spellEnd"/>
+            <w:r>
+              <w:t>的响应结果传给Web客户。</w:t>
+            </w:r>
+          </w:p>
+          <w:p>
+            <w:proofErr w:type="spellStart"/>
+            <w:r>
+              <w:t>doGet</w:t>
+            </w:r>
+            <w:proofErr w:type="spellEnd"/>
+            <w:r>
+              <w:t xml:space="preserve">() 或 </w:t>
+            </w:r>
+            <w:proofErr w:type="spellStart"/>
+            <w:r>
+              <w:t>doPost</w:t>
+            </w:r>
+            <w:proofErr w:type="spellEnd"/>
+            <w:r>
+              <w:t>() 是创建</w:t>
+            </w:r>
+            <w:proofErr w:type="spellStart"/>
+            <w:r>
+              <w:t>HttpServlet</w:t>
+            </w:r>
+            <w:proofErr w:type="spellEnd"/>
+            <w:r>
+              <w:t>时需要覆盖的方法.</w:t>
+            </w:r>
+          </w:p>
+        </w:tc>
+      </w:tr>
+    </w:tbl>
+    <w:p/>
     <w:sectPr>
       <w:pgSz w:w="11906" w:h="16838"/>
       <w:pgMar w:top="1440" w:right="1800" w:bottom="1440" w:left="1800" w:header="851" w:footer="992" w:gutter="0"/>
@@ -3474,6 +6162,17 @@
       <w:szCs w:val="24"/>
     </w:rPr>
   </w:style>
+  <w:style w:type="character" w:styleId="a6">
+    <w:name w:val="Strong"/>
+    <w:basedOn w:val="a0"/>
+    <w:uiPriority w:val="22"/>
+    <w:qFormat/>
+    <w:rsid w:val="008833BA"/>
+    <w:rPr>
+      <w:b/>
+      <w:bCs/>
+    </w:rPr>
+  </w:style>
 </w:styles>
 </file>
 

--- a/知识点/java开发相关/选择题知识点.docx
+++ b/知识点/java开发相关/选择题知识点.docx
@@ -3257,11 +3257,6 @@
             </w:r>
           </w:p>
           <w:p>
-            <w:pPr>
-              <w:rPr>
-                <w:rFonts w:hint="eastAsia"/>
-              </w:rPr>
-            </w:pPr>
             <w:r>
               <w:rPr>
                 <w:rFonts w:hint="eastAsia"/>
@@ -3735,7 +3730,7 @@
               <w:widowControl/>
               <w:jc w:val="left"/>
               <w:rPr>
-                <w:rFonts w:ascii="宋体" w:eastAsia="宋体" w:hAnsi="宋体" w:cs="宋体" w:hint="eastAsia"/>
+                <w:rFonts w:ascii="宋体" w:eastAsia="宋体" w:hAnsi="宋体" w:cs="宋体"/>
                 <w:kern w:val="0"/>
                 <w:sz w:val="24"/>
                 <w:szCs w:val="24"/>
@@ -3985,16 +3980,50 @@
       </w:r>
     </w:p>
     <w:p>
-      <w:pPr>
+      <w:r>
         <w:rPr>
           <w:rFonts w:hint="eastAsia"/>
         </w:rPr>
-      </w:pPr>
+        <w:t>A</w:t>
+      </w:r>
+      <w:r>
+        <w:t>.</w:t>
+      </w:r>
       <w:r>
         <w:rPr>
           <w:rFonts w:hint="eastAsia"/>
         </w:rPr>
-        <w:t>A</w:t>
+        <w:t>定义了</w:t>
+      </w:r>
+      <w:proofErr w:type="gramStart"/>
+      <w:r>
+        <w:rPr>
+          <w:rFonts w:hint="eastAsia"/>
+        </w:rPr>
+        <w:t>基类型</w:t>
+      </w:r>
+      <w:proofErr w:type="gramEnd"/>
+      <w:r>
+        <w:rPr>
+          <w:rFonts w:hint="eastAsia"/>
+        </w:rPr>
+        <w:t>为</w:t>
+      </w:r>
+      <w:proofErr w:type="spellStart"/>
+      <w:r>
+        <w:t>int</w:t>
+      </w:r>
+      <w:proofErr w:type="spellEnd"/>
+      <w:r>
+        <w:t>的三个指针变量</w:t>
+      </w:r>
+    </w:p>
+    <w:p>
+      <w:r>
+        <w:rPr>
+          <w:rFonts w:hint="eastAsia"/>
+        </w:rPr>
+        <w:t>B</w:t>
       </w:r>
       <w:r>
         <w:t>.</w:t>
@@ -4025,64 +4054,15 @@
       </w:r>
       <w:proofErr w:type="spellEnd"/>
       <w:r>
-        <w:t>的三个指针变量</w:t>
-      </w:r>
-    </w:p>
-    <w:p>
-      <w:pPr>
-        <w:rPr>
-          <w:rFonts w:hint="eastAsia"/>
-        </w:rPr>
-      </w:pPr>
-      <w:r>
-        <w:rPr>
-          <w:rFonts w:hint="eastAsia"/>
-        </w:rPr>
-        <w:t>B</w:t>
-      </w:r>
-      <w:r>
-        <w:t>.</w:t>
-      </w:r>
-      <w:r>
-        <w:rPr>
-          <w:rFonts w:hint="eastAsia"/>
-        </w:rPr>
-        <w:t>定义了</w:t>
-      </w:r>
-      <w:proofErr w:type="gramStart"/>
-      <w:r>
-        <w:rPr>
-          <w:rFonts w:hint="eastAsia"/>
-        </w:rPr>
-        <w:t>基类型</w:t>
-      </w:r>
-      <w:proofErr w:type="gramEnd"/>
-      <w:r>
-        <w:rPr>
-          <w:rFonts w:hint="eastAsia"/>
-        </w:rPr>
-        <w:t>为</w:t>
+        <w:t>的具有三个元素的指针数组</w:t>
       </w:r>
       <w:proofErr w:type="spellStart"/>
       <w:r>
-        <w:t>int</w:t>
+        <w:t>pt</w:t>
       </w:r>
       <w:proofErr w:type="spellEnd"/>
-      <w:r>
-        <w:t>的具有三个元素的指针数组</w:t>
-      </w:r>
-      <w:proofErr w:type="spellStart"/>
-      <w:r>
-        <w:t>pt</w:t>
-      </w:r>
-      <w:proofErr w:type="spellEnd"/>
-    </w:p>
-    <w:p>
-      <w:pPr>
-        <w:rPr>
-          <w:rFonts w:hint="eastAsia"/>
-        </w:rPr>
-      </w:pPr>
+    </w:p>
+    <w:p>
       <w:r>
         <w:rPr>
           <w:rFonts w:hint="eastAsia"/>
@@ -4264,11 +4244,6 @@
             </w:r>
           </w:p>
           <w:p>
-            <w:pPr>
-              <w:rPr>
-                <w:rFonts w:hint="eastAsia"/>
-              </w:rPr>
-            </w:pPr>
             <w:proofErr w:type="spellStart"/>
             <w:r>
               <w:t>pt</w:t>
@@ -4753,15 +4728,10 @@
             </w:r>
           </w:p>
           <w:p>
-            <w:pPr>
+            <w:r>
               <w:rPr>
                 <w:rFonts w:hint="eastAsia"/>
               </w:rPr>
-            </w:pPr>
-            <w:r>
-              <w:rPr>
-                <w:rFonts w:hint="eastAsia"/>
-              </w:rPr>
               <w:t>实例化</w:t>
             </w:r>
             <w:r>
@@ -4827,11 +4797,6 @@
           </w:p>
           <w:p/>
           <w:p>
-            <w:pPr>
-              <w:rPr>
-                <w:rFonts w:hint="eastAsia"/>
-              </w:rPr>
-            </w:pPr>
             <w:r>
               <w:rPr>
                 <w:rFonts w:hint="eastAsia"/>
@@ -4848,21 +4813,1451 @@
     </w:tbl>
     <w:p>
       <w:pPr>
+        <w:pStyle w:val="2"/>
+      </w:pPr>
+      <w:r>
         <w:rPr>
           <w:rFonts w:hint="eastAsia"/>
         </w:rPr>
-      </w:pPr>
+        <w:lastRenderedPageBreak/>
+        <w:t>8</w:t>
+      </w:r>
+      <w:r>
+        <w:t xml:space="preserve">. </w:t>
+      </w:r>
+      <w:r>
+        <w:t>有以下表达式：</w:t>
+      </w:r>
+      <w:r>
+        <w:t xml:space="preserve"> </w:t>
+      </w:r>
+    </w:p>
+    <w:tbl>
+      <w:tblPr>
+        <w:tblW w:w="0" w:type="auto"/>
+        <w:tblCellSpacing w:w="0" w:type="dxa"/>
+        <w:tblCellMar>
+          <w:left w:w="0" w:type="dxa"/>
+          <w:right w:w="0" w:type="dxa"/>
+        </w:tblCellMar>
+        <w:tblLook w:val="04A0" w:firstRow="1" w:lastRow="0" w:firstColumn="1" w:lastColumn="0" w:noHBand="0" w:noVBand="1"/>
+      </w:tblPr>
+      <w:tblGrid>
+        <w:gridCol w:w="120"/>
+        <w:gridCol w:w="3120"/>
+      </w:tblGrid>
+      <w:tr>
+        <w:trPr>
+          <w:tblCellSpacing w:w="0" w:type="dxa"/>
+        </w:trPr>
+        <w:tc>
+          <w:tcPr>
+            <w:tcW w:w="0" w:type="auto"/>
+            <w:vAlign w:val="center"/>
+            <w:hideMark/>
+          </w:tcPr>
+          <w:p>
+            <w:pPr>
+              <w:widowControl/>
+              <w:jc w:val="left"/>
+              <w:rPr>
+                <w:rFonts w:ascii="宋体" w:eastAsia="宋体" w:hAnsi="宋体" w:cs="宋体"/>
+                <w:kern w:val="0"/>
+                <w:sz w:val="24"/>
+                <w:szCs w:val="24"/>
+              </w:rPr>
+            </w:pPr>
+            <w:r>
+              <w:rPr>
+                <w:rFonts w:ascii="宋体" w:eastAsia="宋体" w:hAnsi="宋体" w:cs="宋体"/>
+                <w:kern w:val="0"/>
+                <w:sz w:val="24"/>
+                <w:szCs w:val="24"/>
+              </w:rPr>
+              <w:t>1</w:t>
+            </w:r>
+          </w:p>
+          <w:p>
+            <w:pPr>
+              <w:widowControl/>
+              <w:jc w:val="left"/>
+              <w:rPr>
+                <w:rFonts w:ascii="宋体" w:eastAsia="宋体" w:hAnsi="宋体" w:cs="宋体"/>
+                <w:kern w:val="0"/>
+                <w:sz w:val="24"/>
+                <w:szCs w:val="24"/>
+              </w:rPr>
+            </w:pPr>
+            <w:r>
+              <w:rPr>
+                <w:rFonts w:ascii="宋体" w:eastAsia="宋体" w:hAnsi="宋体" w:cs="宋体"/>
+                <w:kern w:val="0"/>
+                <w:sz w:val="24"/>
+                <w:szCs w:val="24"/>
+              </w:rPr>
+              <w:t>2</w:t>
+            </w:r>
+          </w:p>
+          <w:p>
+            <w:pPr>
+              <w:widowControl/>
+              <w:jc w:val="left"/>
+              <w:rPr>
+                <w:rFonts w:ascii="宋体" w:eastAsia="宋体" w:hAnsi="宋体" w:cs="宋体"/>
+                <w:kern w:val="0"/>
+                <w:sz w:val="24"/>
+                <w:szCs w:val="24"/>
+              </w:rPr>
+            </w:pPr>
+            <w:r>
+              <w:rPr>
+                <w:rFonts w:ascii="宋体" w:eastAsia="宋体" w:hAnsi="宋体" w:cs="宋体"/>
+                <w:kern w:val="0"/>
+                <w:sz w:val="24"/>
+                <w:szCs w:val="24"/>
+              </w:rPr>
+              <w:t>3</w:t>
+            </w:r>
+          </w:p>
+          <w:p>
+            <w:pPr>
+              <w:widowControl/>
+              <w:jc w:val="left"/>
+              <w:rPr>
+                <w:rFonts w:ascii="宋体" w:eastAsia="宋体" w:hAnsi="宋体" w:cs="宋体"/>
+                <w:kern w:val="0"/>
+                <w:sz w:val="24"/>
+                <w:szCs w:val="24"/>
+              </w:rPr>
+            </w:pPr>
+            <w:r>
+              <w:rPr>
+                <w:rFonts w:ascii="宋体" w:eastAsia="宋体" w:hAnsi="宋体" w:cs="宋体"/>
+                <w:kern w:val="0"/>
+                <w:sz w:val="24"/>
+                <w:szCs w:val="24"/>
+              </w:rPr>
+              <w:t>4</w:t>
+            </w:r>
+          </w:p>
+          <w:p>
+            <w:pPr>
+              <w:widowControl/>
+              <w:jc w:val="left"/>
+              <w:rPr>
+                <w:rFonts w:ascii="宋体" w:eastAsia="宋体" w:hAnsi="宋体" w:cs="宋体"/>
+                <w:kern w:val="0"/>
+                <w:sz w:val="24"/>
+                <w:szCs w:val="24"/>
+              </w:rPr>
+            </w:pPr>
+            <w:r>
+              <w:rPr>
+                <w:rFonts w:ascii="宋体" w:eastAsia="宋体" w:hAnsi="宋体" w:cs="宋体"/>
+                <w:kern w:val="0"/>
+                <w:sz w:val="24"/>
+                <w:szCs w:val="24"/>
+              </w:rPr>
+              <w:t>5</w:t>
+            </w:r>
+          </w:p>
+        </w:tc>
+        <w:tc>
+          <w:tcPr>
+            <w:tcW w:w="0" w:type="auto"/>
+            <w:vAlign w:val="center"/>
+            <w:hideMark/>
+          </w:tcPr>
+          <w:p>
+            <w:pPr>
+              <w:widowControl/>
+              <w:jc w:val="left"/>
+              <w:rPr>
+                <w:rFonts w:ascii="宋体" w:eastAsia="宋体" w:hAnsi="宋体" w:cs="宋体"/>
+                <w:kern w:val="0"/>
+                <w:sz w:val="24"/>
+                <w:szCs w:val="24"/>
+              </w:rPr>
+            </w:pPr>
+            <w:proofErr w:type="spellStart"/>
+            <w:r>
+              <w:rPr>
+                <w:rFonts w:ascii="宋体" w:eastAsia="宋体" w:hAnsi="宋体" w:cs="宋体"/>
+                <w:kern w:val="0"/>
+                <w:sz w:val="24"/>
+                <w:szCs w:val="24"/>
+              </w:rPr>
+              <w:t>int</w:t>
+            </w:r>
+            <w:proofErr w:type="spellEnd"/>
+            <w:r>
+              <w:rPr>
+                <w:rFonts w:ascii="宋体" w:eastAsia="宋体" w:hAnsi="宋体" w:cs="宋体"/>
+                <w:kern w:val="0"/>
+                <w:sz w:val="24"/>
+                <w:szCs w:val="24"/>
+              </w:rPr>
+              <w:t xml:space="preserve"> a=248, b=4;</w:t>
+            </w:r>
+          </w:p>
+          <w:p>
+            <w:pPr>
+              <w:widowControl/>
+              <w:jc w:val="left"/>
+              <w:rPr>
+                <w:rFonts w:ascii="宋体" w:eastAsia="宋体" w:hAnsi="宋体" w:cs="宋体"/>
+                <w:kern w:val="0"/>
+                <w:sz w:val="24"/>
+                <w:szCs w:val="24"/>
+              </w:rPr>
+            </w:pPr>
+            <w:proofErr w:type="spellStart"/>
+            <w:r>
+              <w:rPr>
+                <w:rFonts w:ascii="宋体" w:eastAsia="宋体" w:hAnsi="宋体" w:cs="宋体"/>
+                <w:kern w:val="0"/>
+                <w:sz w:val="24"/>
+                <w:szCs w:val="24"/>
+              </w:rPr>
+              <w:t>int</w:t>
+            </w:r>
+            <w:proofErr w:type="spellEnd"/>
+            <w:r>
+              <w:rPr>
+                <w:rFonts w:ascii="宋体" w:eastAsia="宋体" w:hAnsi="宋体" w:cs="宋体"/>
+                <w:kern w:val="0"/>
+                <w:sz w:val="24"/>
+                <w:szCs w:val="24"/>
+              </w:rPr>
+              <w:t xml:space="preserve"> </w:t>
+            </w:r>
+            <w:proofErr w:type="spellStart"/>
+            <w:r>
+              <w:rPr>
+                <w:rFonts w:ascii="宋体" w:eastAsia="宋体" w:hAnsi="宋体" w:cs="宋体"/>
+                <w:kern w:val="0"/>
+                <w:sz w:val="24"/>
+                <w:szCs w:val="24"/>
+              </w:rPr>
+              <w:t>const</w:t>
+            </w:r>
+            <w:proofErr w:type="spellEnd"/>
+            <w:r>
+              <w:rPr>
+                <w:rFonts w:ascii="宋体" w:eastAsia="宋体" w:hAnsi="宋体" w:cs="宋体"/>
+                <w:kern w:val="0"/>
+                <w:sz w:val="24"/>
+                <w:szCs w:val="24"/>
+              </w:rPr>
+              <w:t xml:space="preserve"> c=21;</w:t>
+            </w:r>
+          </w:p>
+          <w:p>
+            <w:pPr>
+              <w:widowControl/>
+              <w:jc w:val="left"/>
+              <w:rPr>
+                <w:rFonts w:ascii="宋体" w:eastAsia="宋体" w:hAnsi="宋体" w:cs="宋体"/>
+                <w:kern w:val="0"/>
+                <w:sz w:val="24"/>
+                <w:szCs w:val="24"/>
+              </w:rPr>
+            </w:pPr>
+            <w:proofErr w:type="spellStart"/>
+            <w:r>
+              <w:rPr>
+                <w:rFonts w:ascii="宋体" w:eastAsia="宋体" w:hAnsi="宋体" w:cs="宋体"/>
+                <w:kern w:val="0"/>
+                <w:sz w:val="24"/>
+                <w:szCs w:val="24"/>
+              </w:rPr>
+              <w:t>const</w:t>
+            </w:r>
+            <w:proofErr w:type="spellEnd"/>
+            <w:r>
+              <w:rPr>
+                <w:rFonts w:ascii="宋体" w:eastAsia="宋体" w:hAnsi="宋体" w:cs="宋体"/>
+                <w:kern w:val="0"/>
+                <w:sz w:val="24"/>
+                <w:szCs w:val="24"/>
+              </w:rPr>
+              <w:t xml:space="preserve"> </w:t>
+            </w:r>
+            <w:proofErr w:type="spellStart"/>
+            <w:r>
+              <w:rPr>
+                <w:rFonts w:ascii="宋体" w:eastAsia="宋体" w:hAnsi="宋体" w:cs="宋体"/>
+                <w:kern w:val="0"/>
+                <w:sz w:val="24"/>
+                <w:szCs w:val="24"/>
+              </w:rPr>
+              <w:t>int</w:t>
+            </w:r>
+            <w:proofErr w:type="spellEnd"/>
+            <w:r>
+              <w:rPr>
+                <w:rFonts w:ascii="宋体" w:eastAsia="宋体" w:hAnsi="宋体" w:cs="宋体"/>
+                <w:kern w:val="0"/>
+                <w:sz w:val="24"/>
+                <w:szCs w:val="24"/>
+              </w:rPr>
+              <w:t xml:space="preserve"> *d=&amp;a; </w:t>
+            </w:r>
+          </w:p>
+          <w:p>
+            <w:pPr>
+              <w:widowControl/>
+              <w:jc w:val="left"/>
+              <w:rPr>
+                <w:rFonts w:ascii="宋体" w:eastAsia="宋体" w:hAnsi="宋体" w:cs="宋体"/>
+                <w:kern w:val="0"/>
+                <w:sz w:val="24"/>
+                <w:szCs w:val="24"/>
+              </w:rPr>
+            </w:pPr>
+            <w:proofErr w:type="spellStart"/>
+            <w:r>
+              <w:rPr>
+                <w:rFonts w:ascii="宋体" w:eastAsia="宋体" w:hAnsi="宋体" w:cs="宋体"/>
+                <w:kern w:val="0"/>
+                <w:sz w:val="24"/>
+                <w:szCs w:val="24"/>
+              </w:rPr>
+              <w:t>int</w:t>
+            </w:r>
+            <w:proofErr w:type="spellEnd"/>
+            <w:r>
+              <w:rPr>
+                <w:rFonts w:ascii="宋体" w:eastAsia="宋体" w:hAnsi="宋体" w:cs="宋体"/>
+                <w:kern w:val="0"/>
+                <w:sz w:val="24"/>
+                <w:szCs w:val="24"/>
+              </w:rPr>
+              <w:t xml:space="preserve"> *</w:t>
+            </w:r>
+            <w:proofErr w:type="spellStart"/>
+            <w:r>
+              <w:rPr>
+                <w:rFonts w:ascii="宋体" w:eastAsia="宋体" w:hAnsi="宋体" w:cs="宋体"/>
+                <w:kern w:val="0"/>
+                <w:sz w:val="24"/>
+                <w:szCs w:val="24"/>
+              </w:rPr>
+              <w:t>const</w:t>
+            </w:r>
+            <w:proofErr w:type="spellEnd"/>
+            <w:r>
+              <w:rPr>
+                <w:rFonts w:ascii="宋体" w:eastAsia="宋体" w:hAnsi="宋体" w:cs="宋体"/>
+                <w:kern w:val="0"/>
+                <w:sz w:val="24"/>
+                <w:szCs w:val="24"/>
+              </w:rPr>
+              <w:t xml:space="preserve"> e=&amp;b;</w:t>
+            </w:r>
+          </w:p>
+          <w:p>
+            <w:pPr>
+              <w:widowControl/>
+              <w:jc w:val="left"/>
+              <w:rPr>
+                <w:rFonts w:ascii="宋体" w:eastAsia="宋体" w:hAnsi="宋体" w:cs="宋体"/>
+                <w:kern w:val="0"/>
+                <w:sz w:val="24"/>
+                <w:szCs w:val="24"/>
+              </w:rPr>
+            </w:pPr>
+            <w:proofErr w:type="spellStart"/>
+            <w:r>
+              <w:rPr>
+                <w:rFonts w:ascii="宋体" w:eastAsia="宋体" w:hAnsi="宋体" w:cs="宋体"/>
+                <w:kern w:val="0"/>
+                <w:sz w:val="24"/>
+                <w:szCs w:val="24"/>
+              </w:rPr>
+              <w:t>int</w:t>
+            </w:r>
+            <w:proofErr w:type="spellEnd"/>
+            <w:r>
+              <w:rPr>
+                <w:rFonts w:ascii="宋体" w:eastAsia="宋体" w:hAnsi="宋体" w:cs="宋体"/>
+                <w:kern w:val="0"/>
+                <w:sz w:val="24"/>
+                <w:szCs w:val="24"/>
+              </w:rPr>
+              <w:t xml:space="preserve"> </w:t>
+            </w:r>
+            <w:proofErr w:type="spellStart"/>
+            <w:r>
+              <w:rPr>
+                <w:rFonts w:ascii="宋体" w:eastAsia="宋体" w:hAnsi="宋体" w:cs="宋体"/>
+                <w:kern w:val="0"/>
+                <w:sz w:val="24"/>
+                <w:szCs w:val="24"/>
+              </w:rPr>
+              <w:t>const</w:t>
+            </w:r>
+            <w:proofErr w:type="spellEnd"/>
+            <w:r>
+              <w:rPr>
+                <w:rFonts w:ascii="宋体" w:eastAsia="宋体" w:hAnsi="宋体" w:cs="宋体"/>
+                <w:kern w:val="0"/>
+                <w:sz w:val="24"/>
+                <w:szCs w:val="24"/>
+              </w:rPr>
+              <w:t xml:space="preserve"> * </w:t>
+            </w:r>
+            <w:proofErr w:type="spellStart"/>
+            <w:r>
+              <w:rPr>
+                <w:rFonts w:ascii="宋体" w:eastAsia="宋体" w:hAnsi="宋体" w:cs="宋体"/>
+                <w:kern w:val="0"/>
+                <w:sz w:val="24"/>
+                <w:szCs w:val="24"/>
+              </w:rPr>
+              <w:t>const</w:t>
+            </w:r>
+            <w:proofErr w:type="spellEnd"/>
+            <w:r>
+              <w:rPr>
+                <w:rFonts w:ascii="宋体" w:eastAsia="宋体" w:hAnsi="宋体" w:cs="宋体"/>
+                <w:kern w:val="0"/>
+                <w:sz w:val="24"/>
+                <w:szCs w:val="24"/>
+              </w:rPr>
+              <w:t xml:space="preserve"> f =&amp;a; </w:t>
+            </w:r>
+          </w:p>
+        </w:tc>
+      </w:tr>
+    </w:tbl>
+    <w:p>
+      <w:pPr>
+        <w:widowControl/>
+        <w:jc w:val="left"/>
+        <w:rPr>
+          <w:rFonts w:ascii="宋体" w:eastAsia="宋体" w:hAnsi="宋体" w:cs="宋体"/>
+          <w:kern w:val="0"/>
+          <w:sz w:val="24"/>
+          <w:szCs w:val="24"/>
+        </w:rPr>
+      </w:pPr>
+      <w:r>
+        <w:rPr>
+          <w:rFonts w:ascii="宋体" w:eastAsia="宋体" w:hAnsi="宋体" w:cs="宋体"/>
+          <w:kern w:val="0"/>
+          <w:sz w:val="24"/>
+          <w:szCs w:val="24"/>
+        </w:rPr>
+        <w:t xml:space="preserve">请问下列表达式哪些会被编译器禁止? </w:t>
+      </w:r>
+    </w:p>
+    <w:p>
+      <w:pPr>
+        <w:widowControl/>
+        <w:tabs>
+          <w:tab w:val="left" w:pos="916"/>
+          <w:tab w:val="left" w:pos="1832"/>
+          <w:tab w:val="left" w:pos="2748"/>
+          <w:tab w:val="left" w:pos="3664"/>
+          <w:tab w:val="left" w:pos="4580"/>
+          <w:tab w:val="left" w:pos="5496"/>
+          <w:tab w:val="left" w:pos="6412"/>
+          <w:tab w:val="left" w:pos="7328"/>
+          <w:tab w:val="left" w:pos="8244"/>
+          <w:tab w:val="left" w:pos="9160"/>
+          <w:tab w:val="left" w:pos="10076"/>
+          <w:tab w:val="left" w:pos="10992"/>
+          <w:tab w:val="left" w:pos="11908"/>
+          <w:tab w:val="left" w:pos="12824"/>
+          <w:tab w:val="left" w:pos="13740"/>
+          <w:tab w:val="left" w:pos="14656"/>
+        </w:tabs>
+        <w:jc w:val="left"/>
+        <w:rPr>
+          <w:rFonts w:ascii="宋体" w:eastAsia="宋体" w:hAnsi="宋体" w:cs="宋体"/>
+          <w:kern w:val="0"/>
+          <w:sz w:val="24"/>
+          <w:szCs w:val="24"/>
+        </w:rPr>
+      </w:pPr>
+      <w:r>
+        <w:rPr>
+          <w:rFonts w:ascii="宋体" w:eastAsia="宋体" w:hAnsi="宋体" w:cs="宋体"/>
+          <w:kern w:val="0"/>
+          <w:sz w:val="24"/>
+          <w:szCs w:val="24"/>
+        </w:rPr>
+        <w:t>A.</w:t>
+      </w:r>
+      <w:r>
+        <w:rPr>
+          <w:rFonts w:ascii="宋体" w:eastAsia="宋体" w:hAnsi="宋体" w:cs="宋体"/>
+          <w:kern w:val="0"/>
+          <w:sz w:val="24"/>
+          <w:szCs w:val="24"/>
+        </w:rPr>
+        <w:t>*c=32</w:t>
+      </w:r>
+    </w:p>
+    <w:p>
+      <w:pPr>
+        <w:widowControl/>
+        <w:tabs>
+          <w:tab w:val="left" w:pos="916"/>
+          <w:tab w:val="left" w:pos="1832"/>
+          <w:tab w:val="left" w:pos="2748"/>
+          <w:tab w:val="left" w:pos="3664"/>
+          <w:tab w:val="left" w:pos="4580"/>
+          <w:tab w:val="left" w:pos="5496"/>
+          <w:tab w:val="left" w:pos="6412"/>
+          <w:tab w:val="left" w:pos="7328"/>
+          <w:tab w:val="left" w:pos="8244"/>
+          <w:tab w:val="left" w:pos="9160"/>
+          <w:tab w:val="left" w:pos="10076"/>
+          <w:tab w:val="left" w:pos="10992"/>
+          <w:tab w:val="left" w:pos="11908"/>
+          <w:tab w:val="left" w:pos="12824"/>
+          <w:tab w:val="left" w:pos="13740"/>
+          <w:tab w:val="left" w:pos="14656"/>
+        </w:tabs>
+        <w:jc w:val="left"/>
+        <w:rPr>
+          <w:rFonts w:ascii="宋体" w:eastAsia="宋体" w:hAnsi="宋体" w:cs="宋体"/>
+          <w:kern w:val="0"/>
+          <w:sz w:val="24"/>
+          <w:szCs w:val="24"/>
+        </w:rPr>
+      </w:pPr>
+      <w:r>
+        <w:rPr>
+          <w:rFonts w:ascii="宋体" w:eastAsia="宋体" w:hAnsi="宋体" w:cs="宋体"/>
+          <w:kern w:val="0"/>
+          <w:sz w:val="24"/>
+          <w:szCs w:val="24"/>
+        </w:rPr>
+        <w:t>B.</w:t>
+      </w:r>
+      <w:r>
+        <w:rPr>
+          <w:rFonts w:ascii="宋体" w:eastAsia="宋体" w:hAnsi="宋体" w:cs="宋体"/>
+          <w:kern w:val="0"/>
+          <w:sz w:val="24"/>
+          <w:szCs w:val="24"/>
+        </w:rPr>
+        <w:t>*d=43</w:t>
+      </w:r>
+    </w:p>
+    <w:p>
+      <w:pPr>
+        <w:widowControl/>
+        <w:tabs>
+          <w:tab w:val="left" w:pos="916"/>
+          <w:tab w:val="left" w:pos="1832"/>
+          <w:tab w:val="left" w:pos="2748"/>
+          <w:tab w:val="left" w:pos="3664"/>
+          <w:tab w:val="left" w:pos="4580"/>
+          <w:tab w:val="left" w:pos="5496"/>
+          <w:tab w:val="left" w:pos="6412"/>
+          <w:tab w:val="left" w:pos="7328"/>
+          <w:tab w:val="left" w:pos="8244"/>
+          <w:tab w:val="left" w:pos="9160"/>
+          <w:tab w:val="left" w:pos="10076"/>
+          <w:tab w:val="left" w:pos="10992"/>
+          <w:tab w:val="left" w:pos="11908"/>
+          <w:tab w:val="left" w:pos="12824"/>
+          <w:tab w:val="left" w:pos="13740"/>
+          <w:tab w:val="left" w:pos="14656"/>
+        </w:tabs>
+        <w:jc w:val="left"/>
+        <w:rPr>
+          <w:rFonts w:ascii="宋体" w:eastAsia="宋体" w:hAnsi="宋体" w:cs="宋体"/>
+          <w:kern w:val="0"/>
+          <w:sz w:val="24"/>
+          <w:szCs w:val="24"/>
+        </w:rPr>
+      </w:pPr>
+      <w:proofErr w:type="spellStart"/>
+      <w:r>
+        <w:rPr>
+          <w:rFonts w:ascii="宋体" w:eastAsia="宋体" w:hAnsi="宋体" w:cs="宋体"/>
+          <w:kern w:val="0"/>
+          <w:sz w:val="24"/>
+          <w:szCs w:val="24"/>
+        </w:rPr>
+        <w:t>C.</w:t>
+      </w:r>
+      <w:r>
+        <w:rPr>
+          <w:rFonts w:ascii="宋体" w:eastAsia="宋体" w:hAnsi="宋体" w:cs="宋体"/>
+          <w:kern w:val="0"/>
+          <w:sz w:val="24"/>
+          <w:szCs w:val="24"/>
+        </w:rPr>
+        <w:t>e</w:t>
+      </w:r>
+      <w:proofErr w:type="spellEnd"/>
+      <w:r>
+        <w:rPr>
+          <w:rFonts w:ascii="宋体" w:eastAsia="宋体" w:hAnsi="宋体" w:cs="宋体"/>
+          <w:kern w:val="0"/>
+          <w:sz w:val="24"/>
+          <w:szCs w:val="24"/>
+        </w:rPr>
+        <w:t>=&amp;a</w:t>
+      </w:r>
+    </w:p>
+    <w:p>
+      <w:pPr>
+        <w:widowControl/>
+        <w:tabs>
+          <w:tab w:val="left" w:pos="916"/>
+          <w:tab w:val="left" w:pos="1832"/>
+          <w:tab w:val="left" w:pos="2748"/>
+          <w:tab w:val="left" w:pos="3664"/>
+          <w:tab w:val="left" w:pos="4580"/>
+          <w:tab w:val="left" w:pos="5496"/>
+          <w:tab w:val="left" w:pos="6412"/>
+          <w:tab w:val="left" w:pos="7328"/>
+          <w:tab w:val="left" w:pos="8244"/>
+          <w:tab w:val="left" w:pos="9160"/>
+          <w:tab w:val="left" w:pos="10076"/>
+          <w:tab w:val="left" w:pos="10992"/>
+          <w:tab w:val="left" w:pos="11908"/>
+          <w:tab w:val="left" w:pos="12824"/>
+          <w:tab w:val="left" w:pos="13740"/>
+          <w:tab w:val="left" w:pos="14656"/>
+        </w:tabs>
+        <w:jc w:val="left"/>
+        <w:rPr>
+          <w:rFonts w:ascii="宋体" w:eastAsia="宋体" w:hAnsi="宋体" w:cs="宋体"/>
+          <w:kern w:val="0"/>
+          <w:sz w:val="24"/>
+          <w:szCs w:val="24"/>
+        </w:rPr>
+      </w:pPr>
+      <w:proofErr w:type="spellStart"/>
+      <w:r>
+        <w:rPr>
+          <w:rFonts w:ascii="宋体" w:eastAsia="宋体" w:hAnsi="宋体" w:cs="宋体"/>
+          <w:kern w:val="0"/>
+          <w:sz w:val="24"/>
+          <w:szCs w:val="24"/>
+        </w:rPr>
+        <w:t>D.</w:t>
+      </w:r>
+      <w:r>
+        <w:rPr>
+          <w:rFonts w:ascii="宋体" w:eastAsia="宋体" w:hAnsi="宋体" w:cs="宋体"/>
+          <w:kern w:val="0"/>
+          <w:sz w:val="24"/>
+          <w:szCs w:val="24"/>
+        </w:rPr>
+        <w:t>f</w:t>
+      </w:r>
+      <w:proofErr w:type="spellEnd"/>
+      <w:r>
+        <w:rPr>
+          <w:rFonts w:ascii="宋体" w:eastAsia="宋体" w:hAnsi="宋体" w:cs="宋体"/>
+          <w:kern w:val="0"/>
+          <w:sz w:val="24"/>
+          <w:szCs w:val="24"/>
+        </w:rPr>
+        <w:t>=0x321f</w:t>
+      </w:r>
+    </w:p>
+    <w:p>
+      <w:pPr>
+        <w:widowControl/>
+        <w:tabs>
+          <w:tab w:val="left" w:pos="916"/>
+          <w:tab w:val="left" w:pos="1832"/>
+          <w:tab w:val="left" w:pos="2748"/>
+          <w:tab w:val="left" w:pos="3664"/>
+          <w:tab w:val="left" w:pos="4580"/>
+          <w:tab w:val="left" w:pos="5496"/>
+          <w:tab w:val="left" w:pos="6412"/>
+          <w:tab w:val="left" w:pos="7328"/>
+          <w:tab w:val="left" w:pos="8244"/>
+          <w:tab w:val="left" w:pos="9160"/>
+          <w:tab w:val="left" w:pos="10076"/>
+          <w:tab w:val="left" w:pos="10992"/>
+          <w:tab w:val="left" w:pos="11908"/>
+          <w:tab w:val="left" w:pos="12824"/>
+          <w:tab w:val="left" w:pos="13740"/>
+          <w:tab w:val="left" w:pos="14656"/>
+        </w:tabs>
+        <w:jc w:val="left"/>
+        <w:rPr>
+          <w:rFonts w:ascii="宋体" w:eastAsia="宋体" w:hAnsi="宋体" w:cs="宋体"/>
+          <w:kern w:val="0"/>
+          <w:sz w:val="24"/>
+          <w:szCs w:val="24"/>
+        </w:rPr>
+      </w:pPr>
+      <w:proofErr w:type="spellStart"/>
+      <w:proofErr w:type="gramStart"/>
+      <w:r>
+        <w:rPr>
+          <w:rFonts w:ascii="宋体" w:eastAsia="宋体" w:hAnsi="宋体" w:cs="宋体"/>
+          <w:kern w:val="0"/>
+          <w:sz w:val="24"/>
+          <w:szCs w:val="24"/>
+        </w:rPr>
+        <w:t>E.</w:t>
+      </w:r>
+      <w:r>
+        <w:rPr>
+          <w:rFonts w:ascii="宋体" w:eastAsia="宋体" w:hAnsi="宋体" w:cs="宋体"/>
+          <w:kern w:val="0"/>
+          <w:sz w:val="24"/>
+          <w:szCs w:val="24"/>
+        </w:rPr>
+        <w:t>d</w:t>
+      </w:r>
+      <w:proofErr w:type="spellEnd"/>
+      <w:proofErr w:type="gramEnd"/>
+      <w:r>
+        <w:rPr>
+          <w:rFonts w:ascii="宋体" w:eastAsia="宋体" w:hAnsi="宋体" w:cs="宋体"/>
+          <w:kern w:val="0"/>
+          <w:sz w:val="24"/>
+          <w:szCs w:val="24"/>
+        </w:rPr>
+        <w:t>=&amp;b</w:t>
+      </w:r>
+    </w:p>
+    <w:p>
+      <w:pPr>
+        <w:widowControl/>
+        <w:tabs>
+          <w:tab w:val="left" w:pos="916"/>
+          <w:tab w:val="left" w:pos="1832"/>
+          <w:tab w:val="left" w:pos="2748"/>
+          <w:tab w:val="left" w:pos="3664"/>
+          <w:tab w:val="left" w:pos="4580"/>
+          <w:tab w:val="left" w:pos="5496"/>
+          <w:tab w:val="left" w:pos="6412"/>
+          <w:tab w:val="left" w:pos="7328"/>
+          <w:tab w:val="left" w:pos="8244"/>
+          <w:tab w:val="left" w:pos="9160"/>
+          <w:tab w:val="left" w:pos="10076"/>
+          <w:tab w:val="left" w:pos="10992"/>
+          <w:tab w:val="left" w:pos="11908"/>
+          <w:tab w:val="left" w:pos="12824"/>
+          <w:tab w:val="left" w:pos="13740"/>
+          <w:tab w:val="left" w:pos="14656"/>
+        </w:tabs>
+        <w:jc w:val="left"/>
+        <w:rPr>
+          <w:rFonts w:ascii="宋体" w:eastAsia="宋体" w:hAnsi="宋体" w:cs="宋体"/>
+          <w:kern w:val="0"/>
+          <w:sz w:val="24"/>
+          <w:szCs w:val="24"/>
+        </w:rPr>
+      </w:pPr>
+      <w:r>
+        <w:rPr>
+          <w:rFonts w:ascii="宋体" w:eastAsia="宋体" w:hAnsi="宋体" w:cs="宋体"/>
+          <w:kern w:val="0"/>
+          <w:sz w:val="24"/>
+          <w:szCs w:val="24"/>
+        </w:rPr>
+        <w:t>F.</w:t>
+      </w:r>
+      <w:r>
+        <w:rPr>
+          <w:rFonts w:ascii="宋体" w:eastAsia="宋体" w:hAnsi="宋体" w:cs="宋体"/>
+          <w:kern w:val="0"/>
+          <w:sz w:val="24"/>
+          <w:szCs w:val="24"/>
+        </w:rPr>
+        <w:t>*e=34</w:t>
+      </w:r>
+    </w:p>
+    <w:tbl>
+      <w:tblPr>
+        <w:tblStyle w:val="a4"/>
+        <w:tblW w:w="0" w:type="auto"/>
+        <w:tblLook w:val="04A0" w:firstRow="1" w:lastRow="0" w:firstColumn="1" w:lastColumn="0" w:noHBand="0" w:noVBand="1"/>
+      </w:tblPr>
+      <w:tblGrid>
+        <w:gridCol w:w="8296"/>
+      </w:tblGrid>
+      <w:tr>
+        <w:tc>
+          <w:tcPr>
+            <w:tcW w:w="8296" w:type="dxa"/>
+          </w:tcPr>
+          <w:p>
+            <w:r>
+              <w:t xml:space="preserve">答案：A B C D </w:t>
+            </w:r>
+          </w:p>
+          <w:p>
+            <w:r>
+              <w:rPr>
+                <w:rFonts w:hint="eastAsia"/>
+              </w:rPr>
+              <w:t>解释：</w:t>
+            </w:r>
+          </w:p>
+          <w:p>
+            <w:pPr>
+              <w:rPr>
+                <w:rFonts w:hint="eastAsia"/>
+              </w:rPr>
+            </w:pPr>
+            <w:proofErr w:type="spellStart"/>
+            <w:r>
+              <w:t>int</w:t>
+            </w:r>
+            <w:proofErr w:type="spellEnd"/>
+            <w:r>
+              <w:t xml:space="preserve"> </w:t>
+            </w:r>
+            <w:proofErr w:type="spellStart"/>
+            <w:r>
+              <w:t>const</w:t>
+            </w:r>
+            <w:proofErr w:type="spellEnd"/>
+            <w:r>
+              <w:t xml:space="preserve"> c=21;  //变量c的值不能改变</w:t>
+            </w:r>
+          </w:p>
+          <w:p>
+            <w:proofErr w:type="spellStart"/>
+            <w:r>
+              <w:t>const</w:t>
+            </w:r>
+            <w:proofErr w:type="spellEnd"/>
+            <w:r>
+              <w:t xml:space="preserve"> </w:t>
+            </w:r>
+            <w:proofErr w:type="spellStart"/>
+            <w:r>
+              <w:t>int</w:t>
+            </w:r>
+            <w:proofErr w:type="spellEnd"/>
+            <w:r>
+              <w:t xml:space="preserve"> *d=&amp;a;  //指针变量d指向的值不能改变</w:t>
+            </w:r>
+          </w:p>
+          <w:p>
+            <w:proofErr w:type="spellStart"/>
+            <w:r>
+              <w:t>int</w:t>
+            </w:r>
+            <w:proofErr w:type="spellEnd"/>
+            <w:r>
+              <w:t xml:space="preserve"> *</w:t>
+            </w:r>
+            <w:proofErr w:type="spellStart"/>
+            <w:r>
+              <w:t>const</w:t>
+            </w:r>
+            <w:proofErr w:type="spellEnd"/>
+            <w:r>
+              <w:t xml:space="preserve"> e=&amp;b;  //指针的指向不能改变</w:t>
+            </w:r>
+          </w:p>
+          <w:p>
+            <w:pPr>
+              <w:rPr>
+                <w:rFonts w:hint="eastAsia"/>
+              </w:rPr>
+            </w:pPr>
+            <w:proofErr w:type="spellStart"/>
+            <w:r>
+              <w:t>int</w:t>
+            </w:r>
+            <w:proofErr w:type="spellEnd"/>
+            <w:r>
+              <w:t xml:space="preserve"> </w:t>
+            </w:r>
+            <w:proofErr w:type="spellStart"/>
+            <w:r>
+              <w:t>const</w:t>
+            </w:r>
+            <w:proofErr w:type="spellEnd"/>
+            <w:r>
+              <w:t xml:space="preserve"> *f </w:t>
+            </w:r>
+            <w:proofErr w:type="spellStart"/>
+            <w:r>
+              <w:t>const</w:t>
+            </w:r>
+            <w:proofErr w:type="spellEnd"/>
+            <w:r>
+              <w:t xml:space="preserve"> =&amp;a; //指针不能改变，指针指向的值也不能改变。</w:t>
+            </w:r>
+          </w:p>
+        </w:tc>
+      </w:tr>
+    </w:tbl>
+    <w:p>
+      <w:pPr>
+        <w:pStyle w:val="2"/>
+      </w:pPr>
+      <w:r>
+        <w:rPr>
+          <w:rFonts w:hint="eastAsia"/>
+        </w:rPr>
+        <w:t>9</w:t>
+      </w:r>
+      <w:r>
+        <w:t>.</w:t>
+      </w:r>
+    </w:p>
+    <w:tbl>
+      <w:tblPr>
+        <w:tblW w:w="0" w:type="auto"/>
+        <w:tblCellSpacing w:w="0" w:type="dxa"/>
+        <w:tblCellMar>
+          <w:left w:w="0" w:type="dxa"/>
+          <w:right w:w="0" w:type="dxa"/>
+        </w:tblCellMar>
+        <w:tblLook w:val="04A0" w:firstRow="1" w:lastRow="0" w:firstColumn="1" w:lastColumn="0" w:noHBand="0" w:noVBand="1"/>
+      </w:tblPr>
+      <w:tblGrid>
+        <w:gridCol w:w="2280"/>
+      </w:tblGrid>
+      <w:tr>
+        <w:trPr>
+          <w:tblCellSpacing w:w="0" w:type="dxa"/>
+        </w:trPr>
+        <w:tc>
+          <w:tcPr>
+            <w:tcW w:w="0" w:type="auto"/>
+            <w:vAlign w:val="center"/>
+            <w:hideMark/>
+          </w:tcPr>
+          <w:p>
+            <w:pPr>
+              <w:widowControl/>
+              <w:jc w:val="left"/>
+              <w:rPr>
+                <w:rFonts w:ascii="宋体" w:eastAsia="宋体" w:hAnsi="宋体" w:cs="宋体"/>
+                <w:kern w:val="0"/>
+                <w:sz w:val="24"/>
+                <w:szCs w:val="24"/>
+              </w:rPr>
+            </w:pPr>
+            <w:r>
+              <w:rPr>
+                <w:rFonts w:ascii="宋体" w:eastAsia="宋体" w:hAnsi="宋体" w:cs="宋体"/>
+                <w:kern w:val="0"/>
+                <w:sz w:val="24"/>
+                <w:szCs w:val="24"/>
+              </w:rPr>
+              <w:t>signed char a=0xe0;</w:t>
+            </w:r>
+          </w:p>
+          <w:p>
+            <w:pPr>
+              <w:widowControl/>
+              <w:jc w:val="left"/>
+              <w:rPr>
+                <w:rFonts w:ascii="宋体" w:eastAsia="宋体" w:hAnsi="宋体" w:cs="宋体"/>
+                <w:kern w:val="0"/>
+                <w:sz w:val="24"/>
+                <w:szCs w:val="24"/>
+              </w:rPr>
+            </w:pPr>
+            <w:r>
+              <w:rPr>
+                <w:rFonts w:ascii="宋体" w:eastAsia="宋体" w:hAnsi="宋体" w:cs="宋体"/>
+                <w:kern w:val="0"/>
+                <w:sz w:val="24"/>
+                <w:szCs w:val="24"/>
+              </w:rPr>
+              <w:t xml:space="preserve">unsigned </w:t>
+            </w:r>
+            <w:proofErr w:type="spellStart"/>
+            <w:r>
+              <w:rPr>
+                <w:rFonts w:ascii="宋体" w:eastAsia="宋体" w:hAnsi="宋体" w:cs="宋体"/>
+                <w:kern w:val="0"/>
+                <w:sz w:val="24"/>
+                <w:szCs w:val="24"/>
+              </w:rPr>
+              <w:t>int</w:t>
+            </w:r>
+            <w:proofErr w:type="spellEnd"/>
+            <w:r>
+              <w:rPr>
+                <w:rFonts w:ascii="宋体" w:eastAsia="宋体" w:hAnsi="宋体" w:cs="宋体"/>
+                <w:kern w:val="0"/>
+                <w:sz w:val="24"/>
+                <w:szCs w:val="24"/>
+              </w:rPr>
+              <w:t xml:space="preserve"> b=a;</w:t>
+            </w:r>
+          </w:p>
+          <w:p>
+            <w:pPr>
+              <w:widowControl/>
+              <w:jc w:val="left"/>
+              <w:rPr>
+                <w:rFonts w:ascii="宋体" w:eastAsia="宋体" w:hAnsi="宋体" w:cs="宋体"/>
+                <w:kern w:val="0"/>
+                <w:sz w:val="24"/>
+                <w:szCs w:val="24"/>
+              </w:rPr>
+            </w:pPr>
+            <w:r>
+              <w:rPr>
+                <w:rFonts w:ascii="宋体" w:eastAsia="宋体" w:hAnsi="宋体" w:cs="宋体"/>
+                <w:kern w:val="0"/>
+                <w:sz w:val="24"/>
+                <w:szCs w:val="24"/>
+              </w:rPr>
+              <w:t>unsigned char c=a;</w:t>
+            </w:r>
+          </w:p>
+        </w:tc>
+      </w:tr>
+    </w:tbl>
+    <w:p>
+      <w:pPr>
+        <w:rPr>
+          <w:rFonts w:ascii="宋体" w:eastAsia="宋体" w:hAnsi="宋体" w:cs="宋体"/>
+          <w:kern w:val="0"/>
+          <w:sz w:val="24"/>
+          <w:szCs w:val="24"/>
+        </w:rPr>
+      </w:pPr>
+      <w:r>
+        <w:rPr>
+          <w:rFonts w:ascii="宋体" w:eastAsia="宋体" w:hAnsi="宋体" w:cs="宋体"/>
+          <w:kern w:val="0"/>
+          <w:sz w:val="24"/>
+          <w:szCs w:val="24"/>
+        </w:rPr>
+        <w:t>下面说法正确的是：</w:t>
+      </w:r>
+    </w:p>
+    <w:p>
+      <w:pPr>
+        <w:widowControl/>
+        <w:tabs>
+          <w:tab w:val="left" w:pos="916"/>
+          <w:tab w:val="left" w:pos="1832"/>
+          <w:tab w:val="left" w:pos="2748"/>
+          <w:tab w:val="left" w:pos="3664"/>
+          <w:tab w:val="left" w:pos="4580"/>
+          <w:tab w:val="left" w:pos="5496"/>
+          <w:tab w:val="left" w:pos="6412"/>
+          <w:tab w:val="left" w:pos="7328"/>
+          <w:tab w:val="left" w:pos="8244"/>
+          <w:tab w:val="left" w:pos="9160"/>
+          <w:tab w:val="left" w:pos="10076"/>
+          <w:tab w:val="left" w:pos="10992"/>
+          <w:tab w:val="left" w:pos="11908"/>
+          <w:tab w:val="left" w:pos="12824"/>
+          <w:tab w:val="left" w:pos="13740"/>
+          <w:tab w:val="left" w:pos="14656"/>
+        </w:tabs>
+        <w:jc w:val="left"/>
+        <w:rPr>
+          <w:rFonts w:ascii="宋体" w:eastAsia="宋体" w:hAnsi="宋体" w:cs="宋体"/>
+          <w:kern w:val="0"/>
+          <w:sz w:val="24"/>
+          <w:szCs w:val="24"/>
+        </w:rPr>
+      </w:pPr>
+      <w:r>
+        <w:rPr>
+          <w:rFonts w:ascii="宋体" w:eastAsia="宋体" w:hAnsi="宋体" w:cs="宋体"/>
+          <w:kern w:val="0"/>
+          <w:sz w:val="24"/>
+          <w:szCs w:val="24"/>
+        </w:rPr>
+        <w:t>A.</w:t>
+      </w:r>
+      <w:r>
+        <w:rPr>
+          <w:rFonts w:ascii="宋体" w:eastAsia="宋体" w:hAnsi="宋体" w:cs="宋体"/>
+          <w:kern w:val="0"/>
+          <w:sz w:val="24"/>
+          <w:szCs w:val="24"/>
+        </w:rPr>
+        <w:t>(a&gt;</w:t>
+      </w:r>
+      <w:proofErr w:type="gramStart"/>
+      <w:r>
+        <w:rPr>
+          <w:rFonts w:ascii="宋体" w:eastAsia="宋体" w:hAnsi="宋体" w:cs="宋体"/>
+          <w:kern w:val="0"/>
+          <w:sz w:val="24"/>
+          <w:szCs w:val="24"/>
+        </w:rPr>
+        <w:t>0 )</w:t>
+      </w:r>
+      <w:proofErr w:type="gramEnd"/>
+      <w:r>
+        <w:rPr>
+          <w:rFonts w:ascii="宋体" w:eastAsia="宋体" w:hAnsi="宋体" w:cs="宋体"/>
+          <w:kern w:val="0"/>
+          <w:sz w:val="24"/>
+          <w:szCs w:val="24"/>
+        </w:rPr>
+        <w:t>&amp;&amp;(b&gt;0)为真</w:t>
+      </w:r>
       <w:bookmarkStart w:id="0" w:name="_GoBack"/>
       <w:bookmarkEnd w:id="0"/>
     </w:p>
     <w:p>
       <w:pPr>
+        <w:widowControl/>
+        <w:tabs>
+          <w:tab w:val="left" w:pos="916"/>
+          <w:tab w:val="left" w:pos="1832"/>
+          <w:tab w:val="left" w:pos="2748"/>
+          <w:tab w:val="left" w:pos="3664"/>
+          <w:tab w:val="left" w:pos="4580"/>
+          <w:tab w:val="left" w:pos="5496"/>
+          <w:tab w:val="left" w:pos="6412"/>
+          <w:tab w:val="left" w:pos="7328"/>
+          <w:tab w:val="left" w:pos="8244"/>
+          <w:tab w:val="left" w:pos="9160"/>
+          <w:tab w:val="left" w:pos="10076"/>
+          <w:tab w:val="left" w:pos="10992"/>
+          <w:tab w:val="left" w:pos="11908"/>
+          <w:tab w:val="left" w:pos="12824"/>
+          <w:tab w:val="left" w:pos="13740"/>
+          <w:tab w:val="left" w:pos="14656"/>
+        </w:tabs>
+        <w:jc w:val="left"/>
+        <w:rPr>
+          <w:rFonts w:ascii="宋体" w:eastAsia="宋体" w:hAnsi="宋体" w:cs="宋体"/>
+          <w:kern w:val="0"/>
+          <w:sz w:val="24"/>
+          <w:szCs w:val="24"/>
+        </w:rPr>
+      </w:pPr>
+      <w:proofErr w:type="spellStart"/>
+      <w:r>
+        <w:rPr>
+          <w:rFonts w:ascii="宋体" w:eastAsia="宋体" w:hAnsi="宋体" w:cs="宋体"/>
+          <w:kern w:val="0"/>
+          <w:sz w:val="24"/>
+          <w:szCs w:val="24"/>
+        </w:rPr>
+        <w:t>B.</w:t>
+      </w:r>
+      <w:r>
+        <w:rPr>
+          <w:rFonts w:ascii="宋体" w:eastAsia="宋体" w:hAnsi="宋体" w:cs="宋体"/>
+          <w:kern w:val="0"/>
+          <w:sz w:val="24"/>
+          <w:szCs w:val="24"/>
+        </w:rPr>
+        <w:t>c</w:t>
+      </w:r>
+      <w:proofErr w:type="spellEnd"/>
+      <w:r>
+        <w:rPr>
+          <w:rFonts w:ascii="宋体" w:eastAsia="宋体" w:hAnsi="宋体" w:cs="宋体"/>
+          <w:kern w:val="0"/>
+          <w:sz w:val="24"/>
+          <w:szCs w:val="24"/>
+        </w:rPr>
+        <w:t>==a 为真</w:t>
+      </w:r>
+    </w:p>
+    <w:p>
+      <w:pPr>
+        <w:widowControl/>
+        <w:tabs>
+          <w:tab w:val="left" w:pos="916"/>
+          <w:tab w:val="left" w:pos="1832"/>
+          <w:tab w:val="left" w:pos="2748"/>
+          <w:tab w:val="left" w:pos="3664"/>
+          <w:tab w:val="left" w:pos="4580"/>
+          <w:tab w:val="left" w:pos="5496"/>
+          <w:tab w:val="left" w:pos="6412"/>
+          <w:tab w:val="left" w:pos="7328"/>
+          <w:tab w:val="left" w:pos="8244"/>
+          <w:tab w:val="left" w:pos="9160"/>
+          <w:tab w:val="left" w:pos="10076"/>
+          <w:tab w:val="left" w:pos="10992"/>
+          <w:tab w:val="left" w:pos="11908"/>
+          <w:tab w:val="left" w:pos="12824"/>
+          <w:tab w:val="left" w:pos="13740"/>
+          <w:tab w:val="left" w:pos="14656"/>
+        </w:tabs>
+        <w:jc w:val="left"/>
+        <w:rPr>
+          <w:rFonts w:ascii="宋体" w:eastAsia="宋体" w:hAnsi="宋体" w:cs="宋体"/>
+          <w:kern w:val="0"/>
+          <w:sz w:val="24"/>
+          <w:szCs w:val="24"/>
+        </w:rPr>
+      </w:pPr>
+      <w:proofErr w:type="spellStart"/>
+      <w:r>
+        <w:rPr>
+          <w:rFonts w:ascii="宋体" w:eastAsia="宋体" w:hAnsi="宋体" w:cs="宋体"/>
+          <w:kern w:val="0"/>
+          <w:sz w:val="24"/>
+          <w:szCs w:val="24"/>
+        </w:rPr>
+        <w:t>C.</w:t>
+      </w:r>
+      <w:r>
+        <w:rPr>
+          <w:rFonts w:ascii="宋体" w:eastAsia="宋体" w:hAnsi="宋体" w:cs="宋体"/>
+          <w:kern w:val="0"/>
+          <w:sz w:val="24"/>
+          <w:szCs w:val="24"/>
+        </w:rPr>
+        <w:t>b</w:t>
+      </w:r>
+      <w:proofErr w:type="spellEnd"/>
+      <w:r>
+        <w:rPr>
+          <w:rFonts w:ascii="宋体" w:eastAsia="宋体" w:hAnsi="宋体" w:cs="宋体"/>
+          <w:kern w:val="0"/>
+          <w:sz w:val="24"/>
+          <w:szCs w:val="24"/>
+        </w:rPr>
+        <w:t>的16进制为0xffffffe0</w:t>
+      </w:r>
+    </w:p>
+    <w:p>
+      <w:pPr>
+        <w:widowControl/>
+        <w:tabs>
+          <w:tab w:val="left" w:pos="916"/>
+          <w:tab w:val="left" w:pos="1832"/>
+          <w:tab w:val="left" w:pos="2748"/>
+          <w:tab w:val="left" w:pos="3664"/>
+          <w:tab w:val="left" w:pos="4580"/>
+          <w:tab w:val="left" w:pos="5496"/>
+          <w:tab w:val="left" w:pos="6412"/>
+          <w:tab w:val="left" w:pos="7328"/>
+          <w:tab w:val="left" w:pos="8244"/>
+          <w:tab w:val="left" w:pos="9160"/>
+          <w:tab w:val="left" w:pos="10076"/>
+          <w:tab w:val="left" w:pos="10992"/>
+          <w:tab w:val="left" w:pos="11908"/>
+          <w:tab w:val="left" w:pos="12824"/>
+          <w:tab w:val="left" w:pos="13740"/>
+          <w:tab w:val="left" w:pos="14656"/>
+        </w:tabs>
+        <w:jc w:val="left"/>
+        <w:rPr>
+          <w:rFonts w:ascii="宋体" w:eastAsia="宋体" w:hAnsi="宋体" w:cs="宋体"/>
+          <w:kern w:val="0"/>
+          <w:sz w:val="24"/>
+          <w:szCs w:val="24"/>
+        </w:rPr>
+      </w:pPr>
+      <w:r>
+        <w:rPr>
+          <w:rFonts w:ascii="宋体" w:eastAsia="宋体" w:hAnsi="宋体" w:cs="宋体" w:hint="eastAsia"/>
+          <w:kern w:val="0"/>
+          <w:sz w:val="24"/>
+          <w:szCs w:val="24"/>
+        </w:rPr>
+        <w:t>D</w:t>
+      </w:r>
+      <w:r>
+        <w:rPr>
+          <w:rFonts w:ascii="宋体" w:eastAsia="宋体" w:hAnsi="宋体" w:cs="宋体"/>
+          <w:kern w:val="0"/>
+          <w:sz w:val="24"/>
+          <w:szCs w:val="24"/>
+        </w:rPr>
+        <w:t>.</w:t>
+      </w:r>
+      <w:r>
+        <w:rPr>
+          <w:rFonts w:ascii="宋体" w:eastAsia="宋体" w:hAnsi="宋体" w:cs="宋体"/>
+          <w:kern w:val="0"/>
+          <w:sz w:val="24"/>
+          <w:szCs w:val="24"/>
+        </w:rPr>
+        <w:t>都不对</w:t>
+      </w:r>
+    </w:p>
+    <w:tbl>
+      <w:tblPr>
+        <w:tblStyle w:val="a4"/>
+        <w:tblW w:w="0" w:type="auto"/>
+        <w:tblLook w:val="04A0" w:firstRow="1" w:lastRow="0" w:firstColumn="1" w:lastColumn="0" w:noHBand="0" w:noVBand="1"/>
+      </w:tblPr>
+      <w:tblGrid>
+        <w:gridCol w:w="8296"/>
+      </w:tblGrid>
+      <w:tr>
+        <w:tc>
+          <w:tcPr>
+            <w:tcW w:w="8296" w:type="dxa"/>
+          </w:tcPr>
+          <w:p>
+            <w:r>
+              <w:rPr>
+                <w:rFonts w:hint="eastAsia"/>
+              </w:rPr>
+              <w:t>有符号数最高位为</w:t>
+            </w:r>
+            <w:r>
+              <w:t>1，所以a为负数；</w:t>
+            </w:r>
+          </w:p>
+          <w:p>
+            <w:r>
+              <w:rPr>
+                <w:rFonts w:hint="eastAsia"/>
+              </w:rPr>
+              <w:t>负数原</w:t>
+            </w:r>
+            <w:proofErr w:type="gramStart"/>
+            <w:r>
+              <w:rPr>
+                <w:rFonts w:hint="eastAsia"/>
+              </w:rPr>
+              <w:t>码转补码</w:t>
+            </w:r>
+            <w:proofErr w:type="gramEnd"/>
+            <w:r>
+              <w:rPr>
+                <w:rFonts w:hint="eastAsia"/>
+              </w:rPr>
+              <w:t>是符号位不变，其他各位取反，然后加</w:t>
+            </w:r>
+            <w:r>
+              <w:t>1；</w:t>
+            </w:r>
+          </w:p>
+          <w:p>
+            <w:r>
+              <w:rPr>
+                <w:rFonts w:hint="eastAsia"/>
+              </w:rPr>
+              <w:t>无符号数的原，反，补码一样</w:t>
+            </w:r>
+          </w:p>
+          <w:p>
+            <w:proofErr w:type="gramStart"/>
+            <w:r>
+              <w:rPr>
+                <w:rFonts w:hint="eastAsia"/>
+              </w:rPr>
+              <w:t>补码转原码</w:t>
+            </w:r>
+            <w:proofErr w:type="gramEnd"/>
+            <w:r>
+              <w:rPr>
+                <w:rFonts w:hint="eastAsia"/>
+              </w:rPr>
+              <w:t>：</w:t>
+            </w:r>
+            <w:r>
+              <w:t>a = 0xe0的补码是1110 0000，所以a的原码是1010 0000 = -32</w:t>
+            </w:r>
+          </w:p>
+          <w:p>
+            <w:r>
+              <w:t>c是无符号数1110 0000就是它的原码，所以c = 224</w:t>
+            </w:r>
+          </w:p>
+          <w:p>
+            <w:r>
+              <w:t xml:space="preserve">signed char转signed </w:t>
+            </w:r>
+            <w:proofErr w:type="spellStart"/>
+            <w:r>
+              <w:t>int</w:t>
+            </w:r>
+            <w:proofErr w:type="spellEnd"/>
+            <w:r>
+              <w:t>: 将a的原码拓展为32位编码1000</w:t>
+            </w:r>
+            <w:proofErr w:type="gramStart"/>
+            <w:r>
+              <w:t xml:space="preserve"> 0000 0000</w:t>
+            </w:r>
+            <w:proofErr w:type="gramEnd"/>
+            <w:r>
+              <w:t xml:space="preserve"> 0000 0010 0000</w:t>
+            </w:r>
+          </w:p>
+          <w:p>
+            <w:pPr>
+              <w:rPr>
+                <w:rFonts w:hint="eastAsia"/>
+              </w:rPr>
+            </w:pPr>
+            <w:r>
+              <w:rPr>
+                <w:rFonts w:hint="eastAsia"/>
+              </w:rPr>
+              <w:t>有符号负数原</w:t>
+            </w:r>
+            <w:proofErr w:type="gramStart"/>
+            <w:r>
+              <w:rPr>
+                <w:rFonts w:hint="eastAsia"/>
+              </w:rPr>
+              <w:t>码转补码</w:t>
+            </w:r>
+            <w:proofErr w:type="gramEnd"/>
+            <w:r>
+              <w:rPr>
+                <w:rFonts w:hint="eastAsia"/>
+              </w:rPr>
+              <w:t>为，之后</w:t>
+            </w:r>
+            <w:r>
+              <w:t xml:space="preserve">signed </w:t>
+            </w:r>
+            <w:proofErr w:type="spellStart"/>
+            <w:r>
+              <w:t>int</w:t>
+            </w:r>
+            <w:proofErr w:type="spellEnd"/>
+            <w:r>
+              <w:t xml:space="preserve">转unsigned </w:t>
+            </w:r>
+            <w:proofErr w:type="spellStart"/>
+            <w:r>
+              <w:t>int</w:t>
+            </w:r>
+            <w:proofErr w:type="spellEnd"/>
+            <w:r>
+              <w:t>同理：</w:t>
+            </w:r>
+            <w:proofErr w:type="gramStart"/>
+            <w:r>
+              <w:t xml:space="preserve">1111 1111 1111 1111 </w:t>
+            </w:r>
+            <w:proofErr w:type="gramEnd"/>
+            <w:r>
+              <w:t>1110 0000 = 0xffffffe0 = b。</w:t>
+            </w:r>
+          </w:p>
+        </w:tc>
+      </w:tr>
+    </w:tbl>
+    <w:p>
+      <w:pPr>
+        <w:rPr>
+          <w:rFonts w:hint="eastAsia"/>
+        </w:rPr>
+      </w:pPr>
+    </w:p>
+    <w:p>
+      <w:pPr>
         <w:pStyle w:val="1"/>
       </w:pPr>
       <w:r>
         <w:rPr>
           <w:rFonts w:hint="eastAsia"/>
         </w:rPr>
+        <w:lastRenderedPageBreak/>
         <w:t>三、</w:t>
       </w:r>
       <w:r>
